--- a/assets/images/CV - A Andrés_Hincapié Nov 24 - SCo.docx
+++ b/assets/images/CV - A Andrés_Hincapié Nov 24 - SCo.docx
@@ -1,6 +1,6 @@
 
 <file path=word/document.xml><?xml version="1.0" encoding="utf-8"?>
-<w:document xmlns:wpc="http://schemas.microsoft.com/office/word/2010/wordprocessingCanvas" xmlns:cx="http://schemas.microsoft.com/office/drawing/2014/chartex" xmlns:cx1="http://schemas.microsoft.com/office/drawing/2015/9/8/chartex" xmlns:cx2="http://schemas.microsoft.com/office/drawing/2015/10/21/chartex" xmlns:cx3="http://schemas.microsoft.com/office/drawing/2016/5/9/chartex" xmlns:cx4="http://schemas.microsoft.com/office/drawing/2016/5/10/chartex" xmlns:cx5="http://schemas.microsoft.com/office/drawing/2016/5/11/chartex" xmlns:cx6="http://schemas.microsoft.com/office/drawing/2016/5/12/chartex" xmlns:cx7="http://schemas.microsoft.com/office/drawing/2016/5/13/chartex" xmlns:cx8="http://schemas.microsoft.com/office/drawing/2016/5/14/chartex" xmlns:mc="http://schemas.openxmlformats.org/markup-compatibility/2006" xmlns:aink="http://schemas.microsoft.com/office/drawing/2016/ink" xmlns:am3d="http://schemas.microsoft.com/office/drawing/2017/model3d" xmlns:o="urn:schemas-microsoft-com:office:office" xmlns:oel="http://schemas.microsoft.com/office/2019/extlst" xmlns:r="http://schemas.openxmlformats.org/officeDocument/2006/relationships" xmlns:m="http://schemas.openxmlformats.org/officeDocument/2006/math" xmlns:v="urn:schemas-microsoft-com:vml" xmlns:wp14="http://schemas.microsoft.com/office/word/2010/wordprocessingDrawing" xmlns:wp="http://schemas.openxmlformats.org/drawingml/2006/wordprocessingDrawing" xmlns:w10="urn:schemas-microsoft-com:office:word" xmlns:w="http://schemas.openxmlformats.org/wordprocessingml/2006/main" xmlns:w14="http://schemas.microsoft.com/office/word/2010/wordml" xmlns:w15="http://schemas.microsoft.com/office/word/2012/wordml" xmlns:w16cex="http://schemas.microsoft.com/office/word/2018/wordml/cex" xmlns:w16cid="http://schemas.microsoft.com/office/word/2016/wordml/cid" xmlns:w16="http://schemas.microsoft.com/office/word/2018/wordml" xmlns:w16du="http://schemas.microsoft.com/office/word/2023/wordml/word16du" xmlns:w16sdtdh="http://schemas.microsoft.com/office/word/2020/wordml/sdtdatahash" xmlns:w16se="http://schemas.microsoft.com/office/word/2015/wordml/symex" xmlns:wpg="http://schemas.microsoft.com/office/word/2010/wordprocessingGroup" xmlns:wpi="http://schemas.microsoft.com/office/word/2010/wordprocessingInk" xmlns:wne="http://schemas.microsoft.com/office/word/2006/wordml" xmlns:wps="http://schemas.microsoft.com/office/word/2010/wordprocessingShape" mc:Ignorable="w14 w15 w16se w16cid w16 w16cex w16sdtdh w16du wp14">
+<w:document xmlns:wpc="http://schemas.microsoft.com/office/word/2010/wordprocessingCanvas" xmlns:cx="http://schemas.microsoft.com/office/drawing/2014/chartex" xmlns:cx1="http://schemas.microsoft.com/office/drawing/2015/9/8/chartex" xmlns:cx2="http://schemas.microsoft.com/office/drawing/2015/10/21/chartex" xmlns:cx3="http://schemas.microsoft.com/office/drawing/2016/5/9/chartex" xmlns:cx4="http://schemas.microsoft.com/office/drawing/2016/5/10/chartex" xmlns:cx5="http://schemas.microsoft.com/office/drawing/2016/5/11/chartex" xmlns:cx6="http://schemas.microsoft.com/office/drawing/2016/5/12/chartex" xmlns:cx7="http://schemas.microsoft.com/office/drawing/2016/5/13/chartex" xmlns:cx8="http://schemas.microsoft.com/office/drawing/2016/5/14/chartex" xmlns:mc="http://schemas.openxmlformats.org/markup-compatibility/2006" xmlns:aink="http://schemas.microsoft.com/office/drawing/2016/ink" xmlns:am3d="http://schemas.microsoft.com/office/drawing/2017/model3d" xmlns:o="urn:schemas-microsoft-com:office:office" xmlns:oel="http://schemas.microsoft.com/office/2019/extlst" xmlns:r="http://schemas.openxmlformats.org/officeDocument/2006/relationships" xmlns:m="http://schemas.openxmlformats.org/officeDocument/2006/math" xmlns:v="urn:schemas-microsoft-com:vml" xmlns:wp14="http://schemas.microsoft.com/office/word/2010/wordprocessingDrawing" xmlns:wp="http://schemas.openxmlformats.org/drawingml/2006/wordprocessingDrawing" xmlns:w10="urn:schemas-microsoft-com:office:word" xmlns:w="http://schemas.openxmlformats.org/wordprocessingml/2006/main" xmlns:w14="http://schemas.microsoft.com/office/word/2010/wordml" xmlns:w15="http://schemas.microsoft.com/office/word/2012/wordml" xmlns:w16cex="http://schemas.microsoft.com/office/word/2018/wordml/cex" xmlns:w16cid="http://schemas.microsoft.com/office/word/2016/wordml/cid" xmlns:w16="http://schemas.microsoft.com/office/word/2018/wordml" xmlns:w16du="http://schemas.microsoft.com/office/word/2023/wordml/word16du" xmlns:w16sdtdh="http://schemas.microsoft.com/office/word/2020/wordml/sdtdatahash" xmlns:w16sdtfl="http://schemas.microsoft.com/office/word/2024/wordml/sdtformatlock" xmlns:w16se="http://schemas.microsoft.com/office/word/2015/wordml/symex" xmlns:wpg="http://schemas.microsoft.com/office/word/2010/wordprocessingGroup" xmlns:wpi="http://schemas.microsoft.com/office/word/2010/wordprocessingInk" xmlns:wne="http://schemas.microsoft.com/office/word/2006/wordml" xmlns:wps="http://schemas.microsoft.com/office/word/2010/wordprocessingShape" mc:Ignorable="w14 w15 w16se w16cid w16 w16cex w16sdtdh w16sdtfl w16du wp14">
   <w:background w:color="F2F2F2"/>
   <w:body>
     <w:p>
@@ -65,7 +65,6 @@
               </w:rPr>
               <w:t>A</w:t>
             </w:r>
-            <w:proofErr w:type="spellStart"/>
             <w:r>
               <w:rPr>
                 <w:rFonts w:ascii="Roboto" w:eastAsia="Roboto" w:hAnsi="Roboto" w:cs="Roboto"/>
@@ -75,9 +74,8 @@
                 <w:szCs w:val="36"/>
                 <w:lang w:val="es-US"/>
               </w:rPr>
-              <w:t>dolfo</w:t>
+              <w:t>dolfo A</w:t>
             </w:r>
-            <w:proofErr w:type="spellEnd"/>
             <w:r>
               <w:rPr>
                 <w:rFonts w:ascii="Roboto" w:eastAsia="Roboto" w:hAnsi="Roboto" w:cs="Roboto"/>
@@ -85,53 +83,8 @@
                 <w:color w:val="63A537"/>
                 <w:sz w:val="36"/>
                 <w:szCs w:val="36"/>
-                <w:lang w:val="es-US"/>
-              </w:rPr>
-              <w:t xml:space="preserve"> A</w:t>
-            </w:r>
-            <w:proofErr w:type="spellStart"/>
-            <w:r>
-              <w:rPr>
-                <w:rFonts w:ascii="Roboto" w:eastAsia="Roboto" w:hAnsi="Roboto" w:cs="Roboto"/>
-                <w:b/>
-                <w:color w:val="63A537"/>
-                <w:sz w:val="36"/>
-                <w:szCs w:val="36"/>
-              </w:rPr>
-              <w:t>ndrés</w:t>
-            </w:r>
-            <w:proofErr w:type="spellEnd"/>
-            <w:r>
-              <w:rPr>
-                <w:rFonts w:ascii="Roboto" w:eastAsia="Roboto" w:hAnsi="Roboto" w:cs="Roboto"/>
-                <w:b/>
-                <w:color w:val="63A537"/>
-                <w:sz w:val="36"/>
-                <w:szCs w:val="36"/>
-              </w:rPr>
-              <w:t xml:space="preserve"> </w:t>
-            </w:r>
-            <w:proofErr w:type="spellStart"/>
-            <w:r>
-              <w:rPr>
-                <w:rFonts w:ascii="Roboto" w:eastAsia="Roboto" w:hAnsi="Roboto" w:cs="Roboto"/>
-                <w:b/>
-                <w:color w:val="63A537"/>
-                <w:sz w:val="36"/>
-                <w:szCs w:val="36"/>
-              </w:rPr>
-              <w:t>Hincapié</w:t>
-            </w:r>
-            <w:proofErr w:type="spellEnd"/>
-            <w:r>
-              <w:rPr>
-                <w:rFonts w:ascii="Roboto" w:eastAsia="Roboto" w:hAnsi="Roboto" w:cs="Roboto"/>
-                <w:b/>
-                <w:color w:val="63A537"/>
-                <w:sz w:val="36"/>
-                <w:szCs w:val="36"/>
-              </w:rPr>
-              <w:t xml:space="preserve"> García</w:t>
+              </w:rPr>
+              <w:t>ndrés Hincapié García</w:t>
             </w:r>
             <w:r>
               <w:rPr>
@@ -753,61 +706,7 @@
                 <w:szCs w:val="22"/>
               </w:rPr>
               <w:br/>
-              <w:t xml:space="preserve">Scholarship: </w:t>
-            </w:r>
-            <w:proofErr w:type="spellStart"/>
-            <w:r>
-              <w:rPr>
-                <w:rFonts w:ascii="Roboto" w:eastAsia="Roboto" w:hAnsi="Roboto" w:cs="Roboto"/>
-                <w:sz w:val="22"/>
-                <w:szCs w:val="22"/>
-              </w:rPr>
-              <w:t>Coordenação</w:t>
-            </w:r>
-            <w:proofErr w:type="spellEnd"/>
-            <w:r>
-              <w:rPr>
-                <w:rFonts w:ascii="Roboto" w:eastAsia="Roboto" w:hAnsi="Roboto" w:cs="Roboto"/>
-                <w:sz w:val="22"/>
-                <w:szCs w:val="22"/>
-              </w:rPr>
-              <w:t xml:space="preserve"> de </w:t>
-            </w:r>
-            <w:proofErr w:type="spellStart"/>
-            <w:r>
-              <w:rPr>
-                <w:rFonts w:ascii="Roboto" w:eastAsia="Roboto" w:hAnsi="Roboto" w:cs="Roboto"/>
-                <w:sz w:val="22"/>
-                <w:szCs w:val="22"/>
-              </w:rPr>
-              <w:t>Aperfeiçoamento</w:t>
-            </w:r>
-            <w:proofErr w:type="spellEnd"/>
-            <w:r>
-              <w:rPr>
-                <w:rFonts w:ascii="Roboto" w:eastAsia="Roboto" w:hAnsi="Roboto" w:cs="Roboto"/>
-                <w:sz w:val="22"/>
-                <w:szCs w:val="22"/>
-              </w:rPr>
-              <w:t xml:space="preserve"> de </w:t>
-            </w:r>
-            <w:proofErr w:type="spellStart"/>
-            <w:r>
-              <w:rPr>
-                <w:rFonts w:ascii="Roboto" w:eastAsia="Roboto" w:hAnsi="Roboto" w:cs="Roboto"/>
-                <w:sz w:val="22"/>
-                <w:szCs w:val="22"/>
-              </w:rPr>
-              <w:t>Pessoal</w:t>
-            </w:r>
-            <w:proofErr w:type="spellEnd"/>
-            <w:r>
-              <w:rPr>
-                <w:rFonts w:ascii="Roboto" w:eastAsia="Roboto" w:hAnsi="Roboto" w:cs="Roboto"/>
-                <w:sz w:val="22"/>
-                <w:szCs w:val="22"/>
-              </w:rPr>
-              <w:t xml:space="preserve"> Alto Nivel (CAPES).</w:t>
+              <w:t>Scholarship: Coordenação de Aperfeiçoamento de Pessoal Alto Nivel (CAPES).</w:t>
             </w:r>
           </w:p>
           <w:p>
@@ -870,19 +769,8 @@
                 <w:szCs w:val="22"/>
               </w:rPr>
               <w:br/>
-            </w:r>
-            <w:proofErr w:type="spellStart"/>
-            <w:proofErr w:type="gramStart"/>
-            <w:r>
-              <w:rPr>
-                <w:rFonts w:ascii="Roboto" w:eastAsia="Roboto" w:hAnsi="Roboto" w:cs="Roboto"/>
-                <w:sz w:val="22"/>
-                <w:szCs w:val="22"/>
-              </w:rPr>
               <w:t>B.Eng</w:t>
             </w:r>
-            <w:proofErr w:type="spellEnd"/>
-            <w:proofErr w:type="gramEnd"/>
             <w:r>
               <w:rPr>
                 <w:rFonts w:ascii="Roboto" w:eastAsia="Roboto" w:hAnsi="Roboto" w:cs="Roboto"/>
@@ -1150,61 +1038,7 @@
           <w:sz w:val="22"/>
           <w:szCs w:val="22"/>
         </w:rPr>
-        <w:t xml:space="preserve"> and </w:t>
-      </w:r>
-      <w:proofErr w:type="gramStart"/>
-      <w:r>
-        <w:rPr>
-          <w:rFonts w:ascii="Roboto" w:eastAsia="Roboto" w:hAnsi="Roboto" w:cs="Roboto"/>
-          <w:sz w:val="22"/>
-          <w:szCs w:val="22"/>
-        </w:rPr>
-        <w:t>lead</w:t>
-      </w:r>
-      <w:proofErr w:type="gramEnd"/>
-      <w:r>
-        <w:rPr>
-          <w:rFonts w:ascii="Roboto" w:eastAsia="Roboto" w:hAnsi="Roboto" w:cs="Roboto"/>
-          <w:sz w:val="22"/>
-          <w:szCs w:val="22"/>
-        </w:rPr>
-        <w:t xml:space="preserve"> some developments of nature-based solutions in Latin America, coordinating diverse AFOLU projects, including feasibility assessments, GHG emission estimations, theory of change (</w:t>
-      </w:r>
-      <w:proofErr w:type="spellStart"/>
-      <w:r>
-        <w:rPr>
-          <w:rFonts w:ascii="Roboto" w:eastAsia="Roboto" w:hAnsi="Roboto" w:cs="Roboto"/>
-          <w:sz w:val="22"/>
-          <w:szCs w:val="22"/>
-        </w:rPr>
-        <w:t>ToC</w:t>
-      </w:r>
-      <w:proofErr w:type="spellEnd"/>
-      <w:r>
-        <w:rPr>
-          <w:rFonts w:ascii="Roboto" w:eastAsia="Roboto" w:hAnsi="Roboto" w:cs="Roboto"/>
-          <w:sz w:val="22"/>
-          <w:szCs w:val="22"/>
-        </w:rPr>
-        <w:t xml:space="preserve">), and more. Building on this experience, I served as a remote expert advisor at </w:t>
-      </w:r>
-      <w:proofErr w:type="spellStart"/>
-      <w:r>
-        <w:rPr>
-          <w:rFonts w:ascii="Roboto" w:eastAsia="Roboto" w:hAnsi="Roboto" w:cs="Roboto"/>
-          <w:sz w:val="22"/>
-          <w:szCs w:val="22"/>
-        </w:rPr>
-        <w:t>Earthshot</w:t>
-      </w:r>
-      <w:proofErr w:type="spellEnd"/>
-      <w:r>
-        <w:rPr>
-          <w:rFonts w:ascii="Roboto" w:eastAsia="Roboto" w:hAnsi="Roboto" w:cs="Roboto"/>
-          <w:sz w:val="22"/>
-          <w:szCs w:val="22"/>
-        </w:rPr>
-        <w:t xml:space="preserve"> Lab, focusing on carbon compliance. Currently, I offer my expertise as a technical and strategic advisor on an hourly basis.</w:t>
+        <w:t xml:space="preserve"> and lead some developments of nature-based solutions in Latin America, coordinating diverse AFOLU projects, including feasibility assessments, GHG emission estimations, theory of change (ToC), and more. Building on this experience, I served as a remote expert advisor at Earthshot Lab, focusing on carbon compliance. Currently, I offer my expertise as a technical and strategic advisor on an hourly basis.</w:t>
       </w:r>
     </w:p>
     <w:p>
@@ -1288,6 +1122,16 @@
         <w:lastRenderedPageBreak/>
         <w:t>Main skills and interest</w:t>
       </w:r>
+      <w:r>
+        <w:rPr>
+          <w:rFonts w:ascii="Roboto" w:eastAsia="Roboto" w:hAnsi="Roboto" w:cs="Roboto"/>
+          <w:b/>
+          <w:color w:val="63A537"/>
+          <w:sz w:val="28"/>
+          <w:szCs w:val="28"/>
+        </w:rPr>
+        <w:t xml:space="preserve"> in ESG</w:t>
+      </w:r>
     </w:p>
     <w:p>
       <w:pPr>
@@ -1335,215 +1179,7 @@
           <w:sz w:val="22"/>
           <w:szCs w:val="22"/>
         </w:rPr>
-        <w:t xml:space="preserve">The chart maps key areas </w:t>
-      </w:r>
-      <w:r>
-        <w:rPr>
-          <w:rFonts w:ascii="Roboto" w:eastAsia="Roboto" w:hAnsi="Roboto" w:cs="Roboto"/>
-          <w:sz w:val="22"/>
-          <w:szCs w:val="22"/>
-        </w:rPr>
-        <w:t xml:space="preserve">for </w:t>
-      </w:r>
-      <w:r>
-        <w:rPr>
-          <w:rFonts w:ascii="Roboto" w:eastAsia="Roboto" w:hAnsi="Roboto" w:cs="Roboto"/>
-          <w:sz w:val="22"/>
-          <w:szCs w:val="22"/>
-        </w:rPr>
-        <w:t>business</w:t>
-      </w:r>
-      <w:r>
-        <w:rPr>
-          <w:rFonts w:ascii="Roboto" w:eastAsia="Roboto" w:hAnsi="Roboto" w:cs="Roboto"/>
-          <w:sz w:val="22"/>
-          <w:szCs w:val="22"/>
-        </w:rPr>
-        <w:t xml:space="preserve"> growth</w:t>
-      </w:r>
-      <w:r>
-        <w:rPr>
-          <w:rFonts w:ascii="Roboto" w:eastAsia="Roboto" w:hAnsi="Roboto" w:cs="Roboto"/>
-          <w:sz w:val="22"/>
-          <w:szCs w:val="22"/>
-        </w:rPr>
-        <w:t xml:space="preserve"> </w:t>
-      </w:r>
-      <w:r>
-        <w:rPr>
-          <w:rFonts w:ascii="Roboto" w:eastAsia="Roboto" w:hAnsi="Roboto" w:cs="Roboto"/>
-          <w:sz w:val="22"/>
-          <w:szCs w:val="22"/>
-        </w:rPr>
-        <w:t>contributions</w:t>
-      </w:r>
-      <w:r>
-        <w:rPr>
-          <w:rFonts w:ascii="Roboto" w:eastAsia="Roboto" w:hAnsi="Roboto" w:cs="Roboto"/>
-          <w:sz w:val="22"/>
-          <w:szCs w:val="22"/>
-        </w:rPr>
-        <w:t xml:space="preserve">, ranging from </w:t>
-      </w:r>
-      <w:r>
-        <w:rPr>
-          <w:rFonts w:ascii="Roboto" w:eastAsia="Roboto" w:hAnsi="Roboto" w:cs="Roboto"/>
-          <w:sz w:val="22"/>
-          <w:szCs w:val="22"/>
-        </w:rPr>
-        <w:t>usual carbon credit</w:t>
-      </w:r>
-      <w:r>
-        <w:rPr>
-          <w:rFonts w:ascii="Roboto" w:eastAsia="Roboto" w:hAnsi="Roboto" w:cs="Roboto"/>
-          <w:sz w:val="22"/>
-          <w:szCs w:val="22"/>
-        </w:rPr>
-        <w:t xml:space="preserve"> </w:t>
-      </w:r>
-      <w:r>
-        <w:rPr>
-          <w:rFonts w:ascii="Roboto" w:eastAsia="Roboto" w:hAnsi="Roboto" w:cs="Roboto"/>
-          <w:sz w:val="22"/>
-          <w:szCs w:val="22"/>
-        </w:rPr>
-        <w:t>mechanisms</w:t>
-      </w:r>
-      <w:r>
-        <w:rPr>
-          <w:rFonts w:ascii="Roboto" w:eastAsia="Roboto" w:hAnsi="Roboto" w:cs="Roboto"/>
-          <w:sz w:val="22"/>
-          <w:szCs w:val="22"/>
-        </w:rPr>
-        <w:t xml:space="preserve"> to </w:t>
-      </w:r>
-      <w:r>
-        <w:rPr>
-          <w:rFonts w:ascii="Roboto" w:eastAsia="Roboto" w:hAnsi="Roboto" w:cs="Roboto"/>
-          <w:sz w:val="22"/>
-          <w:szCs w:val="22"/>
-        </w:rPr>
-        <w:t>emerging</w:t>
-      </w:r>
-      <w:r>
-        <w:rPr>
-          <w:rFonts w:ascii="Roboto" w:eastAsia="Roboto" w:hAnsi="Roboto" w:cs="Roboto"/>
-          <w:sz w:val="22"/>
-          <w:szCs w:val="22"/>
-        </w:rPr>
-        <w:t xml:space="preserve"> </w:t>
-      </w:r>
-      <w:r>
-        <w:rPr>
-          <w:rFonts w:ascii="Roboto" w:eastAsia="Roboto" w:hAnsi="Roboto" w:cs="Roboto"/>
-          <w:sz w:val="22"/>
-          <w:szCs w:val="22"/>
-        </w:rPr>
-        <w:t xml:space="preserve">opportunities </w:t>
-      </w:r>
-      <w:r>
-        <w:rPr>
-          <w:rFonts w:ascii="Roboto" w:eastAsia="Roboto" w:hAnsi="Roboto" w:cs="Roboto"/>
-          <w:sz w:val="22"/>
-          <w:szCs w:val="22"/>
-        </w:rPr>
-        <w:t>like</w:t>
-      </w:r>
-      <w:r>
-        <w:rPr>
-          <w:rFonts w:ascii="Roboto" w:eastAsia="Roboto" w:hAnsi="Roboto" w:cs="Roboto"/>
-          <w:sz w:val="22"/>
-          <w:szCs w:val="22"/>
-        </w:rPr>
-        <w:t xml:space="preserve"> GHG Jurisdictional REDD+</w:t>
-      </w:r>
-      <w:r>
-        <w:rPr>
-          <w:rFonts w:ascii="Roboto" w:eastAsia="Roboto" w:hAnsi="Roboto" w:cs="Roboto"/>
-          <w:sz w:val="22"/>
-          <w:szCs w:val="22"/>
-        </w:rPr>
-        <w:t xml:space="preserve">, GHG </w:t>
-      </w:r>
-      <w:r>
-        <w:rPr>
-          <w:rFonts w:ascii="Roboto" w:eastAsia="Roboto" w:hAnsi="Roboto" w:cs="Roboto"/>
-          <w:sz w:val="22"/>
-          <w:szCs w:val="22"/>
-        </w:rPr>
-        <w:t>Protocol</w:t>
-      </w:r>
-      <w:r>
-        <w:rPr>
-          <w:rFonts w:ascii="Roboto" w:eastAsia="Roboto" w:hAnsi="Roboto" w:cs="Roboto"/>
-          <w:sz w:val="22"/>
-          <w:szCs w:val="22"/>
-        </w:rPr>
-        <w:t>, Value Chain (</w:t>
-      </w:r>
-      <w:r>
-        <w:rPr>
-          <w:rFonts w:ascii="Roboto" w:eastAsia="Roboto" w:hAnsi="Roboto" w:cs="Roboto"/>
-          <w:sz w:val="22"/>
-          <w:szCs w:val="22"/>
-        </w:rPr>
-        <w:t>Scope</w:t>
-      </w:r>
-      <w:r>
-        <w:rPr>
-          <w:rFonts w:ascii="Roboto" w:eastAsia="Roboto" w:hAnsi="Roboto" w:cs="Roboto"/>
-          <w:sz w:val="22"/>
-          <w:szCs w:val="22"/>
-        </w:rPr>
-        <w:t xml:space="preserve"> 3</w:t>
-      </w:r>
-      <w:r>
-        <w:rPr>
-          <w:rFonts w:ascii="Roboto" w:eastAsia="Roboto" w:hAnsi="Roboto" w:cs="Roboto"/>
-          <w:sz w:val="22"/>
-          <w:szCs w:val="22"/>
-        </w:rPr>
-        <w:t>)</w:t>
-      </w:r>
-      <w:r>
-        <w:rPr>
-          <w:rFonts w:ascii="Roboto" w:eastAsia="Roboto" w:hAnsi="Roboto" w:cs="Roboto"/>
-          <w:sz w:val="22"/>
-          <w:szCs w:val="22"/>
-        </w:rPr>
-        <w:t xml:space="preserve">, </w:t>
-      </w:r>
-      <w:r>
-        <w:rPr>
-          <w:rFonts w:ascii="Roboto" w:eastAsia="Roboto" w:hAnsi="Roboto" w:cs="Roboto"/>
-          <w:sz w:val="22"/>
-          <w:szCs w:val="22"/>
-        </w:rPr>
-        <w:t>and</w:t>
-      </w:r>
-      <w:r>
-        <w:rPr>
-          <w:rFonts w:ascii="Roboto" w:eastAsia="Roboto" w:hAnsi="Roboto" w:cs="Roboto"/>
-          <w:sz w:val="22"/>
-          <w:szCs w:val="22"/>
-        </w:rPr>
-        <w:t xml:space="preserve"> </w:t>
-      </w:r>
-      <w:r>
-        <w:rPr>
-          <w:rFonts w:ascii="Roboto" w:eastAsia="Roboto" w:hAnsi="Roboto" w:cs="Roboto"/>
-          <w:sz w:val="22"/>
-          <w:szCs w:val="22"/>
-        </w:rPr>
-        <w:t>Article 6</w:t>
-      </w:r>
-      <w:r>
-        <w:rPr>
-          <w:rFonts w:ascii="Roboto" w:eastAsia="Roboto" w:hAnsi="Roboto" w:cs="Roboto"/>
-          <w:sz w:val="22"/>
-          <w:szCs w:val="22"/>
-        </w:rPr>
-        <w:t>.</w:t>
+        <w:t>The chart outlines key areas for business growth contributions, encompassing both traditional carbon credit mechanisms and emerging opportunities such as: GHG Jurisdictional REDD+, GHG Protocol, Value Chain (Scope 3), and Article 6. These opportunities are relevant for both the public and private sectors.</w:t>
       </w:r>
     </w:p>
     <w:p>
@@ -1556,20 +1192,6 @@
           <w:color w:val="63A537"/>
           <w:sz w:val="28"/>
           <w:szCs w:val="28"/>
-        </w:rPr>
-      </w:pPr>
-    </w:p>
-    <w:p>
-      <w:pPr>
-        <w:jc w:val="center"/>
-        <w:rPr>
-          <w:rFonts w:ascii="Roboto" w:hAnsi="Roboto" w:cs="Roboto"/>
-          <w:b/>
-          <w:bCs/>
-          <w:color w:val="63A537"/>
-          <w:sz w:val="28"/>
-          <w:szCs w:val="28"/>
-          <w:lang w:val="es-ES"/>
         </w:rPr>
       </w:pPr>
       <w:r>
@@ -1581,13 +1203,12 @@
           <w:color w:val="63A537"/>
           <w:sz w:val="28"/>
           <w:szCs w:val="28"/>
-          <w:lang w:val="es-ES"/>
         </w:rPr>
         <w:drawing>
-          <wp:inline distT="0" distB="0" distL="0" distR="0" wp14:anchorId="05B2E235" wp14:editId="71AFCBD2">
+          <wp:inline distT="0" distB="0" distL="0" distR="0" wp14:anchorId="6356315F" wp14:editId="2D791AAA">
             <wp:extent cx="4764034" cy="4764034"/>
             <wp:effectExtent l="0" t="0" r="0" b="0"/>
-            <wp:docPr id="1622701214" name="Picture 2" descr="A green and black graph&#10;&#10;Description automatically generated"/>
+            <wp:docPr id="1048876193" name="Picture 4" descr="A green and black diagram with white text&#10;&#10;Description automatically generated"/>
             <wp:cNvGraphicFramePr>
               <a:graphicFrameLocks xmlns:a="http://schemas.openxmlformats.org/drawingml/2006/main" noChangeAspect="1"/>
             </wp:cNvGraphicFramePr>
@@ -1595,7 +1216,7 @@
               <a:graphicData uri="http://schemas.openxmlformats.org/drawingml/2006/picture">
                 <pic:pic xmlns:pic="http://schemas.openxmlformats.org/drawingml/2006/picture">
                   <pic:nvPicPr>
-                    <pic:cNvPr id="1622701214" name="Picture 2" descr="A green and black graph&#10;&#10;Description automatically generated"/>
+                    <pic:cNvPr id="1048876193" name="Picture 4" descr="A green and black diagram with white text&#10;&#10;Description automatically generated"/>
                     <pic:cNvPicPr/>
                   </pic:nvPicPr>
                   <pic:blipFill>
@@ -1634,6 +1255,20 @@
           <w:b/>
           <w:bCs/>
           <w:color w:val="63A537"/>
+          <w:sz w:val="28"/>
+          <w:szCs w:val="28"/>
+          <w:lang w:val="es-ES"/>
+        </w:rPr>
+      </w:pPr>
+    </w:p>
+    <w:p>
+      <w:pPr>
+        <w:jc w:val="center"/>
+        <w:rPr>
+          <w:rFonts w:ascii="Roboto" w:hAnsi="Roboto" w:cs="Roboto"/>
+          <w:b/>
+          <w:bCs/>
+          <w:color w:val="63A537"/>
           <w:sz w:val="24"/>
           <w:szCs w:val="24"/>
         </w:rPr>
@@ -1697,27 +1332,7 @@
           <w:sz w:val="22"/>
           <w:szCs w:val="22"/>
         </w:rPr>
-        <w:t xml:space="preserve">Carbon Compliance Expert, </w:t>
-      </w:r>
-      <w:proofErr w:type="spellStart"/>
-      <w:r>
-        <w:rPr>
-          <w:rFonts w:ascii="Roboto" w:eastAsia="Roboto" w:hAnsi="Roboto" w:cs="Roboto"/>
-          <w:b/>
-          <w:sz w:val="22"/>
-          <w:szCs w:val="22"/>
-        </w:rPr>
-        <w:t>Earthshot</w:t>
-      </w:r>
-      <w:proofErr w:type="spellEnd"/>
-      <w:r>
-        <w:rPr>
-          <w:rFonts w:ascii="Roboto" w:eastAsia="Roboto" w:hAnsi="Roboto" w:cs="Roboto"/>
-          <w:b/>
-          <w:sz w:val="22"/>
-          <w:szCs w:val="22"/>
-        </w:rPr>
-        <w:t xml:space="preserve"> Lab, Remote (</w:t>
+        <w:t>Carbon Compliance Expert, Earthshot Lab, Remote (</w:t>
       </w:r>
       <w:r>
         <w:rPr>
@@ -1775,25 +1390,23 @@
           <w:sz w:val="22"/>
           <w:szCs w:val="22"/>
         </w:rPr>
-        <w:t xml:space="preserve">Advise projects and clients to ensure compliance with carbon standards and regulations (including ART/TREES, VCS, GS, Social Carbon, or Scope 3). Contribute to </w:t>
+        <w:t>Advise projects and clients to ensure compliance with carbon standards and regulations (including ART/TREES, VCS, GS, Social Carbon, or Scope 3). Contribute to Earthshot Lab's mission to protect natural ecosystems and combat climate change by supporting the technical and scientific team</w:t>
       </w:r>
-      <w:proofErr w:type="spellStart"/>
       <w:r>
         <w:rPr>
           <w:rFonts w:ascii="Roboto" w:eastAsia="Roboto" w:hAnsi="Roboto" w:cs="Roboto"/>
           <w:sz w:val="22"/>
           <w:szCs w:val="22"/>
         </w:rPr>
-        <w:t>Earthshot</w:t>
+        <w:t xml:space="preserve"> and providing</w:t>
       </w:r>
-      <w:proofErr w:type="spellEnd"/>
       <w:r>
         <w:rPr>
           <w:rFonts w:ascii="Roboto" w:eastAsia="Roboto" w:hAnsi="Roboto" w:cs="Roboto"/>
           <w:sz w:val="22"/>
           <w:szCs w:val="22"/>
         </w:rPr>
-        <w:t xml:space="preserve"> Lab's mission to protect natural ecosystems and combat climate change by supporting the technical and scientific team</w:t>
+        <w:t xml:space="preserve"> inputs </w:t>
       </w:r>
       <w:r>
         <w:rPr>
@@ -1801,7 +1414,7 @@
           <w:sz w:val="22"/>
           <w:szCs w:val="22"/>
         </w:rPr>
-        <w:t xml:space="preserve"> and providing</w:t>
+        <w:t xml:space="preserve">for </w:t>
       </w:r>
       <w:r>
         <w:rPr>
@@ -1809,7 +1422,7 @@
           <w:sz w:val="22"/>
           <w:szCs w:val="22"/>
         </w:rPr>
-        <w:t xml:space="preserve"> inputs </w:t>
+        <w:t xml:space="preserve">Reducing Emissions from Deforestation and Forest Degradation (REDD), Improved Forest Management (IFM), and Afforestation Reforestation (ARR) initiatives into </w:t>
       </w:r>
       <w:r>
         <w:rPr>
@@ -1817,7 +1430,7 @@
           <w:sz w:val="22"/>
           <w:szCs w:val="22"/>
         </w:rPr>
-        <w:t xml:space="preserve">for </w:t>
+        <w:t>a machine learning technology to analyze carbon projects (</w:t>
       </w:r>
       <w:r>
         <w:rPr>
@@ -1825,26 +1438,8 @@
           <w:sz w:val="22"/>
           <w:szCs w:val="22"/>
         </w:rPr>
-        <w:t xml:space="preserve">Reducing Emissions from Deforestation and Forest Degradation (REDD), Improved Forest Management (IFM), and Afforestation Reforestation (ARR) initiatives into </w:t>
-      </w:r>
-      <w:r>
-        <w:rPr>
-          <w:rFonts w:ascii="Roboto" w:eastAsia="Roboto" w:hAnsi="Roboto" w:cs="Roboto"/>
-          <w:sz w:val="22"/>
-          <w:szCs w:val="22"/>
-        </w:rPr>
-        <w:t>a machine learning technology to analyze carbon projects (</w:t>
-      </w:r>
-      <w:proofErr w:type="spellStart"/>
-      <w:r>
-        <w:rPr>
-          <w:rFonts w:ascii="Roboto" w:eastAsia="Roboto" w:hAnsi="Roboto" w:cs="Roboto"/>
-          <w:sz w:val="22"/>
-          <w:szCs w:val="22"/>
-        </w:rPr>
         <w:t>LandOS</w:t>
       </w:r>
-      <w:proofErr w:type="spellEnd"/>
       <w:r>
         <w:rPr>
           <w:rFonts w:ascii="Roboto" w:eastAsia="Roboto" w:hAnsi="Roboto" w:cs="Roboto"/>
@@ -1912,7 +1507,7 @@
           <w:sz w:val="22"/>
           <w:szCs w:val="22"/>
         </w:rPr>
-        <w:t xml:space="preserve">Led the implementation and management of emission reduction projects, including drafting feasibility studies, project design documents (PDDs), monitoring reports (MRs), and providing technical and business development support. Led knowledge </w:t>
+        <w:t xml:space="preserve">Led the implementation and management of emission reduction projects, including drafting feasibility studies, project design documents (PDDs), monitoring reports </w:t>
       </w:r>
       <w:r>
         <w:rPr>
@@ -1921,25 +1516,7 @@
           <w:szCs w:val="22"/>
         </w:rPr>
         <w:lastRenderedPageBreak/>
-        <w:t xml:space="preserve">management and stayed up to date on the latest rule changes. Led community revalidation process of </w:t>
-      </w:r>
-      <w:proofErr w:type="spellStart"/>
-      <w:r>
-        <w:rPr>
-          <w:rFonts w:ascii="Roboto" w:eastAsia="Roboto" w:hAnsi="Roboto" w:cs="Roboto"/>
-          <w:sz w:val="22"/>
-          <w:szCs w:val="22"/>
-        </w:rPr>
-        <w:t>Chyulu</w:t>
-      </w:r>
-      <w:proofErr w:type="spellEnd"/>
-      <w:r>
-        <w:rPr>
-          <w:rFonts w:ascii="Roboto" w:eastAsia="Roboto" w:hAnsi="Roboto" w:cs="Roboto"/>
-          <w:sz w:val="22"/>
-          <w:szCs w:val="22"/>
-        </w:rPr>
-        <w:t xml:space="preserve"> Hills REDD+, supporting climate and JNR requirements for climate project, and support sourcing and other managers in the company, and providing technical reviews.</w:t>
+        <w:t>(MRs), and providing technical and business development support. Led knowledge management and stayed up to date on the latest rule changes. Led community revalidation process of Chyulu Hills REDD+, supporting climate and JNR requirements for climate project, and support sourcing and other managers in the company, and providing technical reviews.</w:t>
       </w:r>
     </w:p>
     <w:p>
@@ -2191,43 +1768,7 @@
           <w:sz w:val="22"/>
           <w:szCs w:val="22"/>
         </w:rPr>
-        <w:t>Processed satellite and other remote sensing images to generate land cover maps for Peru (AIDER-</w:t>
-      </w:r>
-      <w:proofErr w:type="spellStart"/>
-      <w:r>
-        <w:rPr>
-          <w:rFonts w:ascii="Roboto" w:eastAsia="Roboto" w:hAnsi="Roboto" w:cs="Roboto"/>
-          <w:sz w:val="22"/>
-          <w:szCs w:val="22"/>
-        </w:rPr>
-        <w:t>Minagri</w:t>
-      </w:r>
-      <w:proofErr w:type="spellEnd"/>
-      <w:r>
-        <w:rPr>
-          <w:rFonts w:ascii="Roboto" w:eastAsia="Roboto" w:hAnsi="Roboto" w:cs="Roboto"/>
-          <w:sz w:val="22"/>
-          <w:szCs w:val="22"/>
-        </w:rPr>
-        <w:t xml:space="preserve">). Provided technical support for the development of REDD and ARR projects. Developed a GIS and methodological construction of primary conditions for a jurisdictional approach based on carbon for Caquetá, Colombia. Developed a spatially explicit modeling and baseline evaluation for a jurisdictional approach on </w:t>
-      </w:r>
-      <w:proofErr w:type="spellStart"/>
-      <w:r>
-        <w:rPr>
-          <w:rFonts w:ascii="Roboto" w:eastAsia="Roboto" w:hAnsi="Roboto" w:cs="Roboto"/>
-          <w:sz w:val="22"/>
-          <w:szCs w:val="22"/>
-        </w:rPr>
-        <w:t>Isangi</w:t>
-      </w:r>
-      <w:proofErr w:type="spellEnd"/>
-      <w:r>
-        <w:rPr>
-          <w:rFonts w:ascii="Roboto" w:eastAsia="Roboto" w:hAnsi="Roboto" w:cs="Roboto"/>
-          <w:sz w:val="22"/>
-          <w:szCs w:val="22"/>
-        </w:rPr>
-        <w:t>, Democratic Republic of Congo.</w:t>
+        <w:t>Processed satellite and other remote sensing images to generate land cover maps for Peru (AIDER-Minagri). Provided technical support for the development of REDD and ARR projects. Developed a GIS and methodological construction of primary conditions for a jurisdictional approach based on carbon for Caquetá, Colombia. Developed a spatially explicit modeling and baseline evaluation for a jurisdictional approach on Isangi, Democratic Republic of Congo.</w:t>
       </w:r>
     </w:p>
     <w:p>
@@ -2244,27 +1785,6 @@
         <w:jc w:val="both"/>
         <w:rPr>
           <w:rFonts w:ascii="Roboto" w:hAnsi="Roboto" w:cs="Roboto"/>
-          <w:sz w:val="22"/>
-          <w:szCs w:val="22"/>
-        </w:rPr>
-      </w:pPr>
-    </w:p>
-    <w:p>
-      <w:pPr>
-        <w:pBdr>
-          <w:top w:val="none" w:sz="4" w:space="0" w:color="000000"/>
-          <w:left w:val="none" w:sz="4" w:space="0" w:color="000000"/>
-          <w:bottom w:val="none" w:sz="4" w:space="0" w:color="000000"/>
-          <w:right w:val="none" w:sz="4" w:space="0" w:color="000000"/>
-          <w:between w:val="none" w:sz="4" w:space="0" w:color="000000"/>
-        </w:pBdr>
-        <w:spacing w:line="259" w:lineRule="auto"/>
-        <w:ind w:left="284" w:hanging="284"/>
-        <w:jc w:val="both"/>
-        <w:rPr>
-          <w:rFonts w:ascii="Roboto" w:hAnsi="Roboto" w:cs="Roboto"/>
-          <w:b/>
-          <w:color w:val="000000"/>
           <w:sz w:val="22"/>
           <w:szCs w:val="22"/>
         </w:rPr>
@@ -2347,25 +1867,7 @@
           <w:sz w:val="22"/>
           <w:szCs w:val="22"/>
         </w:rPr>
-        <w:t xml:space="preserve">Led inter-ethnic actions for defending indigenous territories and legal actions for the rights of Mother Earth against illegal mining in indigenous territories. </w:t>
-      </w:r>
-      <w:proofErr w:type="gramStart"/>
-      <w:r>
-        <w:rPr>
-          <w:rFonts w:ascii="Roboto" w:eastAsia="Roboto" w:hAnsi="Roboto" w:cs="Roboto"/>
-          <w:sz w:val="22"/>
-          <w:szCs w:val="22"/>
-        </w:rPr>
-        <w:t>Interacted and dialogued</w:t>
-      </w:r>
-      <w:proofErr w:type="gramEnd"/>
-      <w:r>
-        <w:rPr>
-          <w:rFonts w:ascii="Roboto" w:eastAsia="Roboto" w:hAnsi="Roboto" w:cs="Roboto"/>
-          <w:sz w:val="22"/>
-          <w:szCs w:val="22"/>
-        </w:rPr>
-        <w:t xml:space="preserve"> with governmental institutions and other stakeholders.</w:t>
+        <w:t>Led inter-ethnic actions for defending indigenous territories and legal actions for the rights of Mother Earth against illegal mining in indigenous territories. Interacted and dialogued with governmental institutions and other stakeholders.</w:t>
       </w:r>
     </w:p>
     <w:p>
@@ -2389,7 +1891,6 @@
           <w:lang w:val="es-ES"/>
         </w:rPr>
       </w:pPr>
-      <w:proofErr w:type="spellStart"/>
       <w:r>
         <w:rPr>
           <w:rFonts w:ascii="Roboto" w:eastAsia="Roboto" w:hAnsi="Roboto" w:cs="Roboto"/>
@@ -2398,18 +1899,7 @@
           <w:szCs w:val="22"/>
           <w:lang w:val="es-ES"/>
         </w:rPr>
-        <w:t>Consultancy</w:t>
-      </w:r>
-      <w:proofErr w:type="spellEnd"/>
-      <w:r>
-        <w:rPr>
-          <w:rFonts w:ascii="Roboto" w:eastAsia="Roboto" w:hAnsi="Roboto" w:cs="Roboto"/>
-          <w:b/>
-          <w:sz w:val="22"/>
-          <w:szCs w:val="22"/>
-          <w:lang w:val="es-ES"/>
-        </w:rPr>
-        <w:t>, Universidad Nacional de Colombia, Colombia, Colombia (May 2016 - Jul 2016)</w:t>
+        <w:t>Consultancy, Universidad Nacional de Colombia, Colombia, Colombia (May 2016 - Jul 2016)</w:t>
       </w:r>
     </w:p>
     <w:p>
@@ -2474,7 +1964,6 @@
           <w:lang w:val="pt-BR"/>
         </w:rPr>
       </w:pPr>
-      <w:proofErr w:type="spellStart"/>
       <w:r>
         <w:rPr>
           <w:rFonts w:ascii="Roboto" w:eastAsia="Roboto" w:hAnsi="Roboto" w:cs="Roboto"/>
@@ -2483,40 +1972,7 @@
           <w:szCs w:val="22"/>
           <w:lang w:val="pt-BR"/>
         </w:rPr>
-        <w:t>Assistant</w:t>
-      </w:r>
-      <w:proofErr w:type="spellEnd"/>
-      <w:r>
-        <w:rPr>
-          <w:rFonts w:ascii="Roboto" w:eastAsia="Roboto" w:hAnsi="Roboto" w:cs="Roboto"/>
-          <w:b/>
-          <w:sz w:val="22"/>
-          <w:szCs w:val="22"/>
-          <w:lang w:val="pt-BR"/>
-        </w:rPr>
-        <w:t xml:space="preserve"> professor, Universidade Federal de Minas Gerais, </w:t>
-      </w:r>
-      <w:proofErr w:type="spellStart"/>
-      <w:r>
-        <w:rPr>
-          <w:rFonts w:ascii="Roboto" w:eastAsia="Roboto" w:hAnsi="Roboto" w:cs="Roboto"/>
-          <w:b/>
-          <w:sz w:val="22"/>
-          <w:szCs w:val="22"/>
-          <w:lang w:val="pt-BR"/>
-        </w:rPr>
-        <w:t>Brazil</w:t>
-      </w:r>
-      <w:proofErr w:type="spellEnd"/>
-      <w:r>
-        <w:rPr>
-          <w:rFonts w:ascii="Roboto" w:eastAsia="Roboto" w:hAnsi="Roboto" w:cs="Roboto"/>
-          <w:b/>
-          <w:sz w:val="22"/>
-          <w:szCs w:val="22"/>
-          <w:lang w:val="pt-BR"/>
-        </w:rPr>
-        <w:t xml:space="preserve"> (Jul 2015 - Dic 2015)</w:t>
+        <w:t>Assistant professor, Universidade Federal de Minas Gerais, Brazil (Jul 2015 - Dic 2015)</w:t>
       </w:r>
     </w:p>
     <w:p>
@@ -2641,47 +2097,7 @@
           <w:sz w:val="22"/>
           <w:szCs w:val="22"/>
         </w:rPr>
-        <w:t xml:space="preserve">Forestry and Anthropologist (Consultancy), </w:t>
-      </w:r>
-      <w:proofErr w:type="spellStart"/>
-      <w:r>
-        <w:rPr>
-          <w:rFonts w:ascii="Roboto" w:eastAsia="Roboto" w:hAnsi="Roboto" w:cs="Roboto"/>
-          <w:b/>
-          <w:sz w:val="22"/>
-          <w:szCs w:val="22"/>
-        </w:rPr>
-        <w:t>Renovatio</w:t>
-      </w:r>
-      <w:proofErr w:type="spellEnd"/>
-      <w:r>
-        <w:rPr>
-          <w:rFonts w:ascii="Roboto" w:eastAsia="Roboto" w:hAnsi="Roboto" w:cs="Roboto"/>
-          <w:b/>
-          <w:sz w:val="22"/>
-          <w:szCs w:val="22"/>
-        </w:rPr>
-        <w:t xml:space="preserve"> Group </w:t>
-      </w:r>
-      <w:proofErr w:type="spellStart"/>
-      <w:r>
-        <w:rPr>
-          <w:rFonts w:ascii="Roboto" w:eastAsia="Roboto" w:hAnsi="Roboto" w:cs="Roboto"/>
-          <w:b/>
-          <w:sz w:val="22"/>
-          <w:szCs w:val="22"/>
-        </w:rPr>
-        <w:t>Ltda</w:t>
-      </w:r>
-      <w:proofErr w:type="spellEnd"/>
-      <w:r>
-        <w:rPr>
-          <w:rFonts w:ascii="Roboto" w:eastAsia="Roboto" w:hAnsi="Roboto" w:cs="Roboto"/>
-          <w:b/>
-          <w:sz w:val="22"/>
-          <w:szCs w:val="22"/>
-        </w:rPr>
-        <w:t>, Colombia (Sep 2013 - May 2014)</w:t>
+        <w:t>Forestry and Anthropologist (Consultancy), Renovatio Group Ltda, Colombia (Sep 2013 - May 2014)</w:t>
       </w:r>
     </w:p>
     <w:p>
@@ -2712,27 +2128,7 @@
           <w:sz w:val="22"/>
           <w:szCs w:val="22"/>
         </w:rPr>
-        <w:t xml:space="preserve">Developing the characterization of the area of influence in wind farm </w:t>
-      </w:r>
-      <w:proofErr w:type="gramStart"/>
-      <w:r>
-        <w:rPr>
-          <w:rFonts w:ascii="Roboto" w:eastAsia="Roboto" w:hAnsi="Roboto" w:cs="Roboto"/>
-          <w:color w:val="000000"/>
-          <w:sz w:val="22"/>
-          <w:szCs w:val="22"/>
-        </w:rPr>
-        <w:t>project</w:t>
-      </w:r>
-      <w:proofErr w:type="gramEnd"/>
-      <w:r>
-        <w:rPr>
-          <w:rFonts w:ascii="Roboto" w:eastAsia="Roboto" w:hAnsi="Roboto" w:cs="Roboto"/>
-          <w:color w:val="000000"/>
-          <w:sz w:val="22"/>
-          <w:szCs w:val="22"/>
-        </w:rPr>
-        <w:t>, physical and biotic components. Environmental, Social and Corporate Governances (ESG) performance Asses. Geodatabase managing and others.</w:t>
+        <w:t>Developing the characterization of the area of influence in wind farm project, physical and biotic components. Environmental, Social and Corporate Governances (ESG) performance Asses. Geodatabase managing and others.</w:t>
       </w:r>
     </w:p>
     <w:p>
@@ -2796,27 +2192,7 @@
           <w:sz w:val="22"/>
           <w:szCs w:val="22"/>
         </w:rPr>
-        <w:t xml:space="preserve">Guiding environmental licenses and government permits </w:t>
-      </w:r>
-      <w:proofErr w:type="gramStart"/>
-      <w:r>
-        <w:rPr>
-          <w:rFonts w:ascii="Roboto" w:eastAsia="Roboto" w:hAnsi="Roboto" w:cs="Roboto"/>
-          <w:color w:val="000000"/>
-          <w:sz w:val="22"/>
-          <w:szCs w:val="22"/>
-        </w:rPr>
-        <w:t>regarding to</w:t>
-      </w:r>
-      <w:proofErr w:type="gramEnd"/>
-      <w:r>
-        <w:rPr>
-          <w:rFonts w:ascii="Roboto" w:eastAsia="Roboto" w:hAnsi="Roboto" w:cs="Roboto"/>
-          <w:color w:val="000000"/>
-          <w:sz w:val="22"/>
-          <w:szCs w:val="22"/>
-        </w:rPr>
-        <w:t xml:space="preserve"> free prior and informed consent</w:t>
+        <w:t>Guiding environmental licenses and government permits regarding to free prior and informed consent</w:t>
       </w:r>
     </w:p>
     <w:p>
@@ -2856,58 +2232,7 @@
           <w:sz w:val="22"/>
           <w:szCs w:val="22"/>
         </w:rPr>
-        <w:t xml:space="preserve">Anthropologist, Community Global </w:t>
-      </w:r>
-      <w:proofErr w:type="spellStart"/>
-      <w:r>
-        <w:rPr>
-          <w:rFonts w:ascii="Roboto" w:eastAsia="Roboto" w:hAnsi="Roboto" w:cs="Roboto"/>
-          <w:b/>
-          <w:sz w:val="22"/>
-          <w:szCs w:val="22"/>
-        </w:rPr>
-        <w:t>Partership</w:t>
-      </w:r>
-      <w:proofErr w:type="spellEnd"/>
-      <w:r>
-        <w:rPr>
-          <w:rFonts w:ascii="Roboto" w:eastAsia="Roboto" w:hAnsi="Roboto" w:cs="Roboto"/>
-          <w:b/>
-          <w:sz w:val="22"/>
-          <w:szCs w:val="22"/>
-        </w:rPr>
-        <w:t xml:space="preserve"> </w:t>
-      </w:r>
-      <w:proofErr w:type="spellStart"/>
-      <w:r>
-        <w:rPr>
-          <w:rFonts w:ascii="Roboto" w:eastAsia="Roboto" w:hAnsi="Roboto" w:cs="Roboto"/>
-          <w:b/>
-          <w:sz w:val="22"/>
-          <w:szCs w:val="22"/>
-        </w:rPr>
-        <w:t>CGP.s.</w:t>
-      </w:r>
-      <w:proofErr w:type="gramStart"/>
-      <w:r>
-        <w:rPr>
-          <w:rFonts w:ascii="Roboto" w:eastAsia="Roboto" w:hAnsi="Roboto" w:cs="Roboto"/>
-          <w:b/>
-          <w:sz w:val="22"/>
-          <w:szCs w:val="22"/>
-        </w:rPr>
-        <w:t>a.s</w:t>
-      </w:r>
-      <w:proofErr w:type="spellEnd"/>
-      <w:proofErr w:type="gramEnd"/>
-      <w:r>
-        <w:rPr>
-          <w:rFonts w:ascii="Roboto" w:eastAsia="Roboto" w:hAnsi="Roboto" w:cs="Roboto"/>
-          <w:b/>
-          <w:sz w:val="22"/>
-          <w:szCs w:val="22"/>
-        </w:rPr>
-        <w:t>, Colombia (Sep 2012 - Feb 2013)</w:t>
+        <w:t>Anthropologist, Community Global Partership CGP.s.a.s, Colombia (Sep 2012 - Feb 2013)</w:t>
       </w:r>
     </w:p>
     <w:p>
@@ -3521,76 +2846,45 @@
                 <w:sz w:val="22"/>
                 <w:szCs w:val="22"/>
               </w:rPr>
-              <mc:AlternateContent>
-                <mc:Choice Requires="wpg">
-                  <w:drawing>
-                    <wp:inline distT="0" distB="0" distL="0" distR="0" wp14:anchorId="0C8AF22F" wp14:editId="4979BC7B">
-                      <wp:extent cx="914400" cy="914400"/>
-                      <wp:effectExtent l="0" t="0" r="0" b="0"/>
-                      <wp:docPr id="5" name="Picture 5" descr="Employee Image"/>
-                      <wp:cNvGraphicFramePr>
-                        <a:graphicFrameLocks xmlns:a="http://schemas.openxmlformats.org/drawingml/2006/main" noChangeAspect="1"/>
-                      </wp:cNvGraphicFramePr>
-                      <a:graphic xmlns:a="http://schemas.openxmlformats.org/drawingml/2006/main">
-                        <a:graphicData uri="http://schemas.openxmlformats.org/drawingml/2006/picture">
-                          <pic:pic xmlns:pic="http://schemas.openxmlformats.org/drawingml/2006/picture">
-                            <pic:nvPicPr>
-                              <pic:cNvPr id="0" name="Picture 21" descr="Employee Image"/>
-                              <pic:cNvPicPr>
-                                <a:picLocks noChangeAspect="1"/>
-                              </pic:cNvPicPr>
-                            </pic:nvPicPr>
-                            <pic:blipFill>
-                              <a:blip r:embed="rId22"/>
-                              <a:stretch/>
-                            </pic:blipFill>
-                            <pic:spPr bwMode="auto">
-                              <a:xfrm>
-                                <a:off x="0" y="0"/>
-                                <a:ext cx="914400" cy="914400"/>
-                              </a:xfrm>
-                              <a:prstGeom prst="flowChartConnector">
-                                <a:avLst/>
-                              </a:prstGeom>
-                              <a:noFill/>
-                              <a:ln>
-                                <a:noFill/>
-                              </a:ln>
-                            </pic:spPr>
-                          </pic:pic>
-                        </a:graphicData>
-                      </a:graphic>
-                    </wp:inline>
-                  </w:drawing>
-                </mc:Choice>
-                <mc:Fallback xmlns:a="http://schemas.openxmlformats.org/drawingml/2006/main">
-                  <w:pict>
-                    <v:shapetype id="_x0000_t75" coordsize="21600,21600" o:spt="75" o:preferrelative="t" path="m@4@5l@4@11@9@11@9@5xe" filled="f" stroked="f">
-                      <v:stroke joinstyle="miter"/>
-                      <v:formulas>
-                        <v:f eqn="if lineDrawn pixelLineWidth 0"/>
-                        <v:f eqn="sum @0 1 0"/>
-                        <v:f eqn="sum 0 0 @1"/>
-                        <v:f eqn="prod @2 1 2"/>
-                        <v:f eqn="prod @3 21600 pixelWidth"/>
-                        <v:f eqn="prod @3 21600 pixelHeight"/>
-                        <v:f eqn="sum @0 0 1"/>
-                        <v:f eqn="prod @6 1 2"/>
-                        <v:f eqn="prod @7 21600 pixelWidth"/>
-                        <v:f eqn="sum @8 21600 0"/>
-                        <v:f eqn="prod @7 21600 pixelHeight"/>
-                        <v:f eqn="sum @10 21600 0"/>
-                      </v:formulas>
-                      <v:path o:extrusionok="f" gradientshapeok="t" o:connecttype="rect"/>
-                      <o:lock v:ext="edit" aspectratio="t"/>
-                    </v:shapetype>
-                    <v:shape id="_x0000_i8" o:spid="_x0000_s8" type="#_x0000_t75" style="width:72.00pt;height:72.00pt;mso-wrap-distance-left:0.00pt;mso-wrap-distance-top:0.00pt;mso-wrap-distance-right:0.00pt;mso-wrap-distance-bottom:0.00pt;z-index:1;" stroked="f">
-                      <v:imagedata r:id="rId27" o:title=""/>
-                      <o:lock v:ext="edit" rotation="t"/>
-                    </v:shape>
-                  </w:pict>
-                </mc:Fallback>
-              </mc:AlternateContent>
+              <w:drawing>
+                <wp:inline distT="0" distB="0" distL="0" distR="0" wp14:anchorId="0C8AF22F" wp14:editId="4979BC7B">
+                  <wp:extent cx="914400" cy="914400"/>
+                  <wp:effectExtent l="0" t="0" r="0" b="0"/>
+                  <wp:docPr id="5" name="Picture 5" descr="Employee Image"/>
+                  <wp:cNvGraphicFramePr>
+                    <a:graphicFrameLocks xmlns:a="http://schemas.openxmlformats.org/drawingml/2006/main" noChangeAspect="1"/>
+                  </wp:cNvGraphicFramePr>
+                  <a:graphic xmlns:a="http://schemas.openxmlformats.org/drawingml/2006/main">
+                    <a:graphicData uri="http://schemas.openxmlformats.org/drawingml/2006/picture">
+                      <pic:pic xmlns:pic="http://schemas.openxmlformats.org/drawingml/2006/picture">
+                        <pic:nvPicPr>
+                          <pic:cNvPr id="0" name="Picture 21" descr="Employee Image"/>
+                          <pic:cNvPicPr>
+                            <a:picLocks noChangeAspect="1"/>
+                          </pic:cNvPicPr>
+                        </pic:nvPicPr>
+                        <pic:blipFill>
+                          <a:blip r:embed="rId22"/>
+                          <a:stretch/>
+                        </pic:blipFill>
+                        <pic:spPr bwMode="auto">
+                          <a:xfrm>
+                            <a:off x="0" y="0"/>
+                            <a:ext cx="914400" cy="914400"/>
+                          </a:xfrm>
+                          <a:prstGeom prst="flowChartConnector">
+                            <a:avLst/>
+                          </a:prstGeom>
+                          <a:noFill/>
+                          <a:ln>
+                            <a:noFill/>
+                          </a:ln>
+                        </pic:spPr>
+                      </pic:pic>
+                    </a:graphicData>
+                  </a:graphic>
+                </wp:inline>
+              </w:drawing>
             </w:r>
           </w:p>
         </w:tc>
@@ -3627,9 +2921,8 @@
                 <w:sz w:val="22"/>
                 <w:szCs w:val="22"/>
               </w:rPr>
-              <w:t xml:space="preserve"> Abel is a carbon project lead for Brazil at </w:t>
+              <w:t xml:space="preserve"> Abel is a carbon project lead for Brazil at Earthshot Labs. He has more than 10 years working on Nature Based Solutions for the voluntary carbon market and academic background in forestry. </w:t>
             </w:r>
-            <w:proofErr w:type="spellStart"/>
             <w:r>
               <w:rPr>
                 <w:rFonts w:ascii="Roboto" w:eastAsia="Roboto" w:hAnsi="Roboto" w:cs="Roboto"/>
@@ -3637,38 +2930,8 @@
                 <w:sz w:val="22"/>
                 <w:szCs w:val="22"/>
               </w:rPr>
-              <w:t>Earthshot</w:t>
+              <w:t>Before Earthshot</w:t>
             </w:r>
-            <w:proofErr w:type="spellEnd"/>
-            <w:r>
-              <w:rPr>
-                <w:rFonts w:ascii="Roboto" w:eastAsia="Roboto" w:hAnsi="Roboto" w:cs="Roboto"/>
-                <w:color w:val="000000"/>
-                <w:sz w:val="22"/>
-                <w:szCs w:val="22"/>
-              </w:rPr>
-              <w:t xml:space="preserve"> Labs. He has more than 10 years working on Nature Based Solutions for the voluntary carbon market and academic background in forestry. </w:t>
-            </w:r>
-            <w:r>
-              <w:rPr>
-                <w:rFonts w:ascii="Roboto" w:eastAsia="Roboto" w:hAnsi="Roboto" w:cs="Roboto"/>
-                <w:color w:val="000000"/>
-                <w:sz w:val="22"/>
-                <w:szCs w:val="22"/>
-              </w:rPr>
-              <w:t xml:space="preserve">Before </w:t>
-            </w:r>
-            <w:proofErr w:type="spellStart"/>
-            <w:r>
-              <w:rPr>
-                <w:rFonts w:ascii="Roboto" w:eastAsia="Roboto" w:hAnsi="Roboto" w:cs="Roboto"/>
-                <w:color w:val="000000"/>
-                <w:sz w:val="22"/>
-                <w:szCs w:val="22"/>
-              </w:rPr>
-              <w:t>Earthshot</w:t>
-            </w:r>
-            <w:proofErr w:type="spellEnd"/>
             <w:r>
               <w:rPr>
                 <w:rFonts w:ascii="Roboto" w:eastAsia="Roboto" w:hAnsi="Roboto" w:cs="Roboto"/>
@@ -3725,7 +2988,7 @@
               </w:rPr>
               <w:t xml:space="preserve">Email: </w:t>
             </w:r>
-            <w:hyperlink r:id="rId28" w:tooltip="mailto:abel@earthshot.eco" w:history="1">
+            <w:hyperlink r:id="rId23" w:tooltip="mailto:abel@earthshot.eco" w:history="1">
               <w:r>
                 <w:rPr>
                   <w:rStyle w:val="Hyperlink"/>
@@ -3821,77 +3084,46 @@
                 <w:sz w:val="22"/>
                 <w:szCs w:val="22"/>
               </w:rPr>
-              <mc:AlternateContent>
-                <mc:Choice Requires="wpg">
-                  <w:drawing>
-                    <wp:inline distT="0" distB="0" distL="0" distR="0" wp14:anchorId="5E40987E" wp14:editId="6F27037F">
-                      <wp:extent cx="914400" cy="914400"/>
-                      <wp:effectExtent l="0" t="0" r="0" b="0"/>
-                      <wp:docPr id="6" name="Picture 6" descr="Employee Image"/>
-                      <wp:cNvGraphicFramePr>
-                        <a:graphicFrameLocks xmlns:a="http://schemas.openxmlformats.org/drawingml/2006/main" noChangeAspect="1"/>
-                      </wp:cNvGraphicFramePr>
-                      <a:graphic xmlns:a="http://schemas.openxmlformats.org/drawingml/2006/main">
-                        <a:graphicData uri="http://schemas.openxmlformats.org/drawingml/2006/picture">
-                          <pic:pic xmlns:pic="http://schemas.openxmlformats.org/drawingml/2006/picture">
-                            <pic:nvPicPr>
-                              <pic:cNvPr id="0" name="Picture 23" descr="Employee Image"/>
-                              <pic:cNvPicPr>
-                                <a:picLocks noChangeAspect="1"/>
-                              </pic:cNvPicPr>
-                            </pic:nvPicPr>
-                            <pic:blipFill>
-                              <a:blip r:embed="rId29"/>
-                              <a:srcRect l="2293" t="910" r="-2293" b="21667"/>
-                              <a:stretch/>
-                            </pic:blipFill>
-                            <pic:spPr bwMode="auto">
-                              <a:xfrm>
-                                <a:off x="0" y="0"/>
-                                <a:ext cx="914400" cy="914400"/>
-                              </a:xfrm>
-                              <a:prstGeom prst="flowChartConnector">
-                                <a:avLst/>
-                              </a:prstGeom>
-                              <a:noFill/>
-                              <a:ln>
-                                <a:noFill/>
-                              </a:ln>
-                            </pic:spPr>
-                          </pic:pic>
-                        </a:graphicData>
-                      </a:graphic>
-                    </wp:inline>
-                  </w:drawing>
-                </mc:Choice>
-                <mc:Fallback xmlns:a="http://schemas.openxmlformats.org/drawingml/2006/main">
-                  <w:pict>
-                    <v:shapetype id="_x0000_t75" coordsize="21600,21600" o:spt="75" o:preferrelative="t" path="m@4@5l@4@11@9@11@9@5xe" filled="f" stroked="f">
-                      <v:stroke joinstyle="miter"/>
-                      <v:formulas>
-                        <v:f eqn="if lineDrawn pixelLineWidth 0"/>
-                        <v:f eqn="sum @0 1 0"/>
-                        <v:f eqn="sum 0 0 @1"/>
-                        <v:f eqn="prod @2 1 2"/>
-                        <v:f eqn="prod @3 21600 pixelWidth"/>
-                        <v:f eqn="prod @3 21600 pixelHeight"/>
-                        <v:f eqn="sum @0 0 1"/>
-                        <v:f eqn="prod @6 1 2"/>
-                        <v:f eqn="prod @7 21600 pixelWidth"/>
-                        <v:f eqn="sum @8 21600 0"/>
-                        <v:f eqn="prod @7 21600 pixelHeight"/>
-                        <v:f eqn="sum @10 21600 0"/>
-                      </v:formulas>
-                      <v:path o:extrusionok="f" gradientshapeok="t" o:connecttype="rect"/>
-                      <o:lock v:ext="edit" aspectratio="t"/>
-                    </v:shapetype>
-                    <v:shape id="_x0000_i9" o:spid="_x0000_s9" type="#_x0000_t75" style="width:72.00pt;height:72.00pt;mso-wrap-distance-left:0.00pt;mso-wrap-distance-top:0.00pt;mso-wrap-distance-right:0.00pt;mso-wrap-distance-bottom:0.00pt;z-index:1;" stroked="f">
-                      <v:imagedata r:id="rId30" o:title=""/>
-                      <o:lock v:ext="edit" rotation="t"/>
-                    </v:shape>
-                  </w:pict>
-                </mc:Fallback>
-              </mc:AlternateContent>
+              <w:drawing>
+                <wp:inline distT="0" distB="0" distL="0" distR="0" wp14:anchorId="5E40987E" wp14:editId="6F27037F">
+                  <wp:extent cx="914400" cy="914400"/>
+                  <wp:effectExtent l="0" t="0" r="0" b="0"/>
+                  <wp:docPr id="6" name="Picture 6" descr="Employee Image"/>
+                  <wp:cNvGraphicFramePr>
+                    <a:graphicFrameLocks xmlns:a="http://schemas.openxmlformats.org/drawingml/2006/main" noChangeAspect="1"/>
+                  </wp:cNvGraphicFramePr>
+                  <a:graphic xmlns:a="http://schemas.openxmlformats.org/drawingml/2006/main">
+                    <a:graphicData uri="http://schemas.openxmlformats.org/drawingml/2006/picture">
+                      <pic:pic xmlns:pic="http://schemas.openxmlformats.org/drawingml/2006/picture">
+                        <pic:nvPicPr>
+                          <pic:cNvPr id="0" name="Picture 23" descr="Employee Image"/>
+                          <pic:cNvPicPr>
+                            <a:picLocks noChangeAspect="1"/>
+                          </pic:cNvPicPr>
+                        </pic:nvPicPr>
+                        <pic:blipFill>
+                          <a:blip r:embed="rId24"/>
+                          <a:srcRect l="2293" t="910" r="-2293" b="21667"/>
+                          <a:stretch/>
+                        </pic:blipFill>
+                        <pic:spPr bwMode="auto">
+                          <a:xfrm>
+                            <a:off x="0" y="0"/>
+                            <a:ext cx="914400" cy="914400"/>
+                          </a:xfrm>
+                          <a:prstGeom prst="flowChartConnector">
+                            <a:avLst/>
+                          </a:prstGeom>
+                          <a:noFill/>
+                          <a:ln>
+                            <a:noFill/>
+                          </a:ln>
+                        </pic:spPr>
+                      </pic:pic>
+                    </a:graphicData>
+                  </a:graphic>
+                </wp:inline>
+              </w:drawing>
             </w:r>
           </w:p>
         </w:tc>
@@ -3998,7 +3230,7 @@
               </w:rPr>
               <w:t xml:space="preserve">Email: </w:t>
             </w:r>
-            <w:hyperlink r:id="rId31" w:tooltip="mailto:b.zapata@southpole.com" w:history="1">
+            <w:hyperlink r:id="rId25" w:tooltip="mailto:b.zapata@southpole.com" w:history="1">
               <w:r>
                 <w:rPr>
                   <w:rStyle w:val="Hyperlink"/>
@@ -4080,77 +3312,46 @@
                 <w:rFonts w:ascii="Roboto" w:eastAsia="Roboto" w:hAnsi="Roboto" w:cs="Roboto"/>
                 <w:noProof/>
               </w:rPr>
-              <mc:AlternateContent>
-                <mc:Choice Requires="wpg">
-                  <w:drawing>
-                    <wp:inline distT="0" distB="0" distL="0" distR="0" wp14:anchorId="46BE044A" wp14:editId="02B76CF8">
-                      <wp:extent cx="914400" cy="914400"/>
-                      <wp:effectExtent l="0" t="0" r="0" b="0"/>
-                      <wp:docPr id="7" name="Picture 7" descr="Employee Image"/>
-                      <wp:cNvGraphicFramePr>
-                        <a:graphicFrameLocks xmlns:a="http://schemas.openxmlformats.org/drawingml/2006/main" noChangeAspect="1"/>
-                      </wp:cNvGraphicFramePr>
-                      <a:graphic xmlns:a="http://schemas.openxmlformats.org/drawingml/2006/main">
-                        <a:graphicData uri="http://schemas.openxmlformats.org/drawingml/2006/picture">
-                          <pic:pic xmlns:pic="http://schemas.openxmlformats.org/drawingml/2006/picture">
-                            <pic:nvPicPr>
-                              <pic:cNvPr id="0" name="Picture 25" descr="Employee Image"/>
-                              <pic:cNvPicPr>
-                                <a:picLocks noChangeAspect="1"/>
-                              </pic:cNvPicPr>
-                            </pic:nvPicPr>
-                            <pic:blipFill>
-                              <a:blip r:embed="rId32"/>
-                              <a:srcRect l="-873" t="6478" r="873" b="26855"/>
-                              <a:stretch/>
-                            </pic:blipFill>
-                            <pic:spPr bwMode="auto">
-                              <a:xfrm>
-                                <a:off x="0" y="0"/>
-                                <a:ext cx="914400" cy="914400"/>
-                              </a:xfrm>
-                              <a:prstGeom prst="flowChartConnector">
-                                <a:avLst/>
-                              </a:prstGeom>
-                              <a:noFill/>
-                              <a:ln>
-                                <a:noFill/>
-                              </a:ln>
-                            </pic:spPr>
-                          </pic:pic>
-                        </a:graphicData>
-                      </a:graphic>
-                    </wp:inline>
-                  </w:drawing>
-                </mc:Choice>
-                <mc:Fallback xmlns:a="http://schemas.openxmlformats.org/drawingml/2006/main">
-                  <w:pict>
-                    <v:shapetype id="_x0000_t75" coordsize="21600,21600" o:spt="75" o:preferrelative="t" path="m@4@5l@4@11@9@11@9@5xe" filled="f" stroked="f">
-                      <v:stroke joinstyle="miter"/>
-                      <v:formulas>
-                        <v:f eqn="if lineDrawn pixelLineWidth 0"/>
-                        <v:f eqn="sum @0 1 0"/>
-                        <v:f eqn="sum 0 0 @1"/>
-                        <v:f eqn="prod @2 1 2"/>
-                        <v:f eqn="prod @3 21600 pixelWidth"/>
-                        <v:f eqn="prod @3 21600 pixelHeight"/>
-                        <v:f eqn="sum @0 0 1"/>
-                        <v:f eqn="prod @6 1 2"/>
-                        <v:f eqn="prod @7 21600 pixelWidth"/>
-                        <v:f eqn="sum @8 21600 0"/>
-                        <v:f eqn="prod @7 21600 pixelHeight"/>
-                        <v:f eqn="sum @10 21600 0"/>
-                      </v:formulas>
-                      <v:path o:extrusionok="f" gradientshapeok="t" o:connecttype="rect"/>
-                      <o:lock v:ext="edit" aspectratio="t"/>
-                    </v:shapetype>
-                    <v:shape id="_x0000_i10" o:spid="_x0000_s10" type="#_x0000_t75" style="width:72.00pt;height:72.00pt;mso-wrap-distance-left:0.00pt;mso-wrap-distance-top:0.00pt;mso-wrap-distance-right:0.00pt;mso-wrap-distance-bottom:0.00pt;z-index:1;" stroked="f">
-                      <v:imagedata r:id="rId33" o:title=""/>
-                      <o:lock v:ext="edit" rotation="t"/>
-                    </v:shape>
-                  </w:pict>
-                </mc:Fallback>
-              </mc:AlternateContent>
+              <w:drawing>
+                <wp:inline distT="0" distB="0" distL="0" distR="0" wp14:anchorId="46BE044A" wp14:editId="02B76CF8">
+                  <wp:extent cx="914400" cy="914400"/>
+                  <wp:effectExtent l="0" t="0" r="0" b="0"/>
+                  <wp:docPr id="7" name="Picture 7" descr="Employee Image"/>
+                  <wp:cNvGraphicFramePr>
+                    <a:graphicFrameLocks xmlns:a="http://schemas.openxmlformats.org/drawingml/2006/main" noChangeAspect="1"/>
+                  </wp:cNvGraphicFramePr>
+                  <a:graphic xmlns:a="http://schemas.openxmlformats.org/drawingml/2006/main">
+                    <a:graphicData uri="http://schemas.openxmlformats.org/drawingml/2006/picture">
+                      <pic:pic xmlns:pic="http://schemas.openxmlformats.org/drawingml/2006/picture">
+                        <pic:nvPicPr>
+                          <pic:cNvPr id="0" name="Picture 25" descr="Employee Image"/>
+                          <pic:cNvPicPr>
+                            <a:picLocks noChangeAspect="1"/>
+                          </pic:cNvPicPr>
+                        </pic:nvPicPr>
+                        <pic:blipFill>
+                          <a:blip r:embed="rId26"/>
+                          <a:srcRect l="-873" t="6478" r="873" b="26855"/>
+                          <a:stretch/>
+                        </pic:blipFill>
+                        <pic:spPr bwMode="auto">
+                          <a:xfrm>
+                            <a:off x="0" y="0"/>
+                            <a:ext cx="914400" cy="914400"/>
+                          </a:xfrm>
+                          <a:prstGeom prst="flowChartConnector">
+                            <a:avLst/>
+                          </a:prstGeom>
+                          <a:noFill/>
+                          <a:ln>
+                            <a:noFill/>
+                          </a:ln>
+                        </pic:spPr>
+                      </pic:pic>
+                    </a:graphicData>
+                  </a:graphic>
+                </wp:inline>
+              </w:drawing>
             </w:r>
           </w:p>
         </w:tc>
@@ -4263,7 +3464,7 @@
               </w:rPr>
               <w:t xml:space="preserve">Email: </w:t>
             </w:r>
-            <w:hyperlink r:id="rId34" w:tooltip="mailto:cagudelo@verra.com" w:history="1">
+            <w:hyperlink r:id="rId27" w:tooltip="mailto:cagudelo@verra.com" w:history="1">
               <w:r>
                 <w:rPr>
                   <w:rStyle w:val="Hyperlink"/>
@@ -4347,76 +3548,45 @@
                 <w:sz w:val="22"/>
                 <w:szCs w:val="22"/>
               </w:rPr>
-              <mc:AlternateContent>
-                <mc:Choice Requires="wpg">
-                  <w:drawing>
-                    <wp:inline distT="0" distB="0" distL="0" distR="0" wp14:anchorId="51DC10A7" wp14:editId="0277B71B">
-                      <wp:extent cx="914400" cy="914400"/>
-                      <wp:effectExtent l="0" t="0" r="0" b="0"/>
-                      <wp:docPr id="8" name="Picture 8" descr="Employee Image"/>
-                      <wp:cNvGraphicFramePr>
-                        <a:graphicFrameLocks xmlns:a="http://schemas.openxmlformats.org/drawingml/2006/main" noChangeAspect="1"/>
-                      </wp:cNvGraphicFramePr>
-                      <a:graphic xmlns:a="http://schemas.openxmlformats.org/drawingml/2006/main">
-                        <a:graphicData uri="http://schemas.openxmlformats.org/drawingml/2006/picture">
-                          <pic:pic xmlns:pic="http://schemas.openxmlformats.org/drawingml/2006/picture">
-                            <pic:nvPicPr>
-                              <pic:cNvPr id="0" name="Picture 27" descr="Employee Image"/>
-                              <pic:cNvPicPr>
-                                <a:picLocks noChangeAspect="1"/>
-                              </pic:cNvPicPr>
-                            </pic:nvPicPr>
-                            <pic:blipFill>
-                              <a:blip r:embed="rId35"/>
-                              <a:stretch/>
-                            </pic:blipFill>
-                            <pic:spPr bwMode="auto">
-                              <a:xfrm>
-                                <a:off x="0" y="0"/>
-                                <a:ext cx="914400" cy="914400"/>
-                              </a:xfrm>
-                              <a:prstGeom prst="flowChartConnector">
-                                <a:avLst/>
-                              </a:prstGeom>
-                              <a:noFill/>
-                              <a:ln>
-                                <a:noFill/>
-                              </a:ln>
-                            </pic:spPr>
-                          </pic:pic>
-                        </a:graphicData>
-                      </a:graphic>
-                    </wp:inline>
-                  </w:drawing>
-                </mc:Choice>
-                <mc:Fallback xmlns:a="http://schemas.openxmlformats.org/drawingml/2006/main">
-                  <w:pict>
-                    <v:shapetype id="_x0000_t75" coordsize="21600,21600" o:spt="75" o:preferrelative="t" path="m@4@5l@4@11@9@11@9@5xe" filled="f" stroked="f">
-                      <v:stroke joinstyle="miter"/>
-                      <v:formulas>
-                        <v:f eqn="if lineDrawn pixelLineWidth 0"/>
-                        <v:f eqn="sum @0 1 0"/>
-                        <v:f eqn="sum 0 0 @1"/>
-                        <v:f eqn="prod @2 1 2"/>
-                        <v:f eqn="prod @3 21600 pixelWidth"/>
-                        <v:f eqn="prod @3 21600 pixelHeight"/>
-                        <v:f eqn="sum @0 0 1"/>
-                        <v:f eqn="prod @6 1 2"/>
-                        <v:f eqn="prod @7 21600 pixelWidth"/>
-                        <v:f eqn="sum @8 21600 0"/>
-                        <v:f eqn="prod @7 21600 pixelHeight"/>
-                        <v:f eqn="sum @10 21600 0"/>
-                      </v:formulas>
-                      <v:path o:extrusionok="f" gradientshapeok="t" o:connecttype="rect"/>
-                      <o:lock v:ext="edit" aspectratio="t"/>
-                    </v:shapetype>
-                    <v:shape id="_x0000_i11" o:spid="_x0000_s11" type="#_x0000_t75" style="width:72.00pt;height:72.00pt;mso-wrap-distance-left:0.00pt;mso-wrap-distance-top:0.00pt;mso-wrap-distance-right:0.00pt;mso-wrap-distance-bottom:0.00pt;z-index:1;" stroked="f">
-                      <v:imagedata r:id="rId36" o:title=""/>
-                      <o:lock v:ext="edit" rotation="t"/>
-                    </v:shape>
-                  </w:pict>
-                </mc:Fallback>
-              </mc:AlternateContent>
+              <w:drawing>
+                <wp:inline distT="0" distB="0" distL="0" distR="0" wp14:anchorId="51DC10A7" wp14:editId="0277B71B">
+                  <wp:extent cx="914400" cy="914400"/>
+                  <wp:effectExtent l="0" t="0" r="0" b="0"/>
+                  <wp:docPr id="8" name="Picture 8" descr="Employee Image"/>
+                  <wp:cNvGraphicFramePr>
+                    <a:graphicFrameLocks xmlns:a="http://schemas.openxmlformats.org/drawingml/2006/main" noChangeAspect="1"/>
+                  </wp:cNvGraphicFramePr>
+                  <a:graphic xmlns:a="http://schemas.openxmlformats.org/drawingml/2006/main">
+                    <a:graphicData uri="http://schemas.openxmlformats.org/drawingml/2006/picture">
+                      <pic:pic xmlns:pic="http://schemas.openxmlformats.org/drawingml/2006/picture">
+                        <pic:nvPicPr>
+                          <pic:cNvPr id="0" name="Picture 27" descr="Employee Image"/>
+                          <pic:cNvPicPr>
+                            <a:picLocks noChangeAspect="1"/>
+                          </pic:cNvPicPr>
+                        </pic:nvPicPr>
+                        <pic:blipFill>
+                          <a:blip r:embed="rId28"/>
+                          <a:stretch/>
+                        </pic:blipFill>
+                        <pic:spPr bwMode="auto">
+                          <a:xfrm>
+                            <a:off x="0" y="0"/>
+                            <a:ext cx="914400" cy="914400"/>
+                          </a:xfrm>
+                          <a:prstGeom prst="flowChartConnector">
+                            <a:avLst/>
+                          </a:prstGeom>
+                          <a:noFill/>
+                          <a:ln>
+                            <a:noFill/>
+                          </a:ln>
+                        </pic:spPr>
+                      </pic:pic>
+                    </a:graphicData>
+                  </a:graphic>
+                </wp:inline>
+              </w:drawing>
             </w:r>
           </w:p>
         </w:tc>
@@ -4453,27 +3623,7 @@
                 <w:sz w:val="22"/>
                 <w:szCs w:val="22"/>
               </w:rPr>
-              <w:t xml:space="preserve">: David hold eight years of extensive experience in Remote Sensing and GIS. He leads the Remote Sensing and GIS team in </w:t>
-            </w:r>
-            <w:proofErr w:type="spellStart"/>
-            <w:r>
-              <w:rPr>
-                <w:rFonts w:ascii="Roboto" w:eastAsia="Roboto" w:hAnsi="Roboto" w:cs="Roboto"/>
-                <w:color w:val="000000"/>
-                <w:sz w:val="22"/>
-                <w:szCs w:val="22"/>
-              </w:rPr>
-              <w:t>TerraGlobal</w:t>
-            </w:r>
-            <w:proofErr w:type="spellEnd"/>
-            <w:r>
-              <w:rPr>
-                <w:rFonts w:ascii="Roboto" w:eastAsia="Roboto" w:hAnsi="Roboto" w:cs="Roboto"/>
-                <w:color w:val="000000"/>
-                <w:sz w:val="22"/>
-                <w:szCs w:val="22"/>
-              </w:rPr>
-              <w:t>, using innovative software and tools that meet carbon market and impact standards and support community-based geospatial community monitoring. David worked for The National Department of Statistics (DANE) and South Pole for two years.</w:t>
+              <w:t>: David hold eight years of extensive experience in Remote Sensing and GIS. He leads the Remote Sensing and GIS team in TerraGlobal, using innovative software and tools that meet carbon market and impact standards and support community-based geospatial community monitoring. David worked for The National Department of Statistics (DANE) and South Pole for two years.</w:t>
             </w:r>
           </w:p>
         </w:tc>
@@ -4504,7 +3654,7 @@
               </w:rPr>
               <w:t xml:space="preserve">Email: </w:t>
             </w:r>
-            <w:hyperlink r:id="rId37" w:tooltip="mailto:gonzalez@terraglobalcapital.com" w:history="1">
+            <w:hyperlink r:id="rId29" w:tooltip="mailto:gonzalez@terraglobalcapital.com" w:history="1">
               <w:r>
                 <w:rPr>
                   <w:rStyle w:val="Hyperlink"/>
@@ -4656,7 +3806,7 @@
                 <w:rFonts w:ascii="Roboto" w:hAnsi="Roboto" w:cs="Roboto"/>
               </w:rPr>
             </w:pPr>
-            <w:hyperlink r:id="rId38" w:tooltip="https://scholar.google.com/citations?user=0r083BYAAAAJ&amp;hl" w:history="1">
+            <w:hyperlink r:id="rId30" w:tooltip="https://scholar.google.com/citations?user=0r083BYAAAAJ&amp;hl" w:history="1">
               <w:r>
                 <w:rPr>
                   <w:rFonts w:ascii="Roboto" w:eastAsia="Roboto" w:hAnsi="Roboto" w:cs="Roboto"/>
@@ -4665,7 +3815,7 @@
                 <w:t>G</w:t>
               </w:r>
             </w:hyperlink>
-            <w:hyperlink r:id="rId39" w:tooltip="https://scholar.google.com/citations?user=0r083BYAAAAJ&amp;hl" w:history="1">
+            <w:hyperlink r:id="rId31" w:tooltip="https://scholar.google.com/citations?user=0r083BYAAAAJ&amp;hl" w:history="1">
               <w:r>
                 <w:rPr>
                   <w:rFonts w:ascii="Roboto" w:eastAsia="Roboto" w:hAnsi="Roboto" w:cs="Roboto"/>
@@ -4674,7 +3824,7 @@
                 <w:t>oo</w:t>
               </w:r>
             </w:hyperlink>
-            <w:hyperlink r:id="rId40" w:tooltip="https://scholar.google.com/citations?user=0r083BYAAAAJ&amp;hl" w:history="1">
+            <w:hyperlink r:id="rId32" w:tooltip="https://scholar.google.com/citations?user=0r083BYAAAAJ&amp;hl" w:history="1">
               <w:r>
                 <w:rPr>
                   <w:rFonts w:ascii="Roboto" w:eastAsia="Roboto" w:hAnsi="Roboto" w:cs="Roboto"/>
@@ -4683,7 +3833,7 @@
                 <w:t>gle</w:t>
               </w:r>
             </w:hyperlink>
-            <w:hyperlink r:id="rId41" w:tooltip="https://scholar.google.com/citations?user=0r083BYAAAAJ&amp;hl" w:history="1">
+            <w:hyperlink r:id="rId33" w:tooltip="https://scholar.google.com/citations?user=0r083BYAAAAJ&amp;hl" w:history="1">
               <w:r>
                 <w:rPr>
                   <w:rFonts w:ascii="Roboto" w:eastAsia="Roboto" w:hAnsi="Roboto" w:cs="Roboto"/>
@@ -4692,7 +3842,7 @@
                 <w:t xml:space="preserve"> </w:t>
               </w:r>
             </w:hyperlink>
-            <w:hyperlink r:id="rId42" w:tooltip="https://scholar.google.com/citations?user=0r083BYAAAAJ&amp;hl" w:history="1">
+            <w:hyperlink r:id="rId34" w:tooltip="https://scholar.google.com/citations?user=0r083BYAAAAJ&amp;hl" w:history="1">
               <w:r>
                 <w:rPr>
                   <w:rFonts w:ascii="Roboto" w:eastAsia="Roboto" w:hAnsi="Roboto" w:cs="Roboto"/>
@@ -4701,7 +3851,7 @@
                 <w:t>Sch</w:t>
               </w:r>
             </w:hyperlink>
-            <w:hyperlink r:id="rId43" w:tooltip="https://scholar.google.com/citations?user=0r083BYAAAAJ&amp;hl" w:history="1">
+            <w:hyperlink r:id="rId35" w:tooltip="https://scholar.google.com/citations?user=0r083BYAAAAJ&amp;hl" w:history="1">
               <w:r>
                 <w:rPr>
                   <w:rFonts w:ascii="Roboto" w:eastAsia="Roboto" w:hAnsi="Roboto" w:cs="Roboto"/>
@@ -4710,7 +3860,7 @@
                 <w:t>o</w:t>
               </w:r>
             </w:hyperlink>
-            <w:hyperlink r:id="rId44" w:tooltip="https://scholar.google.com/citations?user=0r083BYAAAAJ&amp;hl" w:history="1">
+            <w:hyperlink r:id="rId36" w:tooltip="https://scholar.google.com/citations?user=0r083BYAAAAJ&amp;hl" w:history="1">
               <w:r>
                 <w:rPr>
                   <w:rFonts w:ascii="Roboto" w:eastAsia="Roboto" w:hAnsi="Roboto" w:cs="Roboto"/>
@@ -4773,7 +3923,7 @@
                 <w:rFonts w:ascii="Roboto" w:hAnsi="Roboto" w:cs="Roboto"/>
               </w:rPr>
             </w:pPr>
-            <w:hyperlink r:id="rId45" w:tooltip="https://scholar.google.com/citations?user=FwrTKjQAAAAJ&amp;hl" w:history="1">
+            <w:hyperlink r:id="rId37" w:tooltip="https://scholar.google.com/citations?user=FwrTKjQAAAAJ&amp;hl" w:history="1">
               <w:r>
                 <w:rPr>
                   <w:rFonts w:ascii="Roboto" w:eastAsia="Roboto" w:hAnsi="Roboto" w:cs="Roboto"/>
@@ -4782,7 +3932,7 @@
                 <w:t>G</w:t>
               </w:r>
             </w:hyperlink>
-            <w:hyperlink r:id="rId46" w:tooltip="https://scholar.google.com/citations?user=FwrTKjQAAAAJ&amp;hl" w:history="1">
+            <w:hyperlink r:id="rId38" w:tooltip="https://scholar.google.com/citations?user=FwrTKjQAAAAJ&amp;hl" w:history="1">
               <w:r>
                 <w:rPr>
                   <w:rFonts w:ascii="Roboto" w:eastAsia="Roboto" w:hAnsi="Roboto" w:cs="Roboto"/>
@@ -4791,7 +3941,7 @@
                 <w:t>oo</w:t>
               </w:r>
             </w:hyperlink>
-            <w:hyperlink r:id="rId47" w:tooltip="https://scholar.google.com/citations?user=FwrTKjQAAAAJ&amp;hl" w:history="1">
+            <w:hyperlink r:id="rId39" w:tooltip="https://scholar.google.com/citations?user=FwrTKjQAAAAJ&amp;hl" w:history="1">
               <w:r>
                 <w:rPr>
                   <w:rFonts w:ascii="Roboto" w:eastAsia="Roboto" w:hAnsi="Roboto" w:cs="Roboto"/>
@@ -4800,7 +3950,7 @@
                 <w:t>gle</w:t>
               </w:r>
             </w:hyperlink>
-            <w:hyperlink r:id="rId48" w:tooltip="https://scholar.google.com/citations?user=FwrTKjQAAAAJ&amp;hl" w:history="1">
+            <w:hyperlink r:id="rId40" w:tooltip="https://scholar.google.com/citations?user=FwrTKjQAAAAJ&amp;hl" w:history="1">
               <w:r>
                 <w:rPr>
                   <w:rFonts w:ascii="Roboto" w:eastAsia="Roboto" w:hAnsi="Roboto" w:cs="Roboto"/>
@@ -4809,7 +3959,7 @@
                 <w:t xml:space="preserve"> </w:t>
               </w:r>
             </w:hyperlink>
-            <w:hyperlink r:id="rId49" w:tooltip="https://scholar.google.com/citations?user=FwrTKjQAAAAJ&amp;hl" w:history="1">
+            <w:hyperlink r:id="rId41" w:tooltip="https://scholar.google.com/citations?user=FwrTKjQAAAAJ&amp;hl" w:history="1">
               <w:r>
                 <w:rPr>
                   <w:rFonts w:ascii="Roboto" w:eastAsia="Roboto" w:hAnsi="Roboto" w:cs="Roboto"/>
@@ -4818,7 +3968,7 @@
                 <w:t>Sch</w:t>
               </w:r>
             </w:hyperlink>
-            <w:hyperlink r:id="rId50" w:tooltip="https://scholar.google.com/citations?user=FwrTKjQAAAAJ&amp;hl" w:history="1">
+            <w:hyperlink r:id="rId42" w:tooltip="https://scholar.google.com/citations?user=FwrTKjQAAAAJ&amp;hl" w:history="1">
               <w:r>
                 <w:rPr>
                   <w:rFonts w:ascii="Roboto" w:eastAsia="Roboto" w:hAnsi="Roboto" w:cs="Roboto"/>
@@ -4827,7 +3977,7 @@
                 <w:t>o</w:t>
               </w:r>
             </w:hyperlink>
-            <w:hyperlink r:id="rId51" w:tooltip="https://scholar.google.com/citations?user=FwrTKjQAAAAJ&amp;hl" w:history="1">
+            <w:hyperlink r:id="rId43" w:tooltip="https://scholar.google.com/citations?user=FwrTKjQAAAAJ&amp;hl" w:history="1">
               <w:r>
                 <w:rPr>
                   <w:rFonts w:ascii="Roboto" w:eastAsia="Roboto" w:hAnsi="Roboto" w:cs="Roboto"/>
@@ -4866,16 +4016,8 @@
               <w:rPr>
                 <w:rFonts w:ascii="Roboto" w:eastAsia="Roboto" w:hAnsi="Roboto" w:cs="Roboto"/>
               </w:rPr>
-              <w:t xml:space="preserve">Dolors </w:t>
+              <w:t>Dolors Almenteras</w:t>
             </w:r>
-            <w:proofErr w:type="spellStart"/>
-            <w:r>
-              <w:rPr>
-                <w:rFonts w:ascii="Roboto" w:eastAsia="Roboto" w:hAnsi="Roboto" w:cs="Roboto"/>
-              </w:rPr>
-              <w:t>Almenteras</w:t>
-            </w:r>
-            <w:proofErr w:type="spellEnd"/>
           </w:p>
         </w:tc>
         <w:tc>
@@ -4897,7 +4039,7 @@
                 <w:rFonts w:ascii="Roboto" w:hAnsi="Roboto" w:cs="Roboto"/>
               </w:rPr>
             </w:pPr>
-            <w:hyperlink r:id="rId52" w:tooltip="https://scholar.google.com/citations?user=vmF72BgAAAAJ&amp;hl" w:history="1">
+            <w:hyperlink r:id="rId44" w:tooltip="https://scholar.google.com/citations?user=vmF72BgAAAAJ&amp;hl" w:history="1">
               <w:r>
                 <w:rPr>
                   <w:rFonts w:ascii="Roboto" w:eastAsia="Roboto" w:hAnsi="Roboto" w:cs="Roboto"/>
@@ -4906,7 +4048,7 @@
                 <w:t>G</w:t>
               </w:r>
             </w:hyperlink>
-            <w:hyperlink r:id="rId53" w:tooltip="https://scholar.google.com/citations?user=vmF72BgAAAAJ&amp;hl" w:history="1">
+            <w:hyperlink r:id="rId45" w:tooltip="https://scholar.google.com/citations?user=vmF72BgAAAAJ&amp;hl" w:history="1">
               <w:r>
                 <w:rPr>
                   <w:rFonts w:ascii="Roboto" w:eastAsia="Roboto" w:hAnsi="Roboto" w:cs="Roboto"/>
@@ -4915,7 +4057,7 @@
                 <w:t>oo</w:t>
               </w:r>
             </w:hyperlink>
-            <w:hyperlink r:id="rId54" w:tooltip="https://scholar.google.com/citations?user=vmF72BgAAAAJ&amp;hl" w:history="1">
+            <w:hyperlink r:id="rId46" w:tooltip="https://scholar.google.com/citations?user=vmF72BgAAAAJ&amp;hl" w:history="1">
               <w:r>
                 <w:rPr>
                   <w:rFonts w:ascii="Roboto" w:eastAsia="Roboto" w:hAnsi="Roboto" w:cs="Roboto"/>
@@ -4924,7 +4066,7 @@
                 <w:t>gle</w:t>
               </w:r>
             </w:hyperlink>
-            <w:hyperlink r:id="rId55" w:tooltip="https://scholar.google.com/citations?user=vmF72BgAAAAJ&amp;hl" w:history="1">
+            <w:hyperlink r:id="rId47" w:tooltip="https://scholar.google.com/citations?user=vmF72BgAAAAJ&amp;hl" w:history="1">
               <w:r>
                 <w:rPr>
                   <w:rFonts w:ascii="Roboto" w:eastAsia="Roboto" w:hAnsi="Roboto" w:cs="Roboto"/>
@@ -4933,7 +4075,7 @@
                 <w:t xml:space="preserve"> </w:t>
               </w:r>
             </w:hyperlink>
-            <w:hyperlink r:id="rId56" w:tooltip="https://scholar.google.com/citations?user=vmF72BgAAAAJ&amp;hl" w:history="1">
+            <w:hyperlink r:id="rId48" w:tooltip="https://scholar.google.com/citations?user=vmF72BgAAAAJ&amp;hl" w:history="1">
               <w:r>
                 <w:rPr>
                   <w:rFonts w:ascii="Roboto" w:eastAsia="Roboto" w:hAnsi="Roboto" w:cs="Roboto"/>
@@ -4942,7 +4084,7 @@
                 <w:t>Sch</w:t>
               </w:r>
             </w:hyperlink>
-            <w:hyperlink r:id="rId57" w:tooltip="https://scholar.google.com/citations?user=vmF72BgAAAAJ&amp;hl" w:history="1">
+            <w:hyperlink r:id="rId49" w:tooltip="https://scholar.google.com/citations?user=vmF72BgAAAAJ&amp;hl" w:history="1">
               <w:r>
                 <w:rPr>
                   <w:rFonts w:ascii="Roboto" w:eastAsia="Roboto" w:hAnsi="Roboto" w:cs="Roboto"/>
@@ -4951,7 +4093,7 @@
                 <w:t>o</w:t>
               </w:r>
             </w:hyperlink>
-            <w:hyperlink r:id="rId58" w:tooltip="https://scholar.google.com/citations?user=vmF72BgAAAAJ&amp;hl" w:history="1">
+            <w:hyperlink r:id="rId50" w:tooltip="https://scholar.google.com/citations?user=vmF72BgAAAAJ&amp;hl" w:history="1">
               <w:r>
                 <w:rPr>
                   <w:rFonts w:ascii="Roboto" w:eastAsia="Roboto" w:hAnsi="Roboto" w:cs="Roboto"/>
@@ -5355,27 +4497,7 @@
                 <w:sz w:val="18"/>
                 <w:szCs w:val="18"/>
               </w:rPr>
-              <w:t xml:space="preserve">Scope 3 Assessment (Lindt &amp; </w:t>
-            </w:r>
-            <w:proofErr w:type="spellStart"/>
-            <w:r>
-              <w:rPr>
-                <w:rFonts w:ascii="Roboto" w:eastAsia="Roboto" w:hAnsi="Roboto" w:cs="Roboto"/>
-                <w:color w:val="000000"/>
-                <w:sz w:val="18"/>
-                <w:szCs w:val="18"/>
-              </w:rPr>
-              <w:t>Sprüngli</w:t>
-            </w:r>
-            <w:proofErr w:type="spellEnd"/>
-            <w:r>
-              <w:rPr>
-                <w:rFonts w:ascii="Roboto" w:eastAsia="Roboto" w:hAnsi="Roboto" w:cs="Roboto"/>
-                <w:color w:val="000000"/>
-                <w:sz w:val="18"/>
-                <w:szCs w:val="18"/>
-              </w:rPr>
-              <w:t>)</w:t>
+              <w:t>Scope 3 Assessment (Lindt &amp; Sprüngli)</w:t>
             </w:r>
           </w:p>
         </w:tc>
@@ -5486,7 +4608,6 @@
                 <w:szCs w:val="18"/>
               </w:rPr>
             </w:pPr>
-            <w:proofErr w:type="spellStart"/>
             <w:r>
               <w:rPr>
                 <w:rFonts w:ascii="Roboto" w:eastAsia="Roboto" w:hAnsi="Roboto" w:cs="Roboto"/>
@@ -5494,37 +4615,7 @@
                 <w:sz w:val="18"/>
                 <w:szCs w:val="18"/>
               </w:rPr>
-              <w:t>Isangi</w:t>
-            </w:r>
-            <w:proofErr w:type="spellEnd"/>
-            <w:r>
-              <w:rPr>
-                <w:rFonts w:ascii="Roboto" w:eastAsia="Roboto" w:hAnsi="Roboto" w:cs="Roboto"/>
-                <w:color w:val="000000"/>
-                <w:sz w:val="18"/>
-                <w:szCs w:val="18"/>
-              </w:rPr>
-              <w:t xml:space="preserve"> REDD+ (</w:t>
-            </w:r>
-            <w:proofErr w:type="spellStart"/>
-            <w:r>
-              <w:rPr>
-                <w:rFonts w:ascii="Roboto" w:eastAsia="Roboto" w:hAnsi="Roboto" w:cs="Roboto"/>
-                <w:color w:val="000000"/>
-                <w:sz w:val="18"/>
-                <w:szCs w:val="18"/>
-              </w:rPr>
-              <w:t>Safboi</w:t>
-            </w:r>
-            <w:proofErr w:type="spellEnd"/>
-            <w:r>
-              <w:rPr>
-                <w:rFonts w:ascii="Roboto" w:eastAsia="Roboto" w:hAnsi="Roboto" w:cs="Roboto"/>
-                <w:color w:val="000000"/>
-                <w:sz w:val="18"/>
-                <w:szCs w:val="18"/>
-              </w:rPr>
-              <w:t>)</w:t>
+              <w:t>Isangi REDD+ (Safboi)</w:t>
             </w:r>
           </w:p>
         </w:tc>
@@ -5553,27 +4644,7 @@
                 <w:sz w:val="18"/>
                 <w:szCs w:val="18"/>
               </w:rPr>
-              <w:t xml:space="preserve">Nesting project-level REDD+ activities within jurisdictional program; Development </w:t>
-            </w:r>
-            <w:proofErr w:type="gramStart"/>
-            <w:r>
-              <w:rPr>
-                <w:rFonts w:ascii="Roboto" w:eastAsia="Times New Roman" w:hAnsi="Roboto" w:cs="Times New Roman"/>
-                <w:color w:val="000000"/>
-                <w:sz w:val="18"/>
-                <w:szCs w:val="18"/>
-              </w:rPr>
-              <w:t>of  Verra</w:t>
-            </w:r>
-            <w:proofErr w:type="gramEnd"/>
-            <w:r>
-              <w:rPr>
-                <w:rFonts w:ascii="Roboto" w:eastAsia="Times New Roman" w:hAnsi="Roboto" w:cs="Times New Roman"/>
-                <w:color w:val="000000"/>
-                <w:sz w:val="18"/>
-                <w:szCs w:val="18"/>
-              </w:rPr>
-              <w:t xml:space="preserve"> Jurisdictional REDD+ framework (Version 1)</w:t>
+              <w:t>Nesting project-level REDD+ activities within jurisdictional program; Development of  Verra Jurisdictional REDD+ framework (Version 1)</w:t>
             </w:r>
           </w:p>
         </w:tc>
@@ -5655,7 +4726,6 @@
                 <w:szCs w:val="18"/>
               </w:rPr>
             </w:pPr>
-            <w:proofErr w:type="spellStart"/>
             <w:r>
               <w:rPr>
                 <w:rFonts w:ascii="Roboto" w:eastAsia="Roboto" w:hAnsi="Roboto" w:cs="Roboto"/>
@@ -5663,17 +4733,7 @@
                 <w:sz w:val="18"/>
                 <w:szCs w:val="18"/>
               </w:rPr>
-              <w:t>Chyulu</w:t>
-            </w:r>
-            <w:proofErr w:type="spellEnd"/>
-            <w:r>
-              <w:rPr>
-                <w:rFonts w:ascii="Roboto" w:eastAsia="Roboto" w:hAnsi="Roboto" w:cs="Roboto"/>
-                <w:color w:val="000000"/>
-                <w:sz w:val="18"/>
-                <w:szCs w:val="18"/>
-              </w:rPr>
-              <w:t xml:space="preserve"> Hills REDD+ (Maasai Wilderness)</w:t>
+              <w:t>Chyulu Hills REDD+ (Maasai Wilderness)</w:t>
             </w:r>
           </w:p>
         </w:tc>
@@ -5702,27 +4762,7 @@
                 <w:sz w:val="18"/>
                 <w:szCs w:val="18"/>
               </w:rPr>
-              <w:t xml:space="preserve">Baseline Reassessment for CCB and </w:t>
-            </w:r>
-            <w:proofErr w:type="gramStart"/>
-            <w:r>
-              <w:rPr>
-                <w:rFonts w:ascii="Roboto" w:eastAsia="Times New Roman" w:hAnsi="Roboto" w:cs="Times New Roman"/>
-                <w:color w:val="000000"/>
-                <w:sz w:val="18"/>
-                <w:szCs w:val="18"/>
-              </w:rPr>
-              <w:t>VCS;  Reanalysis</w:t>
-            </w:r>
-            <w:proofErr w:type="gramEnd"/>
-            <w:r>
-              <w:rPr>
-                <w:rFonts w:ascii="Roboto" w:eastAsia="Times New Roman" w:hAnsi="Roboto" w:cs="Times New Roman"/>
-                <w:color w:val="000000"/>
-                <w:sz w:val="18"/>
-                <w:szCs w:val="18"/>
-              </w:rPr>
-              <w:t xml:space="preserve"> of historical deforestation; Review of business-as-usual projections and indicators</w:t>
+              <w:t>Baseline Reassessment for CCB and VCS;  Reanalysis of historical deforestation; Review of business-as-usual projections and indicators</w:t>
             </w:r>
           </w:p>
         </w:tc>
@@ -5804,7 +4844,6 @@
                 <w:szCs w:val="18"/>
               </w:rPr>
             </w:pPr>
-            <w:proofErr w:type="spellStart"/>
             <w:r>
               <w:rPr>
                 <w:rFonts w:ascii="Roboto" w:eastAsia="Times New Roman" w:hAnsi="Roboto" w:cs="Times New Roman"/>
@@ -5812,17 +4851,7 @@
                 <w:sz w:val="18"/>
                 <w:szCs w:val="18"/>
               </w:rPr>
-              <w:t>Ngabe</w:t>
-            </w:r>
-            <w:proofErr w:type="spellEnd"/>
-            <w:r>
-              <w:rPr>
-                <w:rFonts w:ascii="Roboto" w:eastAsia="Times New Roman" w:hAnsi="Roboto" w:cs="Times New Roman"/>
-                <w:color w:val="000000"/>
-                <w:sz w:val="18"/>
-                <w:szCs w:val="18"/>
-              </w:rPr>
-              <w:t xml:space="preserve"> (Aither)</w:t>
+              <w:t>Ngabe (Aither)</w:t>
             </w:r>
           </w:p>
         </w:tc>
@@ -5851,27 +4880,7 @@
                 <w:sz w:val="18"/>
                 <w:szCs w:val="18"/>
               </w:rPr>
-              <w:t xml:space="preserve">Assessing and mitigating potential leakage and </w:t>
-            </w:r>
-            <w:proofErr w:type="spellStart"/>
-            <w:r>
-              <w:rPr>
-                <w:rFonts w:ascii="Roboto" w:eastAsia="Times New Roman" w:hAnsi="Roboto" w:cs="Times New Roman"/>
-                <w:color w:val="000000"/>
-                <w:sz w:val="18"/>
-                <w:szCs w:val="18"/>
-              </w:rPr>
-              <w:t>shifing</w:t>
-            </w:r>
-            <w:proofErr w:type="spellEnd"/>
-            <w:r>
-              <w:rPr>
-                <w:rFonts w:ascii="Roboto" w:eastAsia="Times New Roman" w:hAnsi="Roboto" w:cs="Times New Roman"/>
-                <w:color w:val="000000"/>
-                <w:sz w:val="18"/>
-                <w:szCs w:val="18"/>
-              </w:rPr>
-              <w:t xml:space="preserve"> potential; Aligning with Gold Standard's safeguard requirements</w:t>
+              <w:t>Assessing and mitigating potential leakage and shifing potential; Aligning with Gold Standard's safeguard requirements</w:t>
             </w:r>
           </w:p>
         </w:tc>
@@ -5962,51 +4971,7 @@
                 <w:szCs w:val="18"/>
                 <w:lang w:val="pt-BR"/>
               </w:rPr>
-              <w:t xml:space="preserve">Lake </w:t>
-            </w:r>
-            <w:proofErr w:type="spellStart"/>
-            <w:r>
-              <w:rPr>
-                <w:rFonts w:ascii="Roboto" w:eastAsia="Times New Roman" w:hAnsi="Roboto" w:cs="Times New Roman"/>
-                <w:color w:val="000000"/>
-                <w:sz w:val="18"/>
-                <w:szCs w:val="18"/>
-                <w:lang w:val="pt-BR"/>
-              </w:rPr>
-              <w:t>Naivasha</w:t>
-            </w:r>
-            <w:proofErr w:type="spellEnd"/>
-            <w:r>
-              <w:rPr>
-                <w:rFonts w:ascii="Roboto" w:eastAsia="Times New Roman" w:hAnsi="Roboto" w:cs="Times New Roman"/>
-                <w:color w:val="000000"/>
-                <w:sz w:val="18"/>
-                <w:szCs w:val="18"/>
-                <w:lang w:val="pt-BR"/>
-              </w:rPr>
-              <w:t xml:space="preserve"> (JB </w:t>
-            </w:r>
-            <w:proofErr w:type="spellStart"/>
-            <w:r>
-              <w:rPr>
-                <w:rFonts w:ascii="Roboto" w:eastAsia="Times New Roman" w:hAnsi="Roboto" w:cs="Times New Roman"/>
-                <w:color w:val="000000"/>
-                <w:sz w:val="18"/>
-                <w:szCs w:val="18"/>
-                <w:lang w:val="pt-BR"/>
-              </w:rPr>
-              <w:t>Travel</w:t>
-            </w:r>
-            <w:proofErr w:type="spellEnd"/>
-            <w:r>
-              <w:rPr>
-                <w:rFonts w:ascii="Roboto" w:eastAsia="Times New Roman" w:hAnsi="Roboto" w:cs="Times New Roman"/>
-                <w:color w:val="000000"/>
-                <w:sz w:val="18"/>
-                <w:szCs w:val="18"/>
-                <w:lang w:val="pt-BR"/>
-              </w:rPr>
-              <w:t xml:space="preserve"> AB)</w:t>
+              <w:t>Lake Naivasha (JB Travel AB)</w:t>
             </w:r>
           </w:p>
         </w:tc>
@@ -6220,27 +5185,7 @@
                 <w:sz w:val="18"/>
                 <w:szCs w:val="18"/>
               </w:rPr>
-              <w:t>Flores REDD+/ARR (</w:t>
-            </w:r>
-            <w:proofErr w:type="spellStart"/>
-            <w:r>
-              <w:rPr>
-                <w:rFonts w:ascii="Roboto" w:eastAsia="Roboto" w:hAnsi="Roboto" w:cs="Roboto"/>
-                <w:color w:val="000000"/>
-                <w:sz w:val="18"/>
-                <w:szCs w:val="18"/>
-              </w:rPr>
-              <w:t>BirdLife</w:t>
-            </w:r>
-            <w:proofErr w:type="spellEnd"/>
-            <w:r>
-              <w:rPr>
-                <w:rFonts w:ascii="Roboto" w:eastAsia="Roboto" w:hAnsi="Roboto" w:cs="Roboto"/>
-                <w:color w:val="000000"/>
-                <w:sz w:val="18"/>
-                <w:szCs w:val="18"/>
-              </w:rPr>
-              <w:t xml:space="preserve"> International)</w:t>
+              <w:t>Flores REDD+/ARR (BirdLife International)</w:t>
             </w:r>
           </w:p>
         </w:tc>
@@ -6269,27 +5214,7 @@
                 <w:sz w:val="18"/>
                 <w:szCs w:val="18"/>
               </w:rPr>
-              <w:t xml:space="preserve">Assessing financial, institutional, and technical feasibility, Analyzing project location and </w:t>
-            </w:r>
-            <w:proofErr w:type="spellStart"/>
-            <w:r>
-              <w:rPr>
-                <w:rFonts w:ascii="Roboto" w:eastAsia="Times New Roman" w:hAnsi="Roboto" w:cs="Times New Roman"/>
-                <w:color w:val="000000"/>
-                <w:sz w:val="18"/>
-                <w:szCs w:val="18"/>
-              </w:rPr>
-              <w:t>elegibility</w:t>
-            </w:r>
-            <w:proofErr w:type="spellEnd"/>
-            <w:r>
-              <w:rPr>
-                <w:rFonts w:ascii="Roboto" w:eastAsia="Times New Roman" w:hAnsi="Roboto" w:cs="Times New Roman"/>
-                <w:color w:val="000000"/>
-                <w:sz w:val="18"/>
-                <w:szCs w:val="18"/>
-              </w:rPr>
-              <w:t xml:space="preserve"> in field.</w:t>
+              <w:t>Assessing financial, institutional, and technical feasibility, Analyzing project location and elegibility in field.</w:t>
             </w:r>
           </w:p>
         </w:tc>
@@ -6371,7 +5296,6 @@
                 <w:szCs w:val="18"/>
               </w:rPr>
             </w:pPr>
-            <w:proofErr w:type="spellStart"/>
             <w:r>
               <w:rPr>
                 <w:rFonts w:ascii="Roboto" w:eastAsia="Roboto" w:hAnsi="Roboto" w:cs="Roboto"/>
@@ -6379,37 +5303,7 @@
                 <w:sz w:val="18"/>
                 <w:szCs w:val="18"/>
               </w:rPr>
-              <w:t>Lomphat</w:t>
-            </w:r>
-            <w:proofErr w:type="spellEnd"/>
-            <w:r>
-              <w:rPr>
-                <w:rFonts w:ascii="Roboto" w:eastAsia="Roboto" w:hAnsi="Roboto" w:cs="Roboto"/>
-                <w:color w:val="000000"/>
-                <w:sz w:val="18"/>
-                <w:szCs w:val="18"/>
-              </w:rPr>
-              <w:t xml:space="preserve"> Wildlife Sanctuary (</w:t>
-            </w:r>
-            <w:proofErr w:type="spellStart"/>
-            <w:r>
-              <w:rPr>
-                <w:rFonts w:ascii="Roboto" w:eastAsia="Roboto" w:hAnsi="Roboto" w:cs="Roboto"/>
-                <w:color w:val="000000"/>
-                <w:sz w:val="18"/>
-                <w:szCs w:val="18"/>
-              </w:rPr>
-              <w:t>BirdLife</w:t>
-            </w:r>
-            <w:proofErr w:type="spellEnd"/>
-            <w:r>
-              <w:rPr>
-                <w:rFonts w:ascii="Roboto" w:eastAsia="Roboto" w:hAnsi="Roboto" w:cs="Roboto"/>
-                <w:color w:val="000000"/>
-                <w:sz w:val="18"/>
-                <w:szCs w:val="18"/>
-              </w:rPr>
-              <w:t xml:space="preserve"> International)</w:t>
+              <w:t>Lomphat Wildlife Sanctuary (BirdLife International)</w:t>
             </w:r>
           </w:p>
         </w:tc>
@@ -6745,29 +5639,7 @@
                 <w:szCs w:val="18"/>
                 <w:lang w:val="es-ES"/>
               </w:rPr>
-              <w:t xml:space="preserve">ISA Jaguar </w:t>
-            </w:r>
-            <w:proofErr w:type="spellStart"/>
-            <w:r>
-              <w:rPr>
-                <w:rFonts w:ascii="Roboto" w:eastAsia="Times New Roman" w:hAnsi="Roboto" w:cs="Times New Roman"/>
-                <w:color w:val="000000"/>
-                <w:sz w:val="18"/>
-                <w:szCs w:val="18"/>
-                <w:lang w:val="es-ES"/>
-              </w:rPr>
-              <w:t>Fund</w:t>
-            </w:r>
-            <w:proofErr w:type="spellEnd"/>
-            <w:r>
-              <w:rPr>
-                <w:rFonts w:ascii="Roboto" w:eastAsia="Times New Roman" w:hAnsi="Roboto" w:cs="Times New Roman"/>
-                <w:color w:val="000000"/>
-                <w:sz w:val="18"/>
-                <w:szCs w:val="18"/>
-                <w:lang w:val="es-ES"/>
-              </w:rPr>
-              <w:t xml:space="preserve"> (Interconexión Eléctrica S.A.)</w:t>
+              <w:t>ISA Jaguar Fund (Interconexión Eléctrica S.A.)</w:t>
             </w:r>
           </w:p>
         </w:tc>
@@ -6878,7 +5750,6 @@
                 <w:szCs w:val="18"/>
               </w:rPr>
             </w:pPr>
-            <w:proofErr w:type="spellStart"/>
             <w:r>
               <w:rPr>
                 <w:rFonts w:ascii="Roboto" w:eastAsia="Roboto" w:hAnsi="Roboto" w:cs="Roboto"/>
@@ -6886,17 +5757,7 @@
                 <w:sz w:val="18"/>
                 <w:szCs w:val="18"/>
               </w:rPr>
-              <w:t>Morrosquillo</w:t>
-            </w:r>
-            <w:proofErr w:type="spellEnd"/>
-            <w:r>
-              <w:rPr>
-                <w:rFonts w:ascii="Roboto" w:eastAsia="Roboto" w:hAnsi="Roboto" w:cs="Roboto"/>
-                <w:color w:val="000000"/>
-                <w:sz w:val="18"/>
-                <w:szCs w:val="18"/>
-              </w:rPr>
-              <w:t xml:space="preserve"> Blue Carbon (INVEMAR/Conservation International)</w:t>
+              <w:t>Morrosquillo Blue Carbon (INVEMAR/Conservation International)</w:t>
             </w:r>
           </w:p>
         </w:tc>
@@ -7272,41 +6133,13 @@
           <w:color w:val="000000"/>
         </w:rPr>
       </w:pPr>
-      <w:proofErr w:type="spellStart"/>
       <w:r>
         <w:rPr>
           <w:rFonts w:ascii="Roboto" w:eastAsia="Roboto" w:hAnsi="Roboto" w:cs="Roboto"/>
           <w:color w:val="000000"/>
           <w:lang w:val="pt-BR"/>
         </w:rPr>
-        <w:t>Hincapié</w:t>
-      </w:r>
-      <w:proofErr w:type="spellEnd"/>
-      <w:r>
-        <w:rPr>
-          <w:rFonts w:ascii="Roboto" w:eastAsia="Roboto" w:hAnsi="Roboto" w:cs="Roboto"/>
-          <w:color w:val="000000"/>
-          <w:lang w:val="pt-BR"/>
-        </w:rPr>
-        <w:t xml:space="preserve">-García AA, Lopes da Costa E, Carvalho-Ribeiro S. Who are </w:t>
-      </w:r>
-      <w:proofErr w:type="spellStart"/>
-      <w:r>
-        <w:rPr>
-          <w:rFonts w:ascii="Roboto" w:eastAsia="Roboto" w:hAnsi="Roboto" w:cs="Roboto"/>
-          <w:color w:val="000000"/>
-          <w:lang w:val="pt-BR"/>
-        </w:rPr>
-        <w:t>they</w:t>
-      </w:r>
-      <w:proofErr w:type="spellEnd"/>
-      <w:r>
-        <w:rPr>
-          <w:rFonts w:ascii="Roboto" w:eastAsia="Roboto" w:hAnsi="Roboto" w:cs="Roboto"/>
-          <w:color w:val="000000"/>
-          <w:lang w:val="pt-BR"/>
-        </w:rPr>
-        <w:t xml:space="preserve">? </w:t>
+        <w:t xml:space="preserve">Hincapié-García AA, Lopes da Costa E, Carvalho-Ribeiro S. Who are they? </w:t>
       </w:r>
       <w:r>
         <w:rPr>
@@ -7361,21 +6194,12 @@
           <w:color w:val="000000"/>
         </w:rPr>
       </w:pPr>
-      <w:proofErr w:type="spellStart"/>
       <w:r>
         <w:rPr>
           <w:rFonts w:ascii="Roboto" w:eastAsia="Roboto" w:hAnsi="Roboto" w:cs="Roboto"/>
           <w:color w:val="000000"/>
         </w:rPr>
-        <w:t>Hincapié</w:t>
-      </w:r>
-      <w:proofErr w:type="spellEnd"/>
-      <w:r>
-        <w:rPr>
-          <w:rFonts w:ascii="Roboto" w:eastAsia="Roboto" w:hAnsi="Roboto" w:cs="Roboto"/>
-          <w:color w:val="000000"/>
-        </w:rPr>
-        <w:t xml:space="preserve">-García, A. 2017. Spatially explicit economic model for unlocking sustainable forest management in a frontier of Colombian Amazon. </w:t>
+        <w:t xml:space="preserve">Hincapié-García, A. 2017. Spatially explicit economic model for unlocking sustainable forest management in a frontier of Colombian Amazon. </w:t>
       </w:r>
       <w:r>
         <w:rPr>
@@ -7383,48 +6207,14 @@
           <w:color w:val="000000"/>
           <w:lang w:val="pt-BR"/>
         </w:rPr>
-        <w:t xml:space="preserve">Dissertação cadastrada: IGC-Mestrado em </w:t>
+        <w:t xml:space="preserve">Dissertação cadastrada: IGC-Mestrado em Analise Modelagem de Sistemas Ambientais de Universidade Federal Minas Gerais. </w:t>
       </w:r>
-      <w:proofErr w:type="gramStart"/>
       <w:r>
         <w:rPr>
           <w:rFonts w:ascii="Roboto" w:eastAsia="Roboto" w:hAnsi="Roboto" w:cs="Roboto"/>
           <w:color w:val="000000"/>
-          <w:lang w:val="pt-BR"/>
-        </w:rPr>
-        <w:t>Analise</w:t>
-      </w:r>
-      <w:proofErr w:type="gramEnd"/>
-      <w:r>
-        <w:rPr>
-          <w:rFonts w:ascii="Roboto" w:eastAsia="Roboto" w:hAnsi="Roboto" w:cs="Roboto"/>
-          <w:color w:val="000000"/>
-          <w:lang w:val="pt-BR"/>
-        </w:rPr>
-        <w:t xml:space="preserve"> Modelagem de Sistemas Ambientais de Universidade Federal Minas Gerais. </w:t>
-      </w:r>
-      <w:r>
-        <w:rPr>
-          <w:rFonts w:ascii="Roboto" w:eastAsia="Roboto" w:hAnsi="Roboto" w:cs="Roboto"/>
-          <w:color w:val="000000"/>
-        </w:rPr>
-        <w:t xml:space="preserve">69 </w:t>
-      </w:r>
-      <w:proofErr w:type="spellStart"/>
-      <w:r>
-        <w:rPr>
-          <w:rFonts w:ascii="Roboto" w:eastAsia="Roboto" w:hAnsi="Roboto" w:cs="Roboto"/>
-          <w:color w:val="000000"/>
-        </w:rPr>
-        <w:t>Páginas</w:t>
-      </w:r>
-      <w:proofErr w:type="spellEnd"/>
-      <w:r>
-        <w:rPr>
-          <w:rFonts w:ascii="Roboto" w:eastAsia="Roboto" w:hAnsi="Roboto" w:cs="Roboto"/>
-          <w:color w:val="000000"/>
-        </w:rPr>
-        <w:t>.</w:t>
+        </w:rPr>
+        <w:t>69 Páginas.</w:t>
       </w:r>
     </w:p>
     <w:p>
@@ -7453,25 +6243,7 @@
           <w:color w:val="000000"/>
           <w:lang w:val="es-ES"/>
         </w:rPr>
-        <w:t>Hincapié-</w:t>
-      </w:r>
-      <w:proofErr w:type="spellStart"/>
-      <w:r>
-        <w:rPr>
-          <w:rFonts w:ascii="Roboto" w:eastAsia="Roboto" w:hAnsi="Roboto" w:cs="Roboto"/>
-          <w:color w:val="000000"/>
-          <w:lang w:val="es-ES"/>
-        </w:rPr>
-        <w:t>Garcia</w:t>
-      </w:r>
-      <w:proofErr w:type="spellEnd"/>
-      <w:r>
-        <w:rPr>
-          <w:rFonts w:ascii="Roboto" w:eastAsia="Roboto" w:hAnsi="Roboto" w:cs="Roboto"/>
-          <w:color w:val="000000"/>
-          <w:lang w:val="es-ES"/>
-        </w:rPr>
-        <w:t xml:space="preserve">, 2013. Cambio social y tendencias futuras en uso de la tierra, bajo el enfoque de servicios de ecosistémicos. Una propuesta para el diagnóstico y diseño de PES en el contexto indígena (con estudio de caso en resguardos indígenas - Departamento del Guainía). </w:t>
+        <w:t xml:space="preserve">Hincapié-Garcia, 2013. Cambio social y tendencias futuras en uso de la tierra, bajo el enfoque de servicios de ecosistémicos. Una propuesta para el diagnóstico y diseño de PES en el contexto indígena (con estudio de caso en resguardos indígenas - Departamento del Guainía). </w:t>
       </w:r>
       <w:r>
         <w:rPr>
@@ -7506,103 +6278,7 @@
           <w:rFonts w:ascii="Roboto" w:eastAsia="Roboto" w:hAnsi="Roboto" w:cs="Roboto"/>
           <w:color w:val="000000"/>
         </w:rPr>
-        <w:t xml:space="preserve">Organización </w:t>
-      </w:r>
-      <w:proofErr w:type="spellStart"/>
-      <w:r>
-        <w:rPr>
-          <w:rFonts w:ascii="Roboto" w:eastAsia="Roboto" w:hAnsi="Roboto" w:cs="Roboto"/>
-          <w:color w:val="000000"/>
-        </w:rPr>
-        <w:t>Indígena</w:t>
-      </w:r>
-      <w:proofErr w:type="spellEnd"/>
-      <w:r>
-        <w:rPr>
-          <w:rFonts w:ascii="Roboto" w:eastAsia="Roboto" w:hAnsi="Roboto" w:cs="Roboto"/>
-          <w:color w:val="000000"/>
-        </w:rPr>
-        <w:t xml:space="preserve"> de Antioquia. 2014. (Co-author) </w:t>
-      </w:r>
-      <w:proofErr w:type="spellStart"/>
-      <w:r>
-        <w:rPr>
-          <w:rFonts w:ascii="Roboto" w:eastAsia="Roboto" w:hAnsi="Roboto" w:cs="Roboto"/>
-          <w:color w:val="000000"/>
-        </w:rPr>
-        <w:t>Apuntes</w:t>
-      </w:r>
-      <w:proofErr w:type="spellEnd"/>
-      <w:r>
-        <w:rPr>
-          <w:rFonts w:ascii="Roboto" w:eastAsia="Roboto" w:hAnsi="Roboto" w:cs="Roboto"/>
-          <w:color w:val="000000"/>
-        </w:rPr>
-        <w:t xml:space="preserve"> para </w:t>
-      </w:r>
-      <w:proofErr w:type="spellStart"/>
-      <w:r>
-        <w:rPr>
-          <w:rFonts w:ascii="Roboto" w:eastAsia="Roboto" w:hAnsi="Roboto" w:cs="Roboto"/>
-          <w:color w:val="000000"/>
-        </w:rPr>
-        <w:t>el</w:t>
-      </w:r>
-      <w:proofErr w:type="spellEnd"/>
-      <w:r>
-        <w:rPr>
-          <w:rFonts w:ascii="Roboto" w:eastAsia="Roboto" w:hAnsi="Roboto" w:cs="Roboto"/>
-          <w:color w:val="000000"/>
-        </w:rPr>
-        <w:t xml:space="preserve"> </w:t>
-      </w:r>
-      <w:proofErr w:type="spellStart"/>
-      <w:r>
-        <w:rPr>
-          <w:rFonts w:ascii="Roboto" w:eastAsia="Roboto" w:hAnsi="Roboto" w:cs="Roboto"/>
-          <w:color w:val="000000"/>
-        </w:rPr>
-        <w:t>Ordenamiento</w:t>
-      </w:r>
-      <w:proofErr w:type="spellEnd"/>
-      <w:r>
-        <w:rPr>
-          <w:rFonts w:ascii="Roboto" w:eastAsia="Roboto" w:hAnsi="Roboto" w:cs="Roboto"/>
-          <w:color w:val="000000"/>
-        </w:rPr>
-        <w:t xml:space="preserve"> Ambiental Territorial de </w:t>
-      </w:r>
-      <w:proofErr w:type="spellStart"/>
-      <w:r>
-        <w:rPr>
-          <w:rFonts w:ascii="Roboto" w:eastAsia="Roboto" w:hAnsi="Roboto" w:cs="Roboto"/>
-          <w:color w:val="000000"/>
-        </w:rPr>
-        <w:t>Territorios</w:t>
-      </w:r>
-      <w:proofErr w:type="spellEnd"/>
-      <w:r>
-        <w:rPr>
-          <w:rFonts w:ascii="Roboto" w:eastAsia="Roboto" w:hAnsi="Roboto" w:cs="Roboto"/>
-          <w:color w:val="000000"/>
-        </w:rPr>
-        <w:t xml:space="preserve"> </w:t>
-      </w:r>
-      <w:proofErr w:type="spellStart"/>
-      <w:r>
-        <w:rPr>
-          <w:rFonts w:ascii="Roboto" w:eastAsia="Roboto" w:hAnsi="Roboto" w:cs="Roboto"/>
-          <w:color w:val="000000"/>
-        </w:rPr>
-        <w:t>Indígenas</w:t>
-      </w:r>
-      <w:proofErr w:type="spellEnd"/>
-      <w:r>
-        <w:rPr>
-          <w:rFonts w:ascii="Roboto" w:eastAsia="Roboto" w:hAnsi="Roboto" w:cs="Roboto"/>
-          <w:color w:val="000000"/>
-        </w:rPr>
-        <w:t xml:space="preserve">. Ed. 1. Vol. 1, pp. 88. Medellín: OIA.: Colombia. </w:t>
+        <w:t xml:space="preserve">Organización Indígena de Antioquia. 2014. (Co-author) Apuntes para el Ordenamiento Ambiental Territorial de Territorios Indígenas. Ed. 1. Vol. 1, pp. 88. Medellín: OIA.: Colombia. </w:t>
       </w:r>
       <w:r>
         <w:rPr>
@@ -7639,25 +6315,7 @@
           <w:color w:val="000000"/>
           <w:lang w:val="es-ES"/>
         </w:rPr>
-        <w:t>Organización Indígena de Antioquia. 2014. (</w:t>
-      </w:r>
-      <w:proofErr w:type="spellStart"/>
-      <w:r>
-        <w:rPr>
-          <w:rFonts w:ascii="Roboto" w:eastAsia="Roboto" w:hAnsi="Roboto" w:cs="Roboto"/>
-          <w:color w:val="000000"/>
-          <w:lang w:val="es-ES"/>
-        </w:rPr>
-        <w:t>Co-author</w:t>
-      </w:r>
-      <w:proofErr w:type="spellEnd"/>
-      <w:r>
-        <w:rPr>
-          <w:rFonts w:ascii="Roboto" w:eastAsia="Roboto" w:hAnsi="Roboto" w:cs="Roboto"/>
-          <w:color w:val="000000"/>
-          <w:lang w:val="es-ES"/>
-        </w:rPr>
-        <w:t xml:space="preserve">) Guía metodológica para la incorporación de criterios de ordenamiento ambiental en Planes de Vida Indígenas. </w:t>
+        <w:t xml:space="preserve">Organización Indígena de Antioquia. 2014. (Co-author) Guía metodológica para la incorporación de criterios de ordenamiento ambiental en Planes de Vida Indígenas. </w:t>
       </w:r>
       <w:r>
         <w:rPr>
@@ -7688,7 +6346,7 @@
       </w:pPr>
     </w:p>
     <w:sectPr>
-      <w:headerReference w:type="default" r:id="rId59"/>
+      <w:headerReference w:type="default" r:id="rId51"/>
       <w:pgSz w:w="11906" w:h="16838"/>
       <w:pgMar w:top="1417" w:right="1701" w:bottom="1417" w:left="1701" w:header="567" w:footer="567" w:gutter="0"/>
       <w:pgNumType w:start="1"/>
@@ -7699,7 +6357,7 @@
 </file>
 
 <file path=word/endnotes.xml><?xml version="1.0" encoding="utf-8"?>
-<w:endnotes xmlns:wpc="http://schemas.microsoft.com/office/word/2010/wordprocessingCanvas" xmlns:cx="http://schemas.microsoft.com/office/drawing/2014/chartex" xmlns:cx1="http://schemas.microsoft.com/office/drawing/2015/9/8/chartex" xmlns:cx2="http://schemas.microsoft.com/office/drawing/2015/10/21/chartex" xmlns:cx3="http://schemas.microsoft.com/office/drawing/2016/5/9/chartex" xmlns:cx4="http://schemas.microsoft.com/office/drawing/2016/5/10/chartex" xmlns:cx5="http://schemas.microsoft.com/office/drawing/2016/5/11/chartex" xmlns:cx6="http://schemas.microsoft.com/office/drawing/2016/5/12/chartex" xmlns:cx7="http://schemas.microsoft.com/office/drawing/2016/5/13/chartex" xmlns:cx8="http://schemas.microsoft.com/office/drawing/2016/5/14/chartex" xmlns:mc="http://schemas.openxmlformats.org/markup-compatibility/2006" xmlns:aink="http://schemas.microsoft.com/office/drawing/2016/ink" xmlns:am3d="http://schemas.microsoft.com/office/drawing/2017/model3d" xmlns:o="urn:schemas-microsoft-com:office:office" xmlns:oel="http://schemas.microsoft.com/office/2019/extlst" xmlns:r="http://schemas.openxmlformats.org/officeDocument/2006/relationships" xmlns:m="http://schemas.openxmlformats.org/officeDocument/2006/math" xmlns:v="urn:schemas-microsoft-com:vml" xmlns:wp14="http://schemas.microsoft.com/office/word/2010/wordprocessingDrawing" xmlns:wp="http://schemas.openxmlformats.org/drawingml/2006/wordprocessingDrawing" xmlns:w10="urn:schemas-microsoft-com:office:word" xmlns:w="http://schemas.openxmlformats.org/wordprocessingml/2006/main" xmlns:w14="http://schemas.microsoft.com/office/word/2010/wordml" xmlns:w15="http://schemas.microsoft.com/office/word/2012/wordml" xmlns:w16cex="http://schemas.microsoft.com/office/word/2018/wordml/cex" xmlns:w16cid="http://schemas.microsoft.com/office/word/2016/wordml/cid" xmlns:w16="http://schemas.microsoft.com/office/word/2018/wordml" xmlns:w16du="http://schemas.microsoft.com/office/word/2023/wordml/word16du" xmlns:w16sdtdh="http://schemas.microsoft.com/office/word/2020/wordml/sdtdatahash" xmlns:w16se="http://schemas.microsoft.com/office/word/2015/wordml/symex" xmlns:wpg="http://schemas.microsoft.com/office/word/2010/wordprocessingGroup" xmlns:wpi="http://schemas.microsoft.com/office/word/2010/wordprocessingInk" xmlns:wne="http://schemas.microsoft.com/office/word/2006/wordml" xmlns:wps="http://schemas.microsoft.com/office/word/2010/wordprocessingShape" mc:Ignorable="w14 w15 w16se w16cid w16 w16cex w16sdtdh w16du wp14">
+<w:endnotes xmlns:wpc="http://schemas.microsoft.com/office/word/2010/wordprocessingCanvas" xmlns:cx="http://schemas.microsoft.com/office/drawing/2014/chartex" xmlns:cx1="http://schemas.microsoft.com/office/drawing/2015/9/8/chartex" xmlns:cx2="http://schemas.microsoft.com/office/drawing/2015/10/21/chartex" xmlns:cx3="http://schemas.microsoft.com/office/drawing/2016/5/9/chartex" xmlns:cx4="http://schemas.microsoft.com/office/drawing/2016/5/10/chartex" xmlns:cx5="http://schemas.microsoft.com/office/drawing/2016/5/11/chartex" xmlns:cx6="http://schemas.microsoft.com/office/drawing/2016/5/12/chartex" xmlns:cx7="http://schemas.microsoft.com/office/drawing/2016/5/13/chartex" xmlns:cx8="http://schemas.microsoft.com/office/drawing/2016/5/14/chartex" xmlns:mc="http://schemas.openxmlformats.org/markup-compatibility/2006" xmlns:aink="http://schemas.microsoft.com/office/drawing/2016/ink" xmlns:am3d="http://schemas.microsoft.com/office/drawing/2017/model3d" xmlns:o="urn:schemas-microsoft-com:office:office" xmlns:oel="http://schemas.microsoft.com/office/2019/extlst" xmlns:r="http://schemas.openxmlformats.org/officeDocument/2006/relationships" xmlns:m="http://schemas.openxmlformats.org/officeDocument/2006/math" xmlns:v="urn:schemas-microsoft-com:vml" xmlns:wp14="http://schemas.microsoft.com/office/word/2010/wordprocessingDrawing" xmlns:wp="http://schemas.openxmlformats.org/drawingml/2006/wordprocessingDrawing" xmlns:w10="urn:schemas-microsoft-com:office:word" xmlns:w="http://schemas.openxmlformats.org/wordprocessingml/2006/main" xmlns:w14="http://schemas.microsoft.com/office/word/2010/wordml" xmlns:w15="http://schemas.microsoft.com/office/word/2012/wordml" xmlns:w16cex="http://schemas.microsoft.com/office/word/2018/wordml/cex" xmlns:w16cid="http://schemas.microsoft.com/office/word/2016/wordml/cid" xmlns:w16="http://schemas.microsoft.com/office/word/2018/wordml" xmlns:w16du="http://schemas.microsoft.com/office/word/2023/wordml/word16du" xmlns:w16sdtdh="http://schemas.microsoft.com/office/word/2020/wordml/sdtdatahash" xmlns:w16sdtfl="http://schemas.microsoft.com/office/word/2024/wordml/sdtformatlock" xmlns:w16se="http://schemas.microsoft.com/office/word/2015/wordml/symex" xmlns:wpg="http://schemas.microsoft.com/office/word/2010/wordprocessingGroup" xmlns:wpi="http://schemas.microsoft.com/office/word/2010/wordprocessingInk" xmlns:wne="http://schemas.microsoft.com/office/word/2006/wordml" xmlns:wps="http://schemas.microsoft.com/office/word/2010/wordprocessingShape" mc:Ignorable="w14 w15 w16se w16cid w16 w16cex w16sdtdh w16sdtfl w16du wp14">
   <w:endnote w:type="separator" w:id="-1">
     <w:p>
       <w:pPr>
@@ -7724,7 +6382,7 @@
 </file>
 
 <file path=word/footer1.xml><?xml version="1.0" encoding="utf-8"?>
-<w:ftr xmlns:wpc="http://schemas.microsoft.com/office/word/2010/wordprocessingCanvas" xmlns:cx="http://schemas.microsoft.com/office/drawing/2014/chartex" xmlns:cx1="http://schemas.microsoft.com/office/drawing/2015/9/8/chartex" xmlns:cx2="http://schemas.microsoft.com/office/drawing/2015/10/21/chartex" xmlns:cx3="http://schemas.microsoft.com/office/drawing/2016/5/9/chartex" xmlns:cx4="http://schemas.microsoft.com/office/drawing/2016/5/10/chartex" xmlns:cx5="http://schemas.microsoft.com/office/drawing/2016/5/11/chartex" xmlns:cx6="http://schemas.microsoft.com/office/drawing/2016/5/12/chartex" xmlns:cx7="http://schemas.microsoft.com/office/drawing/2016/5/13/chartex" xmlns:cx8="http://schemas.microsoft.com/office/drawing/2016/5/14/chartex" xmlns:mc="http://schemas.openxmlformats.org/markup-compatibility/2006" xmlns:aink="http://schemas.microsoft.com/office/drawing/2016/ink" xmlns:am3d="http://schemas.microsoft.com/office/drawing/2017/model3d" xmlns:o="urn:schemas-microsoft-com:office:office" xmlns:oel="http://schemas.microsoft.com/office/2019/extlst" xmlns:r="http://schemas.openxmlformats.org/officeDocument/2006/relationships" xmlns:m="http://schemas.openxmlformats.org/officeDocument/2006/math" xmlns:v="urn:schemas-microsoft-com:vml" xmlns:wp14="http://schemas.microsoft.com/office/word/2010/wordprocessingDrawing" xmlns:wp="http://schemas.openxmlformats.org/drawingml/2006/wordprocessingDrawing" xmlns:w10="urn:schemas-microsoft-com:office:word" xmlns:w="http://schemas.openxmlformats.org/wordprocessingml/2006/main" xmlns:w14="http://schemas.microsoft.com/office/word/2010/wordml" xmlns:w15="http://schemas.microsoft.com/office/word/2012/wordml" xmlns:w16cex="http://schemas.microsoft.com/office/word/2018/wordml/cex" xmlns:w16cid="http://schemas.microsoft.com/office/word/2016/wordml/cid" xmlns:w16="http://schemas.microsoft.com/office/word/2018/wordml" xmlns:w16du="http://schemas.microsoft.com/office/word/2023/wordml/word16du" xmlns:w16sdtdh="http://schemas.microsoft.com/office/word/2020/wordml/sdtdatahash" xmlns:w16se="http://schemas.microsoft.com/office/word/2015/wordml/symex" xmlns:wpg="http://schemas.microsoft.com/office/word/2010/wordprocessingGroup" xmlns:wpi="http://schemas.microsoft.com/office/word/2010/wordprocessingInk" xmlns:wne="http://schemas.microsoft.com/office/word/2006/wordml" xmlns:wps="http://schemas.microsoft.com/office/word/2010/wordprocessingShape" mc:Ignorable="w14 w15 w16se w16cid w16 w16cex w16sdtdh w16du wp14">
+<w:ftr xmlns:wpc="http://schemas.microsoft.com/office/word/2010/wordprocessingCanvas" xmlns:cx="http://schemas.microsoft.com/office/drawing/2014/chartex" xmlns:cx1="http://schemas.microsoft.com/office/drawing/2015/9/8/chartex" xmlns:cx2="http://schemas.microsoft.com/office/drawing/2015/10/21/chartex" xmlns:cx3="http://schemas.microsoft.com/office/drawing/2016/5/9/chartex" xmlns:cx4="http://schemas.microsoft.com/office/drawing/2016/5/10/chartex" xmlns:cx5="http://schemas.microsoft.com/office/drawing/2016/5/11/chartex" xmlns:cx6="http://schemas.microsoft.com/office/drawing/2016/5/12/chartex" xmlns:cx7="http://schemas.microsoft.com/office/drawing/2016/5/13/chartex" xmlns:cx8="http://schemas.microsoft.com/office/drawing/2016/5/14/chartex" xmlns:mc="http://schemas.openxmlformats.org/markup-compatibility/2006" xmlns:aink="http://schemas.microsoft.com/office/drawing/2016/ink" xmlns:am3d="http://schemas.microsoft.com/office/drawing/2017/model3d" xmlns:o="urn:schemas-microsoft-com:office:office" xmlns:oel="http://schemas.microsoft.com/office/2019/extlst" xmlns:r="http://schemas.openxmlformats.org/officeDocument/2006/relationships" xmlns:m="http://schemas.openxmlformats.org/officeDocument/2006/math" xmlns:v="urn:schemas-microsoft-com:vml" xmlns:wp14="http://schemas.microsoft.com/office/word/2010/wordprocessingDrawing" xmlns:wp="http://schemas.openxmlformats.org/drawingml/2006/wordprocessingDrawing" xmlns:w10="urn:schemas-microsoft-com:office:word" xmlns:w="http://schemas.openxmlformats.org/wordprocessingml/2006/main" xmlns:w14="http://schemas.microsoft.com/office/word/2010/wordml" xmlns:w15="http://schemas.microsoft.com/office/word/2012/wordml" xmlns:w16cex="http://schemas.microsoft.com/office/word/2018/wordml/cex" xmlns:w16cid="http://schemas.microsoft.com/office/word/2016/wordml/cid" xmlns:w16="http://schemas.microsoft.com/office/word/2018/wordml" xmlns:w16du="http://schemas.microsoft.com/office/word/2023/wordml/word16du" xmlns:w16sdtdh="http://schemas.microsoft.com/office/word/2020/wordml/sdtdatahash" xmlns:w16sdtfl="http://schemas.microsoft.com/office/word/2024/wordml/sdtformatlock" xmlns:w16se="http://schemas.microsoft.com/office/word/2015/wordml/symex" xmlns:wpg="http://schemas.microsoft.com/office/word/2010/wordprocessingGroup" xmlns:wpi="http://schemas.microsoft.com/office/word/2010/wordprocessingInk" xmlns:wne="http://schemas.microsoft.com/office/word/2006/wordml" xmlns:wps="http://schemas.microsoft.com/office/word/2010/wordprocessingShape" mc:Ignorable="w14 w15 w16se w16cid w16 w16cex w16sdtdh w16sdtfl w16du wp14">
   <w:p>
     <w:pPr>
       <w:pStyle w:val="Footer"/>
@@ -7734,7 +6392,7 @@
 </file>
 
 <file path=word/footer2.xml><?xml version="1.0" encoding="utf-8"?>
-<w:ftr xmlns:wpc="http://schemas.microsoft.com/office/word/2010/wordprocessingCanvas" xmlns:cx="http://schemas.microsoft.com/office/drawing/2014/chartex" xmlns:cx1="http://schemas.microsoft.com/office/drawing/2015/9/8/chartex" xmlns:cx2="http://schemas.microsoft.com/office/drawing/2015/10/21/chartex" xmlns:cx3="http://schemas.microsoft.com/office/drawing/2016/5/9/chartex" xmlns:cx4="http://schemas.microsoft.com/office/drawing/2016/5/10/chartex" xmlns:cx5="http://schemas.microsoft.com/office/drawing/2016/5/11/chartex" xmlns:cx6="http://schemas.microsoft.com/office/drawing/2016/5/12/chartex" xmlns:cx7="http://schemas.microsoft.com/office/drawing/2016/5/13/chartex" xmlns:cx8="http://schemas.microsoft.com/office/drawing/2016/5/14/chartex" xmlns:mc="http://schemas.openxmlformats.org/markup-compatibility/2006" xmlns:aink="http://schemas.microsoft.com/office/drawing/2016/ink" xmlns:am3d="http://schemas.microsoft.com/office/drawing/2017/model3d" xmlns:o="urn:schemas-microsoft-com:office:office" xmlns:oel="http://schemas.microsoft.com/office/2019/extlst" xmlns:r="http://schemas.openxmlformats.org/officeDocument/2006/relationships" xmlns:m="http://schemas.openxmlformats.org/officeDocument/2006/math" xmlns:v="urn:schemas-microsoft-com:vml" xmlns:wp14="http://schemas.microsoft.com/office/word/2010/wordprocessingDrawing" xmlns:wp="http://schemas.openxmlformats.org/drawingml/2006/wordprocessingDrawing" xmlns:w10="urn:schemas-microsoft-com:office:word" xmlns:w="http://schemas.openxmlformats.org/wordprocessingml/2006/main" xmlns:w14="http://schemas.microsoft.com/office/word/2010/wordml" xmlns:w15="http://schemas.microsoft.com/office/word/2012/wordml" xmlns:w16cex="http://schemas.microsoft.com/office/word/2018/wordml/cex" xmlns:w16cid="http://schemas.microsoft.com/office/word/2016/wordml/cid" xmlns:w16="http://schemas.microsoft.com/office/word/2018/wordml" xmlns:w16du="http://schemas.microsoft.com/office/word/2023/wordml/word16du" xmlns:w16sdtdh="http://schemas.microsoft.com/office/word/2020/wordml/sdtdatahash" xmlns:w16se="http://schemas.microsoft.com/office/word/2015/wordml/symex" xmlns:wpg="http://schemas.microsoft.com/office/word/2010/wordprocessingGroup" xmlns:wpi="http://schemas.microsoft.com/office/word/2010/wordprocessingInk" xmlns:wne="http://schemas.microsoft.com/office/word/2006/wordml" xmlns:wps="http://schemas.microsoft.com/office/word/2010/wordprocessingShape" mc:Ignorable="w14 w15 w16se w16cid w16 w16cex w16sdtdh w16du wp14">
+<w:ftr xmlns:wpc="http://schemas.microsoft.com/office/word/2010/wordprocessingCanvas" xmlns:cx="http://schemas.microsoft.com/office/drawing/2014/chartex" xmlns:cx1="http://schemas.microsoft.com/office/drawing/2015/9/8/chartex" xmlns:cx2="http://schemas.microsoft.com/office/drawing/2015/10/21/chartex" xmlns:cx3="http://schemas.microsoft.com/office/drawing/2016/5/9/chartex" xmlns:cx4="http://schemas.microsoft.com/office/drawing/2016/5/10/chartex" xmlns:cx5="http://schemas.microsoft.com/office/drawing/2016/5/11/chartex" xmlns:cx6="http://schemas.microsoft.com/office/drawing/2016/5/12/chartex" xmlns:cx7="http://schemas.microsoft.com/office/drawing/2016/5/13/chartex" xmlns:cx8="http://schemas.microsoft.com/office/drawing/2016/5/14/chartex" xmlns:mc="http://schemas.openxmlformats.org/markup-compatibility/2006" xmlns:aink="http://schemas.microsoft.com/office/drawing/2016/ink" xmlns:am3d="http://schemas.microsoft.com/office/drawing/2017/model3d" xmlns:o="urn:schemas-microsoft-com:office:office" xmlns:oel="http://schemas.microsoft.com/office/2019/extlst" xmlns:r="http://schemas.openxmlformats.org/officeDocument/2006/relationships" xmlns:m="http://schemas.openxmlformats.org/officeDocument/2006/math" xmlns:v="urn:schemas-microsoft-com:vml" xmlns:wp14="http://schemas.microsoft.com/office/word/2010/wordprocessingDrawing" xmlns:wp="http://schemas.openxmlformats.org/drawingml/2006/wordprocessingDrawing" xmlns:w10="urn:schemas-microsoft-com:office:word" xmlns:w="http://schemas.openxmlformats.org/wordprocessingml/2006/main" xmlns:w14="http://schemas.microsoft.com/office/word/2010/wordml" xmlns:w15="http://schemas.microsoft.com/office/word/2012/wordml" xmlns:w16cex="http://schemas.microsoft.com/office/word/2018/wordml/cex" xmlns:w16cid="http://schemas.microsoft.com/office/word/2016/wordml/cid" xmlns:w16="http://schemas.microsoft.com/office/word/2018/wordml" xmlns:w16du="http://schemas.microsoft.com/office/word/2023/wordml/word16du" xmlns:w16sdtdh="http://schemas.microsoft.com/office/word/2020/wordml/sdtdatahash" xmlns:w16sdtfl="http://schemas.microsoft.com/office/word/2024/wordml/sdtformatlock" xmlns:w16se="http://schemas.microsoft.com/office/word/2015/wordml/symex" xmlns:wpg="http://schemas.microsoft.com/office/word/2010/wordprocessingGroup" xmlns:wpi="http://schemas.microsoft.com/office/word/2010/wordprocessingInk" xmlns:wne="http://schemas.microsoft.com/office/word/2006/wordml" xmlns:wps="http://schemas.microsoft.com/office/word/2010/wordprocessingShape" mc:Ignorable="w14 w15 w16se w16cid w16 w16cex w16sdtdh w16sdtfl w16du wp14">
   <w:sdt>
     <w:sdtPr>
       <w:rPr>
@@ -7995,7 +6653,7 @@
 </file>
 
 <file path=word/footer3.xml><?xml version="1.0" encoding="utf-8"?>
-<w:ftr xmlns:wpc="http://schemas.microsoft.com/office/word/2010/wordprocessingCanvas" xmlns:cx="http://schemas.microsoft.com/office/drawing/2014/chartex" xmlns:cx1="http://schemas.microsoft.com/office/drawing/2015/9/8/chartex" xmlns:cx2="http://schemas.microsoft.com/office/drawing/2015/10/21/chartex" xmlns:cx3="http://schemas.microsoft.com/office/drawing/2016/5/9/chartex" xmlns:cx4="http://schemas.microsoft.com/office/drawing/2016/5/10/chartex" xmlns:cx5="http://schemas.microsoft.com/office/drawing/2016/5/11/chartex" xmlns:cx6="http://schemas.microsoft.com/office/drawing/2016/5/12/chartex" xmlns:cx7="http://schemas.microsoft.com/office/drawing/2016/5/13/chartex" xmlns:cx8="http://schemas.microsoft.com/office/drawing/2016/5/14/chartex" xmlns:mc="http://schemas.openxmlformats.org/markup-compatibility/2006" xmlns:aink="http://schemas.microsoft.com/office/drawing/2016/ink" xmlns:am3d="http://schemas.microsoft.com/office/drawing/2017/model3d" xmlns:o="urn:schemas-microsoft-com:office:office" xmlns:oel="http://schemas.microsoft.com/office/2019/extlst" xmlns:r="http://schemas.openxmlformats.org/officeDocument/2006/relationships" xmlns:m="http://schemas.openxmlformats.org/officeDocument/2006/math" xmlns:v="urn:schemas-microsoft-com:vml" xmlns:wp14="http://schemas.microsoft.com/office/word/2010/wordprocessingDrawing" xmlns:wp="http://schemas.openxmlformats.org/drawingml/2006/wordprocessingDrawing" xmlns:w10="urn:schemas-microsoft-com:office:word" xmlns:w="http://schemas.openxmlformats.org/wordprocessingml/2006/main" xmlns:w14="http://schemas.microsoft.com/office/word/2010/wordml" xmlns:w15="http://schemas.microsoft.com/office/word/2012/wordml" xmlns:w16cex="http://schemas.microsoft.com/office/word/2018/wordml/cex" xmlns:w16cid="http://schemas.microsoft.com/office/word/2016/wordml/cid" xmlns:w16="http://schemas.microsoft.com/office/word/2018/wordml" xmlns:w16du="http://schemas.microsoft.com/office/word/2023/wordml/word16du" xmlns:w16sdtdh="http://schemas.microsoft.com/office/word/2020/wordml/sdtdatahash" xmlns:w16se="http://schemas.microsoft.com/office/word/2015/wordml/symex" xmlns:wpg="http://schemas.microsoft.com/office/word/2010/wordprocessingGroup" xmlns:wpi="http://schemas.microsoft.com/office/word/2010/wordprocessingInk" xmlns:wne="http://schemas.microsoft.com/office/word/2006/wordml" xmlns:wps="http://schemas.microsoft.com/office/word/2010/wordprocessingShape" mc:Ignorable="w14 w15 w16se w16cid w16 w16cex w16sdtdh w16du wp14">
+<w:ftr xmlns:wpc="http://schemas.microsoft.com/office/word/2010/wordprocessingCanvas" xmlns:cx="http://schemas.microsoft.com/office/drawing/2014/chartex" xmlns:cx1="http://schemas.microsoft.com/office/drawing/2015/9/8/chartex" xmlns:cx2="http://schemas.microsoft.com/office/drawing/2015/10/21/chartex" xmlns:cx3="http://schemas.microsoft.com/office/drawing/2016/5/9/chartex" xmlns:cx4="http://schemas.microsoft.com/office/drawing/2016/5/10/chartex" xmlns:cx5="http://schemas.microsoft.com/office/drawing/2016/5/11/chartex" xmlns:cx6="http://schemas.microsoft.com/office/drawing/2016/5/12/chartex" xmlns:cx7="http://schemas.microsoft.com/office/drawing/2016/5/13/chartex" xmlns:cx8="http://schemas.microsoft.com/office/drawing/2016/5/14/chartex" xmlns:mc="http://schemas.openxmlformats.org/markup-compatibility/2006" xmlns:aink="http://schemas.microsoft.com/office/drawing/2016/ink" xmlns:am3d="http://schemas.microsoft.com/office/drawing/2017/model3d" xmlns:o="urn:schemas-microsoft-com:office:office" xmlns:oel="http://schemas.microsoft.com/office/2019/extlst" xmlns:r="http://schemas.openxmlformats.org/officeDocument/2006/relationships" xmlns:m="http://schemas.openxmlformats.org/officeDocument/2006/math" xmlns:v="urn:schemas-microsoft-com:vml" xmlns:wp14="http://schemas.microsoft.com/office/word/2010/wordprocessingDrawing" xmlns:wp="http://schemas.openxmlformats.org/drawingml/2006/wordprocessingDrawing" xmlns:w10="urn:schemas-microsoft-com:office:word" xmlns:w="http://schemas.openxmlformats.org/wordprocessingml/2006/main" xmlns:w14="http://schemas.microsoft.com/office/word/2010/wordml" xmlns:w15="http://schemas.microsoft.com/office/word/2012/wordml" xmlns:w16cex="http://schemas.microsoft.com/office/word/2018/wordml/cex" xmlns:w16cid="http://schemas.microsoft.com/office/word/2016/wordml/cid" xmlns:w16="http://schemas.microsoft.com/office/word/2018/wordml" xmlns:w16du="http://schemas.microsoft.com/office/word/2023/wordml/word16du" xmlns:w16sdtdh="http://schemas.microsoft.com/office/word/2020/wordml/sdtdatahash" xmlns:w16sdtfl="http://schemas.microsoft.com/office/word/2024/wordml/sdtformatlock" xmlns:w16se="http://schemas.microsoft.com/office/word/2015/wordml/symex" xmlns:wpg="http://schemas.microsoft.com/office/word/2010/wordprocessingGroup" xmlns:wpi="http://schemas.microsoft.com/office/word/2010/wordprocessingInk" xmlns:wne="http://schemas.microsoft.com/office/word/2006/wordml" xmlns:wps="http://schemas.microsoft.com/office/word/2010/wordprocessingShape" mc:Ignorable="w14 w15 w16se w16cid w16 w16cex w16sdtdh w16sdtfl w16du wp14">
   <w:p>
     <w:pPr>
       <w:pStyle w:val="Footer"/>
@@ -8005,7 +6663,7 @@
 </file>
 
 <file path=word/footnotes.xml><?xml version="1.0" encoding="utf-8"?>
-<w:footnotes xmlns:wpc="http://schemas.microsoft.com/office/word/2010/wordprocessingCanvas" xmlns:cx="http://schemas.microsoft.com/office/drawing/2014/chartex" xmlns:cx1="http://schemas.microsoft.com/office/drawing/2015/9/8/chartex" xmlns:cx2="http://schemas.microsoft.com/office/drawing/2015/10/21/chartex" xmlns:cx3="http://schemas.microsoft.com/office/drawing/2016/5/9/chartex" xmlns:cx4="http://schemas.microsoft.com/office/drawing/2016/5/10/chartex" xmlns:cx5="http://schemas.microsoft.com/office/drawing/2016/5/11/chartex" xmlns:cx6="http://schemas.microsoft.com/office/drawing/2016/5/12/chartex" xmlns:cx7="http://schemas.microsoft.com/office/drawing/2016/5/13/chartex" xmlns:cx8="http://schemas.microsoft.com/office/drawing/2016/5/14/chartex" xmlns:mc="http://schemas.openxmlformats.org/markup-compatibility/2006" xmlns:aink="http://schemas.microsoft.com/office/drawing/2016/ink" xmlns:am3d="http://schemas.microsoft.com/office/drawing/2017/model3d" xmlns:o="urn:schemas-microsoft-com:office:office" xmlns:oel="http://schemas.microsoft.com/office/2019/extlst" xmlns:r="http://schemas.openxmlformats.org/officeDocument/2006/relationships" xmlns:m="http://schemas.openxmlformats.org/officeDocument/2006/math" xmlns:v="urn:schemas-microsoft-com:vml" xmlns:wp14="http://schemas.microsoft.com/office/word/2010/wordprocessingDrawing" xmlns:wp="http://schemas.openxmlformats.org/drawingml/2006/wordprocessingDrawing" xmlns:w10="urn:schemas-microsoft-com:office:word" xmlns:w="http://schemas.openxmlformats.org/wordprocessingml/2006/main" xmlns:w14="http://schemas.microsoft.com/office/word/2010/wordml" xmlns:w15="http://schemas.microsoft.com/office/word/2012/wordml" xmlns:w16cex="http://schemas.microsoft.com/office/word/2018/wordml/cex" xmlns:w16cid="http://schemas.microsoft.com/office/word/2016/wordml/cid" xmlns:w16="http://schemas.microsoft.com/office/word/2018/wordml" xmlns:w16du="http://schemas.microsoft.com/office/word/2023/wordml/word16du" xmlns:w16sdtdh="http://schemas.microsoft.com/office/word/2020/wordml/sdtdatahash" xmlns:w16se="http://schemas.microsoft.com/office/word/2015/wordml/symex" xmlns:wpg="http://schemas.microsoft.com/office/word/2010/wordprocessingGroup" xmlns:wpi="http://schemas.microsoft.com/office/word/2010/wordprocessingInk" xmlns:wne="http://schemas.microsoft.com/office/word/2006/wordml" xmlns:wps="http://schemas.microsoft.com/office/word/2010/wordprocessingShape" mc:Ignorable="w14 w15 w16se w16cid w16 w16cex w16sdtdh w16du wp14">
+<w:footnotes xmlns:wpc="http://schemas.microsoft.com/office/word/2010/wordprocessingCanvas" xmlns:cx="http://schemas.microsoft.com/office/drawing/2014/chartex" xmlns:cx1="http://schemas.microsoft.com/office/drawing/2015/9/8/chartex" xmlns:cx2="http://schemas.microsoft.com/office/drawing/2015/10/21/chartex" xmlns:cx3="http://schemas.microsoft.com/office/drawing/2016/5/9/chartex" xmlns:cx4="http://schemas.microsoft.com/office/drawing/2016/5/10/chartex" xmlns:cx5="http://schemas.microsoft.com/office/drawing/2016/5/11/chartex" xmlns:cx6="http://schemas.microsoft.com/office/drawing/2016/5/12/chartex" xmlns:cx7="http://schemas.microsoft.com/office/drawing/2016/5/13/chartex" xmlns:cx8="http://schemas.microsoft.com/office/drawing/2016/5/14/chartex" xmlns:mc="http://schemas.openxmlformats.org/markup-compatibility/2006" xmlns:aink="http://schemas.microsoft.com/office/drawing/2016/ink" xmlns:am3d="http://schemas.microsoft.com/office/drawing/2017/model3d" xmlns:o="urn:schemas-microsoft-com:office:office" xmlns:oel="http://schemas.microsoft.com/office/2019/extlst" xmlns:r="http://schemas.openxmlformats.org/officeDocument/2006/relationships" xmlns:m="http://schemas.openxmlformats.org/officeDocument/2006/math" xmlns:v="urn:schemas-microsoft-com:vml" xmlns:wp14="http://schemas.microsoft.com/office/word/2010/wordprocessingDrawing" xmlns:wp="http://schemas.openxmlformats.org/drawingml/2006/wordprocessingDrawing" xmlns:w10="urn:schemas-microsoft-com:office:word" xmlns:w="http://schemas.openxmlformats.org/wordprocessingml/2006/main" xmlns:w14="http://schemas.microsoft.com/office/word/2010/wordml" xmlns:w15="http://schemas.microsoft.com/office/word/2012/wordml" xmlns:w16cex="http://schemas.microsoft.com/office/word/2018/wordml/cex" xmlns:w16cid="http://schemas.microsoft.com/office/word/2016/wordml/cid" xmlns:w16="http://schemas.microsoft.com/office/word/2018/wordml" xmlns:w16du="http://schemas.microsoft.com/office/word/2023/wordml/word16du" xmlns:w16sdtdh="http://schemas.microsoft.com/office/word/2020/wordml/sdtdatahash" xmlns:w16sdtfl="http://schemas.microsoft.com/office/word/2024/wordml/sdtformatlock" xmlns:w16se="http://schemas.microsoft.com/office/word/2015/wordml/symex" xmlns:wpg="http://schemas.microsoft.com/office/word/2010/wordprocessingGroup" xmlns:wpi="http://schemas.microsoft.com/office/word/2010/wordprocessingInk" xmlns:wne="http://schemas.microsoft.com/office/word/2006/wordml" xmlns:wps="http://schemas.microsoft.com/office/word/2010/wordprocessingShape" mc:Ignorable="w14 w15 w16se w16cid w16 w16cex w16sdtdh w16sdtfl w16du wp14">
   <w:footnote w:type="separator" w:id="-1">
     <w:p>
       <w:pPr>
@@ -8030,7 +6688,7 @@
 </file>
 
 <file path=word/header1.xml><?xml version="1.0" encoding="utf-8"?>
-<w:hdr xmlns:wpc="http://schemas.microsoft.com/office/word/2010/wordprocessingCanvas" xmlns:cx="http://schemas.microsoft.com/office/drawing/2014/chartex" xmlns:cx1="http://schemas.microsoft.com/office/drawing/2015/9/8/chartex" xmlns:cx2="http://schemas.microsoft.com/office/drawing/2015/10/21/chartex" xmlns:cx3="http://schemas.microsoft.com/office/drawing/2016/5/9/chartex" xmlns:cx4="http://schemas.microsoft.com/office/drawing/2016/5/10/chartex" xmlns:cx5="http://schemas.microsoft.com/office/drawing/2016/5/11/chartex" xmlns:cx6="http://schemas.microsoft.com/office/drawing/2016/5/12/chartex" xmlns:cx7="http://schemas.microsoft.com/office/drawing/2016/5/13/chartex" xmlns:cx8="http://schemas.microsoft.com/office/drawing/2016/5/14/chartex" xmlns:mc="http://schemas.openxmlformats.org/markup-compatibility/2006" xmlns:aink="http://schemas.microsoft.com/office/drawing/2016/ink" xmlns:am3d="http://schemas.microsoft.com/office/drawing/2017/model3d" xmlns:o="urn:schemas-microsoft-com:office:office" xmlns:oel="http://schemas.microsoft.com/office/2019/extlst" xmlns:r="http://schemas.openxmlformats.org/officeDocument/2006/relationships" xmlns:m="http://schemas.openxmlformats.org/officeDocument/2006/math" xmlns:v="urn:schemas-microsoft-com:vml" xmlns:wp14="http://schemas.microsoft.com/office/word/2010/wordprocessingDrawing" xmlns:wp="http://schemas.openxmlformats.org/drawingml/2006/wordprocessingDrawing" xmlns:w10="urn:schemas-microsoft-com:office:word" xmlns:w="http://schemas.openxmlformats.org/wordprocessingml/2006/main" xmlns:w14="http://schemas.microsoft.com/office/word/2010/wordml" xmlns:w15="http://schemas.microsoft.com/office/word/2012/wordml" xmlns:w16cex="http://schemas.microsoft.com/office/word/2018/wordml/cex" xmlns:w16cid="http://schemas.microsoft.com/office/word/2016/wordml/cid" xmlns:w16="http://schemas.microsoft.com/office/word/2018/wordml" xmlns:w16du="http://schemas.microsoft.com/office/word/2023/wordml/word16du" xmlns:w16sdtdh="http://schemas.microsoft.com/office/word/2020/wordml/sdtdatahash" xmlns:w16se="http://schemas.microsoft.com/office/word/2015/wordml/symex" xmlns:wpg="http://schemas.microsoft.com/office/word/2010/wordprocessingGroup" xmlns:wpi="http://schemas.microsoft.com/office/word/2010/wordprocessingInk" xmlns:wne="http://schemas.microsoft.com/office/word/2006/wordml" xmlns:wps="http://schemas.microsoft.com/office/word/2010/wordprocessingShape" mc:Ignorable="w14 w15 w16se w16cid w16 w16cex w16sdtdh w16du wp14">
+<w:hdr xmlns:wpc="http://schemas.microsoft.com/office/word/2010/wordprocessingCanvas" xmlns:cx="http://schemas.microsoft.com/office/drawing/2014/chartex" xmlns:cx1="http://schemas.microsoft.com/office/drawing/2015/9/8/chartex" xmlns:cx2="http://schemas.microsoft.com/office/drawing/2015/10/21/chartex" xmlns:cx3="http://schemas.microsoft.com/office/drawing/2016/5/9/chartex" xmlns:cx4="http://schemas.microsoft.com/office/drawing/2016/5/10/chartex" xmlns:cx5="http://schemas.microsoft.com/office/drawing/2016/5/11/chartex" xmlns:cx6="http://schemas.microsoft.com/office/drawing/2016/5/12/chartex" xmlns:cx7="http://schemas.microsoft.com/office/drawing/2016/5/13/chartex" xmlns:cx8="http://schemas.microsoft.com/office/drawing/2016/5/14/chartex" xmlns:mc="http://schemas.openxmlformats.org/markup-compatibility/2006" xmlns:aink="http://schemas.microsoft.com/office/drawing/2016/ink" xmlns:am3d="http://schemas.microsoft.com/office/drawing/2017/model3d" xmlns:o="urn:schemas-microsoft-com:office:office" xmlns:oel="http://schemas.microsoft.com/office/2019/extlst" xmlns:r="http://schemas.openxmlformats.org/officeDocument/2006/relationships" xmlns:m="http://schemas.openxmlformats.org/officeDocument/2006/math" xmlns:v="urn:schemas-microsoft-com:vml" xmlns:wp14="http://schemas.microsoft.com/office/word/2010/wordprocessingDrawing" xmlns:wp="http://schemas.openxmlformats.org/drawingml/2006/wordprocessingDrawing" xmlns:w10="urn:schemas-microsoft-com:office:word" xmlns:w="http://schemas.openxmlformats.org/wordprocessingml/2006/main" xmlns:w14="http://schemas.microsoft.com/office/word/2010/wordml" xmlns:w15="http://schemas.microsoft.com/office/word/2012/wordml" xmlns:w16cex="http://schemas.microsoft.com/office/word/2018/wordml/cex" xmlns:w16cid="http://schemas.microsoft.com/office/word/2016/wordml/cid" xmlns:w16="http://schemas.microsoft.com/office/word/2018/wordml" xmlns:w16du="http://schemas.microsoft.com/office/word/2023/wordml/word16du" xmlns:w16sdtdh="http://schemas.microsoft.com/office/word/2020/wordml/sdtdatahash" xmlns:w16sdtfl="http://schemas.microsoft.com/office/word/2024/wordml/sdtformatlock" xmlns:w16se="http://schemas.microsoft.com/office/word/2015/wordml/symex" xmlns:wpg="http://schemas.microsoft.com/office/word/2010/wordprocessingGroup" xmlns:wpi="http://schemas.microsoft.com/office/word/2010/wordprocessingInk" xmlns:wne="http://schemas.microsoft.com/office/word/2006/wordml" xmlns:wps="http://schemas.microsoft.com/office/word/2010/wordprocessingShape" mc:Ignorable="w14 w15 w16se w16cid w16 w16cex w16sdtdh w16sdtfl w16du wp14">
   <w:p>
     <w:pPr>
       <w:pStyle w:val="Header"/>
@@ -8040,7 +6698,7 @@
 </file>
 
 <file path=word/header2.xml><?xml version="1.0" encoding="utf-8"?>
-<w:hdr xmlns:wpc="http://schemas.microsoft.com/office/word/2010/wordprocessingCanvas" xmlns:cx="http://schemas.microsoft.com/office/drawing/2014/chartex" xmlns:cx1="http://schemas.microsoft.com/office/drawing/2015/9/8/chartex" xmlns:cx2="http://schemas.microsoft.com/office/drawing/2015/10/21/chartex" xmlns:cx3="http://schemas.microsoft.com/office/drawing/2016/5/9/chartex" xmlns:cx4="http://schemas.microsoft.com/office/drawing/2016/5/10/chartex" xmlns:cx5="http://schemas.microsoft.com/office/drawing/2016/5/11/chartex" xmlns:cx6="http://schemas.microsoft.com/office/drawing/2016/5/12/chartex" xmlns:cx7="http://schemas.microsoft.com/office/drawing/2016/5/13/chartex" xmlns:cx8="http://schemas.microsoft.com/office/drawing/2016/5/14/chartex" xmlns:mc="http://schemas.openxmlformats.org/markup-compatibility/2006" xmlns:aink="http://schemas.microsoft.com/office/drawing/2016/ink" xmlns:am3d="http://schemas.microsoft.com/office/drawing/2017/model3d" xmlns:o="urn:schemas-microsoft-com:office:office" xmlns:oel="http://schemas.microsoft.com/office/2019/extlst" xmlns:r="http://schemas.openxmlformats.org/officeDocument/2006/relationships" xmlns:m="http://schemas.openxmlformats.org/officeDocument/2006/math" xmlns:v="urn:schemas-microsoft-com:vml" xmlns:wp14="http://schemas.microsoft.com/office/word/2010/wordprocessingDrawing" xmlns:wp="http://schemas.openxmlformats.org/drawingml/2006/wordprocessingDrawing" xmlns:w10="urn:schemas-microsoft-com:office:word" xmlns:w="http://schemas.openxmlformats.org/wordprocessingml/2006/main" xmlns:w14="http://schemas.microsoft.com/office/word/2010/wordml" xmlns:w15="http://schemas.microsoft.com/office/word/2012/wordml" xmlns:w16cex="http://schemas.microsoft.com/office/word/2018/wordml/cex" xmlns:w16cid="http://schemas.microsoft.com/office/word/2016/wordml/cid" xmlns:w16="http://schemas.microsoft.com/office/word/2018/wordml" xmlns:w16du="http://schemas.microsoft.com/office/word/2023/wordml/word16du" xmlns:w16sdtdh="http://schemas.microsoft.com/office/word/2020/wordml/sdtdatahash" xmlns:w16se="http://schemas.microsoft.com/office/word/2015/wordml/symex" xmlns:wpg="http://schemas.microsoft.com/office/word/2010/wordprocessingGroup" xmlns:wpi="http://schemas.microsoft.com/office/word/2010/wordprocessingInk" xmlns:wne="http://schemas.microsoft.com/office/word/2006/wordml" xmlns:wps="http://schemas.microsoft.com/office/word/2010/wordprocessingShape" mc:Ignorable="w14 w15 w16se w16cid w16 w16cex w16sdtdh w16du wp14">
+<w:hdr xmlns:wpc="http://schemas.microsoft.com/office/word/2010/wordprocessingCanvas" xmlns:cx="http://schemas.microsoft.com/office/drawing/2014/chartex" xmlns:cx1="http://schemas.microsoft.com/office/drawing/2015/9/8/chartex" xmlns:cx2="http://schemas.microsoft.com/office/drawing/2015/10/21/chartex" xmlns:cx3="http://schemas.microsoft.com/office/drawing/2016/5/9/chartex" xmlns:cx4="http://schemas.microsoft.com/office/drawing/2016/5/10/chartex" xmlns:cx5="http://schemas.microsoft.com/office/drawing/2016/5/11/chartex" xmlns:cx6="http://schemas.microsoft.com/office/drawing/2016/5/12/chartex" xmlns:cx7="http://schemas.microsoft.com/office/drawing/2016/5/13/chartex" xmlns:cx8="http://schemas.microsoft.com/office/drawing/2016/5/14/chartex" xmlns:mc="http://schemas.openxmlformats.org/markup-compatibility/2006" xmlns:aink="http://schemas.microsoft.com/office/drawing/2016/ink" xmlns:am3d="http://schemas.microsoft.com/office/drawing/2017/model3d" xmlns:o="urn:schemas-microsoft-com:office:office" xmlns:oel="http://schemas.microsoft.com/office/2019/extlst" xmlns:r="http://schemas.openxmlformats.org/officeDocument/2006/relationships" xmlns:m="http://schemas.openxmlformats.org/officeDocument/2006/math" xmlns:v="urn:schemas-microsoft-com:vml" xmlns:wp14="http://schemas.microsoft.com/office/word/2010/wordprocessingDrawing" xmlns:wp="http://schemas.openxmlformats.org/drawingml/2006/wordprocessingDrawing" xmlns:w10="urn:schemas-microsoft-com:office:word" xmlns:w="http://schemas.openxmlformats.org/wordprocessingml/2006/main" xmlns:w14="http://schemas.microsoft.com/office/word/2010/wordml" xmlns:w15="http://schemas.microsoft.com/office/word/2012/wordml" xmlns:w16cex="http://schemas.microsoft.com/office/word/2018/wordml/cex" xmlns:w16cid="http://schemas.microsoft.com/office/word/2016/wordml/cid" xmlns:w16="http://schemas.microsoft.com/office/word/2018/wordml" xmlns:w16du="http://schemas.microsoft.com/office/word/2023/wordml/word16du" xmlns:w16sdtdh="http://schemas.microsoft.com/office/word/2020/wordml/sdtdatahash" xmlns:w16sdtfl="http://schemas.microsoft.com/office/word/2024/wordml/sdtformatlock" xmlns:w16se="http://schemas.microsoft.com/office/word/2015/wordml/symex" xmlns:wpg="http://schemas.microsoft.com/office/word/2010/wordprocessingGroup" xmlns:wpi="http://schemas.microsoft.com/office/word/2010/wordprocessingInk" xmlns:wne="http://schemas.microsoft.com/office/word/2006/wordml" xmlns:wps="http://schemas.microsoft.com/office/word/2010/wordprocessingShape" mc:Ignorable="w14 w15 w16se w16cid w16 w16cex w16sdtdh w16sdtfl w16du wp14">
   <w:p>
     <w:pPr>
       <w:pBdr>
@@ -8082,7 +6740,7 @@
 </file>
 
 <file path=word/header3.xml><?xml version="1.0" encoding="utf-8"?>
-<w:hdr xmlns:wpc="http://schemas.microsoft.com/office/word/2010/wordprocessingCanvas" xmlns:cx="http://schemas.microsoft.com/office/drawing/2014/chartex" xmlns:cx1="http://schemas.microsoft.com/office/drawing/2015/9/8/chartex" xmlns:cx2="http://schemas.microsoft.com/office/drawing/2015/10/21/chartex" xmlns:cx3="http://schemas.microsoft.com/office/drawing/2016/5/9/chartex" xmlns:cx4="http://schemas.microsoft.com/office/drawing/2016/5/10/chartex" xmlns:cx5="http://schemas.microsoft.com/office/drawing/2016/5/11/chartex" xmlns:cx6="http://schemas.microsoft.com/office/drawing/2016/5/12/chartex" xmlns:cx7="http://schemas.microsoft.com/office/drawing/2016/5/13/chartex" xmlns:cx8="http://schemas.microsoft.com/office/drawing/2016/5/14/chartex" xmlns:mc="http://schemas.openxmlformats.org/markup-compatibility/2006" xmlns:aink="http://schemas.microsoft.com/office/drawing/2016/ink" xmlns:am3d="http://schemas.microsoft.com/office/drawing/2017/model3d" xmlns:o="urn:schemas-microsoft-com:office:office" xmlns:oel="http://schemas.microsoft.com/office/2019/extlst" xmlns:r="http://schemas.openxmlformats.org/officeDocument/2006/relationships" xmlns:m="http://schemas.openxmlformats.org/officeDocument/2006/math" xmlns:v="urn:schemas-microsoft-com:vml" xmlns:wp14="http://schemas.microsoft.com/office/word/2010/wordprocessingDrawing" xmlns:wp="http://schemas.openxmlformats.org/drawingml/2006/wordprocessingDrawing" xmlns:w10="urn:schemas-microsoft-com:office:word" xmlns:w="http://schemas.openxmlformats.org/wordprocessingml/2006/main" xmlns:w14="http://schemas.microsoft.com/office/word/2010/wordml" xmlns:w15="http://schemas.microsoft.com/office/word/2012/wordml" xmlns:w16cex="http://schemas.microsoft.com/office/word/2018/wordml/cex" xmlns:w16cid="http://schemas.microsoft.com/office/word/2016/wordml/cid" xmlns:w16="http://schemas.microsoft.com/office/word/2018/wordml" xmlns:w16du="http://schemas.microsoft.com/office/word/2023/wordml/word16du" xmlns:w16sdtdh="http://schemas.microsoft.com/office/word/2020/wordml/sdtdatahash" xmlns:w16se="http://schemas.microsoft.com/office/word/2015/wordml/symex" xmlns:wpg="http://schemas.microsoft.com/office/word/2010/wordprocessingGroup" xmlns:wpi="http://schemas.microsoft.com/office/word/2010/wordprocessingInk" xmlns:wne="http://schemas.microsoft.com/office/word/2006/wordml" xmlns:wps="http://schemas.microsoft.com/office/word/2010/wordprocessingShape" mc:Ignorable="w14 w15 w16se w16cid w16 w16cex w16sdtdh w16du wp14">
+<w:hdr xmlns:wpc="http://schemas.microsoft.com/office/word/2010/wordprocessingCanvas" xmlns:cx="http://schemas.microsoft.com/office/drawing/2014/chartex" xmlns:cx1="http://schemas.microsoft.com/office/drawing/2015/9/8/chartex" xmlns:cx2="http://schemas.microsoft.com/office/drawing/2015/10/21/chartex" xmlns:cx3="http://schemas.microsoft.com/office/drawing/2016/5/9/chartex" xmlns:cx4="http://schemas.microsoft.com/office/drawing/2016/5/10/chartex" xmlns:cx5="http://schemas.microsoft.com/office/drawing/2016/5/11/chartex" xmlns:cx6="http://schemas.microsoft.com/office/drawing/2016/5/12/chartex" xmlns:cx7="http://schemas.microsoft.com/office/drawing/2016/5/13/chartex" xmlns:cx8="http://schemas.microsoft.com/office/drawing/2016/5/14/chartex" xmlns:mc="http://schemas.openxmlformats.org/markup-compatibility/2006" xmlns:aink="http://schemas.microsoft.com/office/drawing/2016/ink" xmlns:am3d="http://schemas.microsoft.com/office/drawing/2017/model3d" xmlns:o="urn:schemas-microsoft-com:office:office" xmlns:oel="http://schemas.microsoft.com/office/2019/extlst" xmlns:r="http://schemas.openxmlformats.org/officeDocument/2006/relationships" xmlns:m="http://schemas.openxmlformats.org/officeDocument/2006/math" xmlns:v="urn:schemas-microsoft-com:vml" xmlns:wp14="http://schemas.microsoft.com/office/word/2010/wordprocessingDrawing" xmlns:wp="http://schemas.openxmlformats.org/drawingml/2006/wordprocessingDrawing" xmlns:w10="urn:schemas-microsoft-com:office:word" xmlns:w="http://schemas.openxmlformats.org/wordprocessingml/2006/main" xmlns:w14="http://schemas.microsoft.com/office/word/2010/wordml" xmlns:w15="http://schemas.microsoft.com/office/word/2012/wordml" xmlns:w16cex="http://schemas.microsoft.com/office/word/2018/wordml/cex" xmlns:w16cid="http://schemas.microsoft.com/office/word/2016/wordml/cid" xmlns:w16="http://schemas.microsoft.com/office/word/2018/wordml" xmlns:w16du="http://schemas.microsoft.com/office/word/2023/wordml/word16du" xmlns:w16sdtdh="http://schemas.microsoft.com/office/word/2020/wordml/sdtdatahash" xmlns:w16sdtfl="http://schemas.microsoft.com/office/word/2024/wordml/sdtformatlock" xmlns:w16se="http://schemas.microsoft.com/office/word/2015/wordml/symex" xmlns:wpg="http://schemas.microsoft.com/office/word/2010/wordprocessingGroup" xmlns:wpi="http://schemas.microsoft.com/office/word/2010/wordprocessingInk" xmlns:wne="http://schemas.microsoft.com/office/word/2006/wordml" xmlns:wps="http://schemas.microsoft.com/office/word/2010/wordprocessingShape" mc:Ignorable="w14 w15 w16se w16cid w16 w16cex w16sdtdh w16sdtfl w16du wp14">
   <w:p>
     <w:pPr>
       <w:pBdr>
@@ -8174,7 +6832,7 @@
 </file>
 
 <file path=word/header4.xml><?xml version="1.0" encoding="utf-8"?>
-<w:hdr xmlns:wpc="http://schemas.microsoft.com/office/word/2010/wordprocessingCanvas" xmlns:cx="http://schemas.microsoft.com/office/drawing/2014/chartex" xmlns:cx1="http://schemas.microsoft.com/office/drawing/2015/9/8/chartex" xmlns:cx2="http://schemas.microsoft.com/office/drawing/2015/10/21/chartex" xmlns:cx3="http://schemas.microsoft.com/office/drawing/2016/5/9/chartex" xmlns:cx4="http://schemas.microsoft.com/office/drawing/2016/5/10/chartex" xmlns:cx5="http://schemas.microsoft.com/office/drawing/2016/5/11/chartex" xmlns:cx6="http://schemas.microsoft.com/office/drawing/2016/5/12/chartex" xmlns:cx7="http://schemas.microsoft.com/office/drawing/2016/5/13/chartex" xmlns:cx8="http://schemas.microsoft.com/office/drawing/2016/5/14/chartex" xmlns:mc="http://schemas.openxmlformats.org/markup-compatibility/2006" xmlns:aink="http://schemas.microsoft.com/office/drawing/2016/ink" xmlns:am3d="http://schemas.microsoft.com/office/drawing/2017/model3d" xmlns:o="urn:schemas-microsoft-com:office:office" xmlns:oel="http://schemas.microsoft.com/office/2019/extlst" xmlns:r="http://schemas.openxmlformats.org/officeDocument/2006/relationships" xmlns:m="http://schemas.openxmlformats.org/officeDocument/2006/math" xmlns:v="urn:schemas-microsoft-com:vml" xmlns:wp14="http://schemas.microsoft.com/office/word/2010/wordprocessingDrawing" xmlns:wp="http://schemas.openxmlformats.org/drawingml/2006/wordprocessingDrawing" xmlns:w10="urn:schemas-microsoft-com:office:word" xmlns:w="http://schemas.openxmlformats.org/wordprocessingml/2006/main" xmlns:w14="http://schemas.microsoft.com/office/word/2010/wordml" xmlns:w15="http://schemas.microsoft.com/office/word/2012/wordml" xmlns:w16cex="http://schemas.microsoft.com/office/word/2018/wordml/cex" xmlns:w16cid="http://schemas.microsoft.com/office/word/2016/wordml/cid" xmlns:w16="http://schemas.microsoft.com/office/word/2018/wordml" xmlns:w16du="http://schemas.microsoft.com/office/word/2023/wordml/word16du" xmlns:w16sdtdh="http://schemas.microsoft.com/office/word/2020/wordml/sdtdatahash" xmlns:w16se="http://schemas.microsoft.com/office/word/2015/wordml/symex" xmlns:wpg="http://schemas.microsoft.com/office/word/2010/wordprocessingGroup" xmlns:wpi="http://schemas.microsoft.com/office/word/2010/wordprocessingInk" xmlns:wne="http://schemas.microsoft.com/office/word/2006/wordml" xmlns:wps="http://schemas.microsoft.com/office/word/2010/wordprocessingShape" mc:Ignorable="w14 w15 w16se w16cid w16 w16cex w16sdtdh w16du wp14">
+<w:hdr xmlns:wpc="http://schemas.microsoft.com/office/word/2010/wordprocessingCanvas" xmlns:cx="http://schemas.microsoft.com/office/drawing/2014/chartex" xmlns:cx1="http://schemas.microsoft.com/office/drawing/2015/9/8/chartex" xmlns:cx2="http://schemas.microsoft.com/office/drawing/2015/10/21/chartex" xmlns:cx3="http://schemas.microsoft.com/office/drawing/2016/5/9/chartex" xmlns:cx4="http://schemas.microsoft.com/office/drawing/2016/5/10/chartex" xmlns:cx5="http://schemas.microsoft.com/office/drawing/2016/5/11/chartex" xmlns:cx6="http://schemas.microsoft.com/office/drawing/2016/5/12/chartex" xmlns:cx7="http://schemas.microsoft.com/office/drawing/2016/5/13/chartex" xmlns:cx8="http://schemas.microsoft.com/office/drawing/2016/5/14/chartex" xmlns:mc="http://schemas.openxmlformats.org/markup-compatibility/2006" xmlns:aink="http://schemas.microsoft.com/office/drawing/2016/ink" xmlns:am3d="http://schemas.microsoft.com/office/drawing/2017/model3d" xmlns:o="urn:schemas-microsoft-com:office:office" xmlns:oel="http://schemas.microsoft.com/office/2019/extlst" xmlns:r="http://schemas.openxmlformats.org/officeDocument/2006/relationships" xmlns:m="http://schemas.openxmlformats.org/officeDocument/2006/math" xmlns:v="urn:schemas-microsoft-com:vml" xmlns:wp14="http://schemas.microsoft.com/office/word/2010/wordprocessingDrawing" xmlns:wp="http://schemas.openxmlformats.org/drawingml/2006/wordprocessingDrawing" xmlns:w10="urn:schemas-microsoft-com:office:word" xmlns:w="http://schemas.openxmlformats.org/wordprocessingml/2006/main" xmlns:w14="http://schemas.microsoft.com/office/word/2010/wordml" xmlns:w15="http://schemas.microsoft.com/office/word/2012/wordml" xmlns:w16cex="http://schemas.microsoft.com/office/word/2018/wordml/cex" xmlns:w16cid="http://schemas.microsoft.com/office/word/2016/wordml/cid" xmlns:w16="http://schemas.microsoft.com/office/word/2018/wordml" xmlns:w16du="http://schemas.microsoft.com/office/word/2023/wordml/word16du" xmlns:w16sdtdh="http://schemas.microsoft.com/office/word/2020/wordml/sdtdatahash" xmlns:w16sdtfl="http://schemas.microsoft.com/office/word/2024/wordml/sdtformatlock" xmlns:w16se="http://schemas.microsoft.com/office/word/2015/wordml/symex" xmlns:wpg="http://schemas.microsoft.com/office/word/2010/wordprocessingGroup" xmlns:wpi="http://schemas.microsoft.com/office/word/2010/wordprocessingInk" xmlns:wne="http://schemas.microsoft.com/office/word/2006/wordml" xmlns:wps="http://schemas.microsoft.com/office/word/2010/wordprocessingShape" mc:Ignorable="w14 w15 w16se w16cid w16 w16cex w16sdtdh w16sdtfl w16du wp14">
   <w:p>
     <w:pPr>
       <w:pBdr>
@@ -8210,7 +6868,7 @@
 </file>
 
 <file path=word/numbering.xml><?xml version="1.0" encoding="utf-8"?>
-<w:numbering xmlns:wpc="http://schemas.microsoft.com/office/word/2010/wordprocessingCanvas" xmlns:cx="http://schemas.microsoft.com/office/drawing/2014/chartex" xmlns:cx1="http://schemas.microsoft.com/office/drawing/2015/9/8/chartex" xmlns:cx2="http://schemas.microsoft.com/office/drawing/2015/10/21/chartex" xmlns:cx3="http://schemas.microsoft.com/office/drawing/2016/5/9/chartex" xmlns:cx4="http://schemas.microsoft.com/office/drawing/2016/5/10/chartex" xmlns:cx5="http://schemas.microsoft.com/office/drawing/2016/5/11/chartex" xmlns:cx6="http://schemas.microsoft.com/office/drawing/2016/5/12/chartex" xmlns:cx7="http://schemas.microsoft.com/office/drawing/2016/5/13/chartex" xmlns:cx8="http://schemas.microsoft.com/office/drawing/2016/5/14/chartex" xmlns:mc="http://schemas.openxmlformats.org/markup-compatibility/2006" xmlns:aink="http://schemas.microsoft.com/office/drawing/2016/ink" xmlns:am3d="http://schemas.microsoft.com/office/drawing/2017/model3d" xmlns:o="urn:schemas-microsoft-com:office:office" xmlns:oel="http://schemas.microsoft.com/office/2019/extlst" xmlns:r="http://schemas.openxmlformats.org/officeDocument/2006/relationships" xmlns:m="http://schemas.openxmlformats.org/officeDocument/2006/math" xmlns:v="urn:schemas-microsoft-com:vml" xmlns:wp14="http://schemas.microsoft.com/office/word/2010/wordprocessingDrawing" xmlns:wp="http://schemas.openxmlformats.org/drawingml/2006/wordprocessingDrawing" xmlns:w10="urn:schemas-microsoft-com:office:word" xmlns:w="http://schemas.openxmlformats.org/wordprocessingml/2006/main" xmlns:w14="http://schemas.microsoft.com/office/word/2010/wordml" xmlns:w15="http://schemas.microsoft.com/office/word/2012/wordml" xmlns:w16cex="http://schemas.microsoft.com/office/word/2018/wordml/cex" xmlns:w16cid="http://schemas.microsoft.com/office/word/2016/wordml/cid" xmlns:w16="http://schemas.microsoft.com/office/word/2018/wordml" xmlns:w16du="http://schemas.microsoft.com/office/word/2023/wordml/word16du" xmlns:w16sdtdh="http://schemas.microsoft.com/office/word/2020/wordml/sdtdatahash" xmlns:w16se="http://schemas.microsoft.com/office/word/2015/wordml/symex" xmlns:wpg="http://schemas.microsoft.com/office/word/2010/wordprocessingGroup" xmlns:wpi="http://schemas.microsoft.com/office/word/2010/wordprocessingInk" xmlns:wne="http://schemas.microsoft.com/office/word/2006/wordml" xmlns:wps="http://schemas.microsoft.com/office/word/2010/wordprocessingShape" mc:Ignorable="w14 w15 w16se w16cid w16 w16cex w16sdtdh w16du wp14">
+<w:numbering xmlns:wpc="http://schemas.microsoft.com/office/word/2010/wordprocessingCanvas" xmlns:cx="http://schemas.microsoft.com/office/drawing/2014/chartex" xmlns:cx1="http://schemas.microsoft.com/office/drawing/2015/9/8/chartex" xmlns:cx2="http://schemas.microsoft.com/office/drawing/2015/10/21/chartex" xmlns:cx3="http://schemas.microsoft.com/office/drawing/2016/5/9/chartex" xmlns:cx4="http://schemas.microsoft.com/office/drawing/2016/5/10/chartex" xmlns:cx5="http://schemas.microsoft.com/office/drawing/2016/5/11/chartex" xmlns:cx6="http://schemas.microsoft.com/office/drawing/2016/5/12/chartex" xmlns:cx7="http://schemas.microsoft.com/office/drawing/2016/5/13/chartex" xmlns:cx8="http://schemas.microsoft.com/office/drawing/2016/5/14/chartex" xmlns:mc="http://schemas.openxmlformats.org/markup-compatibility/2006" xmlns:aink="http://schemas.microsoft.com/office/drawing/2016/ink" xmlns:am3d="http://schemas.microsoft.com/office/drawing/2017/model3d" xmlns:o="urn:schemas-microsoft-com:office:office" xmlns:oel="http://schemas.microsoft.com/office/2019/extlst" xmlns:r="http://schemas.openxmlformats.org/officeDocument/2006/relationships" xmlns:m="http://schemas.openxmlformats.org/officeDocument/2006/math" xmlns:v="urn:schemas-microsoft-com:vml" xmlns:wp14="http://schemas.microsoft.com/office/word/2010/wordprocessingDrawing" xmlns:wp="http://schemas.openxmlformats.org/drawingml/2006/wordprocessingDrawing" xmlns:w10="urn:schemas-microsoft-com:office:word" xmlns:w="http://schemas.openxmlformats.org/wordprocessingml/2006/main" xmlns:w14="http://schemas.microsoft.com/office/word/2010/wordml" xmlns:w15="http://schemas.microsoft.com/office/word/2012/wordml" xmlns:w16cex="http://schemas.microsoft.com/office/word/2018/wordml/cex" xmlns:w16cid="http://schemas.microsoft.com/office/word/2016/wordml/cid" xmlns:w16="http://schemas.microsoft.com/office/word/2018/wordml" xmlns:w16du="http://schemas.microsoft.com/office/word/2023/wordml/word16du" xmlns:w16sdtdh="http://schemas.microsoft.com/office/word/2020/wordml/sdtdatahash" xmlns:w16sdtfl="http://schemas.microsoft.com/office/word/2024/wordml/sdtformatlock" xmlns:w16se="http://schemas.microsoft.com/office/word/2015/wordml/symex" xmlns:wpg="http://schemas.microsoft.com/office/word/2010/wordprocessingGroup" xmlns:wpi="http://schemas.microsoft.com/office/word/2010/wordprocessingInk" xmlns:wne="http://schemas.microsoft.com/office/word/2006/wordml" xmlns:wps="http://schemas.microsoft.com/office/word/2010/wordprocessingShape" mc:Ignorable="w14 w15 w16se w16cid w16 w16cex w16sdtdh w16sdtfl w16du wp14">
   <w:abstractNum w:abstractNumId="0" w15:restartNumberingAfterBreak="0">
     <w:nsid w:val="02494A50"/>
     <w:multiLevelType w:val="multilevel"/>
@@ -8716,7 +7374,7 @@
 </file>
 
 <file path=word/styles.xml><?xml version="1.0" encoding="utf-8"?>
-<w:styles xmlns:mc="http://schemas.openxmlformats.org/markup-compatibility/2006" xmlns:r="http://schemas.openxmlformats.org/officeDocument/2006/relationships" xmlns:w="http://schemas.openxmlformats.org/wordprocessingml/2006/main" xmlns:w14="http://schemas.microsoft.com/office/word/2010/wordml" xmlns:w15="http://schemas.microsoft.com/office/word/2012/wordml" xmlns:w16cex="http://schemas.microsoft.com/office/word/2018/wordml/cex" xmlns:w16cid="http://schemas.microsoft.com/office/word/2016/wordml/cid" xmlns:w16="http://schemas.microsoft.com/office/word/2018/wordml" xmlns:w16du="http://schemas.microsoft.com/office/word/2023/wordml/word16du" xmlns:w16sdtdh="http://schemas.microsoft.com/office/word/2020/wordml/sdtdatahash" xmlns:w16se="http://schemas.microsoft.com/office/word/2015/wordml/symex" mc:Ignorable="w14 w15 w16se w16cid w16 w16cex w16sdtdh w16du">
+<w:styles xmlns:mc="http://schemas.openxmlformats.org/markup-compatibility/2006" xmlns:r="http://schemas.openxmlformats.org/officeDocument/2006/relationships" xmlns:w="http://schemas.openxmlformats.org/wordprocessingml/2006/main" xmlns:w14="http://schemas.microsoft.com/office/word/2010/wordml" xmlns:w15="http://schemas.microsoft.com/office/word/2012/wordml" xmlns:w16cex="http://schemas.microsoft.com/office/word/2018/wordml/cex" xmlns:w16cid="http://schemas.microsoft.com/office/word/2016/wordml/cid" xmlns:w16="http://schemas.microsoft.com/office/word/2018/wordml" xmlns:w16du="http://schemas.microsoft.com/office/word/2023/wordml/word16du" xmlns:w16sdtdh="http://schemas.microsoft.com/office/word/2020/wordml/sdtdatahash" xmlns:w16sdtfl="http://schemas.microsoft.com/office/word/2024/wordml/sdtformatlock" xmlns:w16se="http://schemas.microsoft.com/office/word/2015/wordml/symex" mc:Ignorable="w14 w15 w16se w16cid w16 w16cex w16sdtdh w16sdtfl w16du">
   <w:docDefaults>
     <w:rPrDefault>
       <w:rPr>

--- a/assets/images/CV - A Andrés_Hincapié Nov 24 - SCo.docx
+++ b/assets/images/CV - A Andrés_Hincapié Nov 24 - SCo.docx
@@ -947,24 +947,18 @@
         <w:spacing w:line="276" w:lineRule="auto"/>
         <w:jc w:val="both"/>
         <w:rPr>
-          <w:rFonts w:ascii="Roboto" w:hAnsi="Roboto" w:cs="Roboto"/>
-        </w:rPr>
-      </w:pPr>
-      <w:r>
-        <w:rPr>
           <w:rFonts w:ascii="Roboto" w:eastAsia="Roboto" w:hAnsi="Roboto" w:cs="Roboto"/>
           <w:sz w:val="22"/>
           <w:szCs w:val="22"/>
         </w:rPr>
-        <w:t>My strengths include GIS analysis, carbon project development, and a strong understanding of AR, REDD+ and ALM</w:t>
-      </w:r>
+      </w:pPr>
       <w:r>
         <w:rPr>
           <w:rFonts w:ascii="Roboto" w:eastAsia="Roboto" w:hAnsi="Roboto" w:cs="Roboto"/>
           <w:sz w:val="22"/>
           <w:szCs w:val="22"/>
         </w:rPr>
-        <w:t xml:space="preserve"> projects</w:t>
+        <w:t xml:space="preserve">My strengths involve applying GIS analysis to assess and monitor social </w:t>
       </w:r>
       <w:r>
         <w:rPr>
@@ -972,7 +966,7 @@
           <w:sz w:val="22"/>
           <w:szCs w:val="22"/>
         </w:rPr>
-        <w:t xml:space="preserve">. My technical expertise has enabled me to coordinate the development of several AFOLU projects in Latin America and Africa. I have more than </w:t>
+        <w:t xml:space="preserve">impact and social </w:t>
       </w:r>
       <w:r>
         <w:rPr>
@@ -980,7 +974,7 @@
           <w:sz w:val="22"/>
           <w:szCs w:val="22"/>
         </w:rPr>
-        <w:t>seven</w:t>
+        <w:t xml:space="preserve">indicators within carbon projects (like AFOLU: ARR, REDD+, ALM). Coordinating projects in Latin America and Africa, my focus included ensuring environmental and social safeguard conformance. With over seven years in the voluntary carbon market (VCS, CCB, GS), I worked </w:t>
       </w:r>
       <w:r>
         <w:rPr>
@@ -988,7 +982,47 @@
           <w:sz w:val="22"/>
           <w:szCs w:val="22"/>
         </w:rPr>
-        <w:t xml:space="preserve"> years of experience in the voluntary carbon market, especially under VCS, CCBs, and GS.</w:t>
+        <w:t>developing tools to</w:t>
+      </w:r>
+      <w:r>
+        <w:rPr>
+          <w:rFonts w:ascii="Roboto" w:eastAsia="Roboto" w:hAnsi="Roboto" w:cs="Roboto"/>
+          <w:sz w:val="22"/>
+          <w:szCs w:val="22"/>
+        </w:rPr>
+        <w:t xml:space="preserve"> safeguard, </w:t>
+      </w:r>
+      <w:r>
+        <w:rPr>
+          <w:rFonts w:ascii="Roboto" w:eastAsia="Roboto" w:hAnsi="Roboto" w:cs="Roboto"/>
+          <w:sz w:val="22"/>
+          <w:szCs w:val="22"/>
+        </w:rPr>
+        <w:t>asset, and guide benefit-sharing mechanisms</w:t>
+      </w:r>
+      <w:r>
+        <w:rPr>
+          <w:rFonts w:ascii="Roboto" w:eastAsia="Roboto" w:hAnsi="Roboto" w:cs="Roboto"/>
+          <w:sz w:val="22"/>
+          <w:szCs w:val="22"/>
+        </w:rPr>
+        <w:t xml:space="preserve"> and support stakeholder engagement, including </w:t>
+      </w:r>
+      <w:r>
+        <w:rPr>
+          <w:rFonts w:ascii="Roboto" w:eastAsia="Roboto" w:hAnsi="Roboto" w:cs="Roboto"/>
+          <w:sz w:val="22"/>
+          <w:szCs w:val="22"/>
+        </w:rPr>
+        <w:t xml:space="preserve">advising in </w:t>
+      </w:r>
+      <w:r>
+        <w:rPr>
+          <w:rFonts w:ascii="Roboto" w:eastAsia="Roboto" w:hAnsi="Roboto" w:cs="Roboto"/>
+          <w:sz w:val="22"/>
+          <w:szCs w:val="22"/>
+        </w:rPr>
+        <w:t>FPIC.</w:t>
       </w:r>
     </w:p>
     <w:p>
@@ -996,7 +1030,9 @@
         <w:spacing w:line="276" w:lineRule="auto"/>
         <w:jc w:val="both"/>
         <w:rPr>
-          <w:rFonts w:ascii="Roboto" w:hAnsi="Roboto" w:cs="Roboto"/>
+          <w:rFonts w:ascii="Roboto" w:eastAsia="Roboto" w:hAnsi="Roboto" w:cs="Roboto"/>
+          <w:sz w:val="22"/>
+          <w:szCs w:val="22"/>
         </w:rPr>
       </w:pPr>
     </w:p>
@@ -1005,24 +1041,18 @@
         <w:spacing w:line="276" w:lineRule="auto"/>
         <w:jc w:val="both"/>
         <w:rPr>
-          <w:rFonts w:ascii="Roboto" w:hAnsi="Roboto" w:cs="Roboto"/>
-        </w:rPr>
-      </w:pPr>
-      <w:r>
-        <w:rPr>
           <w:rFonts w:ascii="Roboto" w:eastAsia="Roboto" w:hAnsi="Roboto" w:cs="Roboto"/>
           <w:sz w:val="22"/>
           <w:szCs w:val="22"/>
         </w:rPr>
-        <w:t xml:space="preserve">My journey in the carbon market began at South Pole in 2017 as a geospatial analyst. I later </w:t>
-      </w:r>
+      </w:pPr>
       <w:r>
         <w:rPr>
           <w:rFonts w:ascii="Roboto" w:eastAsia="Roboto" w:hAnsi="Roboto" w:cs="Roboto"/>
           <w:sz w:val="22"/>
           <w:szCs w:val="22"/>
         </w:rPr>
-        <w:t>support</w:t>
+        <w:t>My journey started at South Pole in 2017, using geospatial skills to support project monitoring. Leading nature-based projects later involved integrating social considerations and designing consultation strategies. For Earthshot Lab, I advised on compliance, covering social safeguard rules</w:t>
       </w:r>
       <w:r>
         <w:rPr>
@@ -1030,7 +1060,7 @@
           <w:sz w:val="22"/>
           <w:szCs w:val="22"/>
         </w:rPr>
-        <w:t>ed</w:t>
+        <w:t xml:space="preserve"> and FPIC</w:t>
       </w:r>
       <w:r>
         <w:rPr>
@@ -1038,7 +1068,39 @@
           <w:sz w:val="22"/>
           <w:szCs w:val="22"/>
         </w:rPr>
-        <w:t xml:space="preserve"> and lead some developments of nature-based solutions in Latin America, coordinating diverse AFOLU projects, including feasibility assessments, GHG emission estimations, theory of change (ToC), and more. Building on this experience, I served as a remote expert advisor at Earthshot Lab, focusing on carbon compliance. Currently, I offer my expertise as a technical and strategic advisor on an hourly basis.</w:t>
+        <w:t xml:space="preserve">. Currently, as an advisor, I help projects implement strong </w:t>
+      </w:r>
+      <w:r>
+        <w:rPr>
+          <w:rFonts w:ascii="Roboto" w:eastAsia="Roboto" w:hAnsi="Roboto" w:cs="Roboto"/>
+          <w:sz w:val="22"/>
+          <w:szCs w:val="22"/>
+        </w:rPr>
+        <w:t xml:space="preserve">strategies to </w:t>
+      </w:r>
+      <w:r>
+        <w:rPr>
+          <w:rFonts w:ascii="Roboto" w:eastAsia="Roboto" w:hAnsi="Roboto" w:cs="Roboto"/>
+          <w:sz w:val="22"/>
+          <w:szCs w:val="22"/>
+        </w:rPr>
+        <w:t>build local capacity and ensure fair, horizontal structures</w:t>
+      </w:r>
+      <w:r>
+        <w:rPr>
+          <w:rFonts w:ascii="Roboto" w:eastAsia="Roboto" w:hAnsi="Roboto" w:cs="Roboto"/>
+          <w:sz w:val="22"/>
+          <w:szCs w:val="22"/>
+        </w:rPr>
+        <w:t xml:space="preserve"> in projects</w:t>
+      </w:r>
+      <w:r>
+        <w:rPr>
+          <w:rFonts w:ascii="Roboto" w:eastAsia="Roboto" w:hAnsi="Roboto" w:cs="Roboto"/>
+          <w:sz w:val="22"/>
+          <w:szCs w:val="22"/>
+        </w:rPr>
+        <w:t>.</w:t>
       </w:r>
     </w:p>
     <w:p>
@@ -1074,7 +1136,7 @@
         </w:rPr>
         <w:t xml:space="preserve"> </w:t>
       </w:r>
-      <w:hyperlink r:id="rId14" w:tooltip="https://aahincapie.github.io/about/" w:history="1">
+      <w:hyperlink r:id="rId14" w:history="1">
         <w:r>
           <w:rPr>
             <w:rStyle w:val="Hyperlink"/>
@@ -1082,24 +1144,9 @@
             <w:sz w:val="22"/>
             <w:szCs w:val="22"/>
           </w:rPr>
-          <w:t>https://aahincapie.github.io/about/</w:t>
+          <w:t>https://aahincapie.github.io/about_ess/</w:t>
         </w:r>
       </w:hyperlink>
-    </w:p>
-    <w:p>
-      <w:pPr>
-        <w:pStyle w:val="NoSpacing"/>
-        <w:rPr>
-          <w:rFonts w:ascii="Roboto" w:hAnsi="Roboto" w:cs="Roboto"/>
-        </w:rPr>
-      </w:pPr>
-    </w:p>
-    <w:p>
-      <w:pPr>
-        <w:rPr>
-          <w:rFonts w:ascii="Roboto" w:hAnsi="Roboto" w:cs="Roboto"/>
-        </w:rPr>
-      </w:pPr>
     </w:p>
     <w:p>
       <w:pPr>
@@ -1179,12 +1226,50 @@
           <w:sz w:val="22"/>
           <w:szCs w:val="22"/>
         </w:rPr>
+        <w:t>I leverage analytical tools, particularly GIS and participatory methods, to ensure projects are designed and implemented effectively and ethically.</w:t>
+      </w:r>
+    </w:p>
+    <w:p>
+      <w:pPr>
+        <w:jc w:val="both"/>
+        <w:rPr>
+          <w:rFonts w:ascii="Roboto" w:eastAsia="Roboto" w:hAnsi="Roboto" w:cs="Roboto"/>
+          <w:sz w:val="22"/>
+          <w:szCs w:val="22"/>
+        </w:rPr>
+      </w:pPr>
+    </w:p>
+    <w:p>
+      <w:pPr>
+        <w:jc w:val="both"/>
+        <w:rPr>
+          <w:rFonts w:ascii="Roboto" w:eastAsia="Roboto" w:hAnsi="Roboto" w:cs="Roboto"/>
+          <w:sz w:val="22"/>
+          <w:szCs w:val="22"/>
+        </w:rPr>
+      </w:pPr>
+      <w:r>
+        <w:rPr>
+          <w:rFonts w:ascii="Roboto" w:eastAsia="Roboto" w:hAnsi="Roboto" w:cs="Roboto"/>
+          <w:sz w:val="22"/>
+          <w:szCs w:val="22"/>
+        </w:rPr>
         <w:t>The chart outlines key areas for business growth contributions, encompassing both traditional carbon credit mechanisms and emerging opportunities such as: GHG Jurisdictional REDD+, GHG Protocol, Value Chain (Scope 3), and Article 6. These opportunities are relevant for both the public and private sectors.</w:t>
       </w:r>
     </w:p>
     <w:p>
       <w:pPr>
         <w:jc w:val="both"/>
+        <w:rPr>
+          <w:rFonts w:ascii="Roboto" w:eastAsia="Roboto" w:hAnsi="Roboto" w:cs="Roboto"/>
+          <w:sz w:val="22"/>
+          <w:szCs w:val="22"/>
+        </w:rPr>
+      </w:pPr>
+    </w:p>
+    <w:p>
+      <w:pPr>
+        <w:jc w:val="center"/>
         <w:rPr>
           <w:rFonts w:ascii="Roboto" w:hAnsi="Roboto" w:cs="Roboto"/>
           <w:b/>
@@ -1507,16 +1592,7 @@
           <w:sz w:val="22"/>
           <w:szCs w:val="22"/>
         </w:rPr>
-        <w:t xml:space="preserve">Led the implementation and management of emission reduction projects, including drafting feasibility studies, project design documents (PDDs), monitoring reports </w:t>
-      </w:r>
-      <w:r>
-        <w:rPr>
-          <w:rFonts w:ascii="Roboto" w:eastAsia="Roboto" w:hAnsi="Roboto" w:cs="Roboto"/>
-          <w:sz w:val="22"/>
-          <w:szCs w:val="22"/>
-        </w:rPr>
-        <w:lastRenderedPageBreak/>
-        <w:t>(MRs), and providing technical and business development support. Led knowledge management and stayed up to date on the latest rule changes. Led community revalidation process of Chyulu Hills REDD+, supporting climate and JNR requirements for climate project, and support sourcing and other managers in the company, and providing technical reviews.</w:t>
+        <w:t>Led the implementation and management of emission reduction projects, including drafting feasibility studies, project design documents (PDDs), monitoring reports (MRs), and providing technical and business development support. Led knowledge management and stayed up to date on the latest rule changes. Led community revalidation process of Chyulu Hills REDD+, supporting climate and JNR requirements for climate project, and support sourcing and other managers in the company, and providing technical reviews.</w:t>
       </w:r>
     </w:p>
     <w:p>
@@ -2004,6 +2080,7 @@
           <w:sz w:val="22"/>
           <w:szCs w:val="22"/>
         </w:rPr>
+        <w:lastRenderedPageBreak/>
         <w:t>Tutoring the learning process to Environmental Engineer. Apply the assessments and others. Topics: History of cartography, Conceptual frameworks, Thematic Cartography and principles of remote sensing applied to monitoring the Earth.</w:t>
       </w:r>
     </w:p>
@@ -2034,7 +2111,6 @@
           <w:sz w:val="22"/>
           <w:szCs w:val="22"/>
         </w:rPr>
-        <w:lastRenderedPageBreak/>
         <w:t>Land Tenure and Land Use Advisor, Indigenous Organization of Antioquia, Colombia (Jul 2013 - Feb 2015)</w:t>
       </w:r>
     </w:p>
